--- a/Thesis.docx
+++ b/Thesis.docx
@@ -379,12 +379,12 @@
         <w:pStyle w:val="26"/>
         <w:spacing w:line="240" w:lineRule="auto"/>
       </w:pPr>
-      <w:bookmarkStart w:id="2" w:name="_Toc195719170"/>
-      <w:bookmarkStart w:id="3" w:name="_Toc203302476"/>
-      <w:bookmarkStart w:id="4" w:name="_Toc195720084"/>
-      <w:bookmarkStart w:id="5" w:name="_Toc13927913"/>
+      <w:bookmarkStart w:id="2" w:name="_Toc203302476"/>
+      <w:bookmarkStart w:id="3" w:name="_Toc195720084"/>
+      <w:bookmarkStart w:id="4" w:name="_Toc195719170"/>
+      <w:bookmarkStart w:id="5" w:name="_Toc516228098"/>
       <w:bookmarkStart w:id="6" w:name="_Toc22644"/>
-      <w:bookmarkStart w:id="7" w:name="_Toc516228098"/>
+      <w:bookmarkStart w:id="7" w:name="_Toc13927913"/>
       <w:r>
         <w:t>Abstract</w:t>
       </w:r>
@@ -9100,7 +9100,7 @@
           <w:rFonts w:hint="eastAsia"/>
           <w:lang w:val="en-US" w:eastAsia="zh-TW"/>
         </w:rPr>
-        <w:t>ARMT is only available deployed on iPhones which in iOS 15 or higher and equipped with Apple A12 Bionic chip .</w:t>
+        <w:t xml:space="preserve">ARMT is only available deployed on iPhones which in iOS 15 or higher and equipped with Apple A12 Bionic chip. </w:t>
       </w:r>
       <w:r>
         <w:rPr>
@@ -9192,7 +9192,9 @@
         </w:tblBorders>
         <w:tblLayout w:type="autofit"/>
         <w:tblCellMar>
+          <w:top w:w="0" w:type="dxa"/>
           <w:left w:w="108" w:type="dxa"/>
+          <w:bottom w:w="0" w:type="dxa"/>
           <w:right w:w="108" w:type="dxa"/>
         </w:tblCellMar>
       </w:tblPr>
@@ -9212,7 +9214,9 @@
             <w:insideV w:val="single" w:color="auto" w:sz="4" w:space="0"/>
           </w:tblBorders>
           <w:tblCellMar>
+            <w:top w:w="0" w:type="dxa"/>
             <w:left w:w="108" w:type="dxa"/>
+            <w:bottom w:w="0" w:type="dxa"/>
             <w:right w:w="108" w:type="dxa"/>
           </w:tblCellMar>
         </w:tblPrEx>
@@ -9222,6 +9226,7 @@
           </w:tcPr>
           <w:p>
             <w:pPr>
+              <w:widowControl w:val="0"/>
               <w:jc w:val="center"/>
               <w:rPr>
                 <w:rFonts w:hint="eastAsia"/>
@@ -9245,6 +9250,7 @@
           </w:tcPr>
           <w:p>
             <w:pPr>
+              <w:widowControl w:val="0"/>
               <w:jc w:val="center"/>
               <w:rPr>
                 <w:rFonts w:hint="default"/>
@@ -9268,6 +9274,7 @@
           </w:tcPr>
           <w:p>
             <w:pPr>
+              <w:widowControl w:val="0"/>
               <w:jc w:val="center"/>
               <w:rPr>
                 <w:rFonts w:hint="default"/>
@@ -9297,7 +9304,9 @@
             <w:insideV w:val="single" w:color="auto" w:sz="4" w:space="0"/>
           </w:tblBorders>
           <w:tblCellMar>
+            <w:top w:w="0" w:type="dxa"/>
             <w:left w:w="108" w:type="dxa"/>
+            <w:bottom w:w="0" w:type="dxa"/>
             <w:right w:w="108" w:type="dxa"/>
           </w:tblCellMar>
         </w:tblPrEx>
@@ -9307,6 +9316,7 @@
           </w:tcPr>
           <w:p>
             <w:pPr>
+              <w:widowControl w:val="0"/>
               <w:jc w:val="center"/>
               <w:rPr>
                 <w:rFonts w:hint="default"/>
@@ -9330,6 +9340,7 @@
           </w:tcPr>
           <w:p>
             <w:pPr>
+              <w:widowControl w:val="0"/>
               <w:jc w:val="center"/>
               <w:rPr>
                 <w:rFonts w:hint="default"/>
@@ -9353,6 +9364,7 @@
           </w:tcPr>
           <w:p>
             <w:pPr>
+              <w:widowControl w:val="0"/>
               <w:jc w:val="center"/>
               <w:rPr>
                 <w:rFonts w:hint="default"/>
@@ -9367,87 +9379,6 @@
                 <w:lang w:val="en-US" w:eastAsia="zh-TW"/>
               </w:rPr>
               <w:t>230 ~ 260</w:t>
-            </w:r>
-          </w:p>
-        </w:tc>
-      </w:tr>
-      <w:tr>
-        <w:tblPrEx>
-          <w:tblBorders>
-            <w:top w:val="single" w:color="auto" w:sz="4" w:space="0"/>
-            <w:left w:val="single" w:color="auto" w:sz="4" w:space="0"/>
-            <w:bottom w:val="single" w:color="auto" w:sz="4" w:space="0"/>
-            <w:right w:val="single" w:color="auto" w:sz="4" w:space="0"/>
-            <w:insideH w:val="single" w:color="auto" w:sz="4" w:space="0"/>
-            <w:insideV w:val="single" w:color="auto" w:sz="4" w:space="0"/>
-          </w:tblBorders>
-        </w:tblPrEx>
-        <w:tc>
-          <w:tcPr>
-            <w:tcW w:w="1836" w:type="dxa"/>
-          </w:tcPr>
-          <w:p>
-            <w:pPr>
-              <w:jc w:val="center"/>
-              <w:rPr>
-                <w:rFonts w:hint="default"/>
-                <w:vertAlign w:val="baseline"/>
-                <w:lang w:val="en-US" w:eastAsia="zh-TW"/>
-              </w:rPr>
-            </w:pPr>
-            <w:r>
-              <w:rPr>
-                <w:rFonts w:hint="eastAsia"/>
-                <w:vertAlign w:val="baseline"/>
-                <w:lang w:val="en-US" w:eastAsia="zh-TW"/>
-              </w:rPr>
-              <w:t>2019</w:t>
-            </w:r>
-          </w:p>
-        </w:tc>
-        <w:tc>
-          <w:tcPr>
-            <w:tcW w:w="3556" w:type="dxa"/>
-          </w:tcPr>
-          <w:p>
-            <w:pPr>
-              <w:jc w:val="center"/>
-              <w:rPr>
-                <w:rFonts w:hint="default"/>
-                <w:vertAlign w:val="baseline"/>
-                <w:lang w:val="en-US" w:eastAsia="zh-TW"/>
-              </w:rPr>
-            </w:pPr>
-            <w:r>
-              <w:rPr>
-                <w:rFonts w:hint="eastAsia"/>
-                <w:vertAlign w:val="baseline"/>
-                <w:lang w:val="en-US" w:eastAsia="zh-TW"/>
-              </w:rPr>
-              <w:t>*iPhone 11 series</w:t>
-            </w:r>
-          </w:p>
-        </w:tc>
-        <w:tc>
-          <w:tcPr>
-            <w:tcW w:w="3128" w:type="dxa"/>
-          </w:tcPr>
-          <w:p>
-            <w:pPr>
-              <w:jc w:val="center"/>
-              <w:rPr>
-                <w:rFonts w:hint="default"/>
-                <w:vertAlign w:val="baseline"/>
-                <w:lang w:val="en-US" w:eastAsia="zh-TW"/>
-              </w:rPr>
-            </w:pPr>
-            <w:r>
-              <w:rPr>
-                <w:rFonts w:hint="eastAsia"/>
-                <w:vertAlign w:val="baseline"/>
-                <w:lang w:val="en-US" w:eastAsia="zh-TW"/>
-              </w:rPr>
-              <w:t>280 ~  420</w:t>
             </w:r>
           </w:p>
         </w:tc>
@@ -9463,7 +9394,9 @@
             <w:insideV w:val="single" w:color="auto" w:sz="4" w:space="0"/>
           </w:tblBorders>
           <w:tblCellMar>
+            <w:top w:w="0" w:type="dxa"/>
             <w:left w:w="108" w:type="dxa"/>
+            <w:bottom w:w="0" w:type="dxa"/>
             <w:right w:w="108" w:type="dxa"/>
           </w:tblCellMar>
         </w:tblPrEx>
@@ -9473,6 +9406,7 @@
           </w:tcPr>
           <w:p>
             <w:pPr>
+              <w:widowControl w:val="0"/>
               <w:jc w:val="center"/>
               <w:rPr>
                 <w:rFonts w:hint="default"/>
@@ -9486,7 +9420,7 @@
                 <w:vertAlign w:val="baseline"/>
                 <w:lang w:val="en-US" w:eastAsia="zh-TW"/>
               </w:rPr>
-              <w:t>2020</w:t>
+              <w:t>2019</w:t>
             </w:r>
           </w:p>
         </w:tc>
@@ -9496,6 +9430,7 @@
           </w:tcPr>
           <w:p>
             <w:pPr>
+              <w:widowControl w:val="0"/>
               <w:jc w:val="center"/>
               <w:rPr>
                 <w:rFonts w:hint="default"/>
@@ -9509,7 +9444,7 @@
                 <w:vertAlign w:val="baseline"/>
                 <w:lang w:val="en-US" w:eastAsia="zh-TW"/>
               </w:rPr>
-              <w:t>iPhone SE (v2), iPhone 12 series</w:t>
+              <w:t>*iPhone 11 series</w:t>
             </w:r>
           </w:p>
         </w:tc>
@@ -9519,6 +9454,7 @@
           </w:tcPr>
           <w:p>
             <w:pPr>
+              <w:widowControl w:val="0"/>
               <w:jc w:val="center"/>
               <w:rPr>
                 <w:rFonts w:hint="default"/>
@@ -9532,7 +9468,7 @@
                 <w:vertAlign w:val="baseline"/>
                 <w:lang w:val="en-US" w:eastAsia="zh-TW"/>
               </w:rPr>
-              <w:t>210 ~ 610</w:t>
+              <w:t>280 ~ 420</w:t>
             </w:r>
           </w:p>
         </w:tc>
@@ -9548,7 +9484,9 @@
             <w:insideV w:val="single" w:color="auto" w:sz="4" w:space="0"/>
           </w:tblBorders>
           <w:tblCellMar>
+            <w:top w:w="0" w:type="dxa"/>
             <w:left w:w="108" w:type="dxa"/>
+            <w:bottom w:w="0" w:type="dxa"/>
             <w:right w:w="108" w:type="dxa"/>
           </w:tblCellMar>
         </w:tblPrEx>
@@ -9558,6 +9496,7 @@
           </w:tcPr>
           <w:p>
             <w:pPr>
+              <w:widowControl w:val="0"/>
               <w:jc w:val="center"/>
               <w:rPr>
                 <w:rFonts w:hint="default"/>
@@ -9571,7 +9510,7 @@
                 <w:vertAlign w:val="baseline"/>
                 <w:lang w:val="en-US" w:eastAsia="zh-TW"/>
               </w:rPr>
-              <w:t>2021</w:t>
+              <w:t>2020</w:t>
             </w:r>
           </w:p>
         </w:tc>
@@ -9581,6 +9520,7 @@
           </w:tcPr>
           <w:p>
             <w:pPr>
+              <w:widowControl w:val="0"/>
               <w:jc w:val="center"/>
               <w:rPr>
                 <w:rFonts w:hint="default"/>
@@ -9594,7 +9534,7 @@
                 <w:vertAlign w:val="baseline"/>
                 <w:lang w:val="en-US" w:eastAsia="zh-TW"/>
               </w:rPr>
-              <w:t>iPhone 13 series</w:t>
+              <w:t>iPhone SE (v2), iPhone 12 series</w:t>
             </w:r>
           </w:p>
         </w:tc>
@@ -9604,6 +9544,7 @@
           </w:tcPr>
           <w:p>
             <w:pPr>
+              <w:widowControl w:val="0"/>
               <w:jc w:val="center"/>
               <w:rPr>
                 <w:rFonts w:hint="default"/>
@@ -9617,7 +9558,7 @@
                 <w:vertAlign w:val="baseline"/>
                 <w:lang w:val="en-US" w:eastAsia="zh-TW"/>
               </w:rPr>
-              <w:t>460 ~ 860</w:t>
+              <w:t>210 ~ 610</w:t>
             </w:r>
           </w:p>
         </w:tc>
@@ -9633,7 +9574,9 @@
             <w:insideV w:val="single" w:color="auto" w:sz="4" w:space="0"/>
           </w:tblBorders>
           <w:tblCellMar>
+            <w:top w:w="0" w:type="dxa"/>
             <w:left w:w="108" w:type="dxa"/>
+            <w:bottom w:w="0" w:type="dxa"/>
             <w:right w:w="108" w:type="dxa"/>
           </w:tblCellMar>
         </w:tblPrEx>
@@ -9643,6 +9586,7 @@
           </w:tcPr>
           <w:p>
             <w:pPr>
+              <w:widowControl w:val="0"/>
               <w:jc w:val="center"/>
               <w:rPr>
                 <w:rFonts w:hint="default"/>
@@ -9656,7 +9600,7 @@
                 <w:vertAlign w:val="baseline"/>
                 <w:lang w:val="en-US" w:eastAsia="zh-TW"/>
               </w:rPr>
-              <w:t>2022</w:t>
+              <w:t>2021</w:t>
             </w:r>
           </w:p>
         </w:tc>
@@ -9666,6 +9610,7 @@
           </w:tcPr>
           <w:p>
             <w:pPr>
+              <w:widowControl w:val="0"/>
               <w:jc w:val="center"/>
               <w:rPr>
                 <w:rFonts w:hint="default"/>
@@ -9679,7 +9624,7 @@
                 <w:vertAlign w:val="baseline"/>
                 <w:lang w:val="en-US" w:eastAsia="zh-TW"/>
               </w:rPr>
-              <w:t>iPhone SE (v3), iPhone 14 series</w:t>
+              <w:t>iPhone 13 series</w:t>
             </w:r>
           </w:p>
         </w:tc>
@@ -9689,6 +9634,97 @@
           </w:tcPr>
           <w:p>
             <w:pPr>
+              <w:widowControl w:val="0"/>
+              <w:jc w:val="center"/>
+              <w:rPr>
+                <w:rFonts w:hint="default"/>
+                <w:vertAlign w:val="baseline"/>
+                <w:lang w:val="en-US" w:eastAsia="zh-TW"/>
+              </w:rPr>
+            </w:pPr>
+            <w:r>
+              <w:rPr>
+                <w:rFonts w:hint="eastAsia"/>
+                <w:vertAlign w:val="baseline"/>
+                <w:lang w:val="en-US" w:eastAsia="zh-TW"/>
+              </w:rPr>
+              <w:t>460 ~ 860</w:t>
+            </w:r>
+          </w:p>
+        </w:tc>
+      </w:tr>
+      <w:tr>
+        <w:tblPrEx>
+          <w:tblBorders>
+            <w:top w:val="single" w:color="auto" w:sz="4" w:space="0"/>
+            <w:left w:val="single" w:color="auto" w:sz="4" w:space="0"/>
+            <w:bottom w:val="single" w:color="auto" w:sz="4" w:space="0"/>
+            <w:right w:val="single" w:color="auto" w:sz="4" w:space="0"/>
+            <w:insideH w:val="single" w:color="auto" w:sz="4" w:space="0"/>
+            <w:insideV w:val="single" w:color="auto" w:sz="4" w:space="0"/>
+          </w:tblBorders>
+          <w:tblCellMar>
+            <w:top w:w="0" w:type="dxa"/>
+            <w:left w:w="108" w:type="dxa"/>
+            <w:bottom w:w="0" w:type="dxa"/>
+            <w:right w:w="108" w:type="dxa"/>
+          </w:tblCellMar>
+        </w:tblPrEx>
+        <w:tc>
+          <w:tcPr>
+            <w:tcW w:w="1836" w:type="dxa"/>
+          </w:tcPr>
+          <w:p>
+            <w:pPr>
+              <w:widowControl w:val="0"/>
+              <w:jc w:val="center"/>
+              <w:rPr>
+                <w:rFonts w:hint="default"/>
+                <w:vertAlign w:val="baseline"/>
+                <w:lang w:val="en-US" w:eastAsia="zh-TW"/>
+              </w:rPr>
+            </w:pPr>
+            <w:r>
+              <w:rPr>
+                <w:rFonts w:hint="eastAsia"/>
+                <w:vertAlign w:val="baseline"/>
+                <w:lang w:val="en-US" w:eastAsia="zh-TW"/>
+              </w:rPr>
+              <w:t>2022</w:t>
+            </w:r>
+          </w:p>
+        </w:tc>
+        <w:tc>
+          <w:tcPr>
+            <w:tcW w:w="3556" w:type="dxa"/>
+          </w:tcPr>
+          <w:p>
+            <w:pPr>
+              <w:widowControl w:val="0"/>
+              <w:jc w:val="center"/>
+              <w:rPr>
+                <w:rFonts w:hint="default"/>
+                <w:vertAlign w:val="baseline"/>
+                <w:lang w:val="en-US" w:eastAsia="zh-TW"/>
+              </w:rPr>
+            </w:pPr>
+            <w:r>
+              <w:rPr>
+                <w:rFonts w:hint="eastAsia"/>
+                <w:vertAlign w:val="baseline"/>
+                <w:lang w:val="en-US" w:eastAsia="zh-TW"/>
+              </w:rPr>
+              <w:t>iPhone SE (v3), iPhone 14 series</w:t>
+            </w:r>
+          </w:p>
+        </w:tc>
+        <w:tc>
+          <w:tcPr>
+            <w:tcW w:w="3128" w:type="dxa"/>
+          </w:tcPr>
+          <w:p>
+            <w:pPr>
+              <w:widowControl w:val="0"/>
               <w:jc w:val="center"/>
               <w:rPr>
                 <w:rFonts w:hint="default"/>
@@ -9722,7 +9758,7 @@
           <w:rFonts w:hint="eastAsia"/>
           <w:lang w:val="en-US" w:eastAsia="zh-TW"/>
         </w:rPr>
-        <w:t>*Models used for development purposes in this study</w:t>
+        <w:t>*Models used for development in this study</w:t>
       </w:r>
     </w:p>
     <w:p>
@@ -9787,23 +9823,7 @@
           <w:rFonts w:hint="eastAsia"/>
           <w:lang w:val="en-US" w:eastAsia="zh-TW"/>
         </w:rPr>
-        <w:t>. A Cardboard that meets the</w:t>
-      </w:r>
-      <w:r>
-        <w:rPr>
-          <w:rStyle w:val="35"/>
-          <w:rFonts w:hint="eastAsia"/>
-          <w:lang w:val="en-US" w:eastAsia="zh-TW"/>
-        </w:rPr>
-        <w:t xml:space="preserve"> iPhone</w:t>
-      </w:r>
-      <w:r>
-        <w:rPr>
-          <w:rStyle w:val="35"/>
-          <w:rFonts w:hint="eastAsia"/>
-          <w:lang w:val="en-US" w:eastAsia="zh-TW"/>
-        </w:rPr>
-        <w:t xml:space="preserve"> size is recommended to be used together with ARMT rehabilitation. Depending on the material or other additional accessories, the cost of the Cardboard falls between 3 and 20 USD.</w:t>
+        <w:t>. A Cardboard that meets the iPhone size is recommended to be used together with ARMT rehabilitation. Depending on the material or other additional accessories, the cost of the Cardboard falls between 3 and 20 USD.</w:t>
       </w:r>
     </w:p>
     <w:p>
@@ -9837,8 +9857,225 @@
           <w:lang w:val="en-US" w:eastAsia="zh-TW"/>
         </w:rPr>
       </w:pPr>
+      <w:r>
+        <w:rPr>
+          <w:rFonts w:hint="eastAsia"/>
+          <w:lang w:val="en-US" w:eastAsia="zh-TW"/>
+        </w:rPr>
+        <w:t xml:space="preserve">In order to implement the application that renders the illusion mirror limb based on the appearance of target limb to the real time preview, a efficient trained neural network model for human body segmentation was incorporated into the ARMT system. The neural network model receives a fixed size of pixel buffer from image data stream captured by the smartphone camera, then tagged the set of pixels that are recognized as a part of the human body. Part of the calculation will be accelerated by the Graphics Processing Unit (GPU) and bionic chip, so-called Neural-network Processing Unit (NPU) equipped inside the smartphone, therefore the time consumption from input frame to output result is quite low. </w:t>
+      </w:r>
+    </w:p>
+    <w:p>
+      <w:pPr>
+        <w:jc w:val="left"/>
+        <w:rPr>
+          <w:rFonts w:hint="default"/>
+          <w:lang w:val="en-US" w:eastAsia="zh-TW"/>
+        </w:rPr>
+      </w:pPr>
+    </w:p>
+    <w:p>
+      <w:pPr>
+        <w:jc w:val="left"/>
+        <w:rPr>
+          <w:rFonts w:hint="default"/>
+          <w:lang w:val="en-US" w:eastAsia="zh-TW"/>
+        </w:rPr>
+      </w:pPr>
+      <w:r>
+        <w:rPr>
+          <w:rFonts w:hint="eastAsia"/>
+          <w:b/>
+          <w:bCs/>
+          <w:lang w:val="en-US" w:eastAsia="zh-TW"/>
+        </w:rPr>
+        <w:t xml:space="preserve">Figure 2 </w:t>
+      </w:r>
+      <w:r>
+        <w:rPr>
+          <w:rFonts w:hint="eastAsia"/>
+          <w:b w:val="0"/>
+          <w:bCs w:val="0"/>
+          <w:lang w:val="en-US" w:eastAsia="zh-TW"/>
+        </w:rPr>
+        <w:t>shows the s</w:t>
+      </w:r>
+      <w:r>
+        <w:rPr>
+          <w:rFonts w:hint="eastAsia"/>
+          <w:lang w:eastAsia="zh-TW"/>
+        </w:rPr>
+        <w:t xml:space="preserve">ystem </w:t>
+      </w:r>
+      <w:r>
+        <w:rPr>
+          <w:rFonts w:hint="eastAsia"/>
+          <w:lang w:val="en-US" w:eastAsia="zh-TW"/>
+        </w:rPr>
+        <w:t>a</w:t>
+      </w:r>
+      <w:r>
+        <w:rPr>
+          <w:rFonts w:hint="eastAsia"/>
+          <w:lang w:eastAsia="zh-TW"/>
+        </w:rPr>
+        <w:t>rchitecture</w:t>
+      </w:r>
+      <w:r>
+        <w:rPr>
+          <w:rFonts w:hint="eastAsia"/>
+          <w:lang w:val="en-US" w:eastAsia="zh-TW"/>
+        </w:rPr>
+        <w:t xml:space="preserve"> flowchart of the ARMT system.</w:t>
+      </w:r>
       <w:bookmarkStart w:id="44" w:name="_GoBack"/>
       <w:bookmarkEnd w:id="44"/>
+    </w:p>
+    <w:p>
+      <w:pPr>
+        <w:jc w:val="center"/>
+        <w:rPr>
+          <w:rFonts w:hint="default"/>
+          <w:lang w:val="en-US" w:eastAsia="zh-TW"/>
+        </w:rPr>
+      </w:pPr>
+    </w:p>
+    <w:p>
+      <w:pPr>
+        <w:jc w:val="center"/>
+        <w:rPr>
+          <w:rFonts w:hint="default"/>
+          <w:lang w:val="en-US" w:eastAsia="zh-TW"/>
+        </w:rPr>
+      </w:pPr>
+      <w:r>
+        <w:rPr>
+          <w:rFonts w:hint="default"/>
+          <w:lang w:val="en-US" w:eastAsia="zh-TW"/>
+        </w:rPr>
+        <w:drawing>
+          <wp:inline distT="0" distB="0" distL="114300" distR="114300">
+            <wp:extent cx="4479925" cy="1978025"/>
+            <wp:effectExtent l="0" t="0" r="3175" b="3175"/>
+            <wp:docPr id="8" name="Picture 8" descr="sys_arch"/>
+            <wp:cNvGraphicFramePr>
+              <a:graphicFrameLocks xmlns:a="http://schemas.openxmlformats.org/drawingml/2006/main" noChangeAspect="1"/>
+            </wp:cNvGraphicFramePr>
+            <a:graphic xmlns:a="http://schemas.openxmlformats.org/drawingml/2006/main">
+              <a:graphicData uri="http://schemas.openxmlformats.org/drawingml/2006/picture">
+                <pic:pic xmlns:pic="http://schemas.openxmlformats.org/drawingml/2006/picture">
+                  <pic:nvPicPr>
+                    <pic:cNvPr id="8" name="Picture 8" descr="sys_arch"/>
+                    <pic:cNvPicPr>
+                      <a:picLocks noChangeAspect="1"/>
+                    </pic:cNvPicPr>
+                  </pic:nvPicPr>
+                  <pic:blipFill>
+                    <a:blip r:embed="rId10"/>
+                    <a:stretch>
+                      <a:fillRect/>
+                    </a:stretch>
+                  </pic:blipFill>
+                  <pic:spPr>
+                    <a:xfrm>
+                      <a:off x="0" y="0"/>
+                      <a:ext cx="4479925" cy="1978025"/>
+                    </a:xfrm>
+                    <a:prstGeom prst="rect">
+                      <a:avLst/>
+                    </a:prstGeom>
+                  </pic:spPr>
+                </pic:pic>
+              </a:graphicData>
+            </a:graphic>
+          </wp:inline>
+        </w:drawing>
+      </w:r>
+    </w:p>
+    <w:p>
+      <w:pPr>
+        <w:rPr>
+          <w:rFonts w:hint="default"/>
+          <w:lang w:val="en-US" w:eastAsia="zh-TW"/>
+        </w:rPr>
+      </w:pPr>
+    </w:p>
+    <w:p>
+      <w:pPr>
+        <w:jc w:val="center"/>
+        <w:rPr>
+          <w:rFonts w:hint="default"/>
+          <w:b/>
+          <w:bCs/>
+          <w:u w:val="none"/>
+          <w:lang w:val="en-US" w:eastAsia="zh-TW"/>
+        </w:rPr>
+      </w:pPr>
+      <w:r>
+        <w:rPr>
+          <w:rFonts w:hint="eastAsia"/>
+          <w:b/>
+          <w:bCs/>
+          <w:u w:val="none"/>
+          <w:lang w:eastAsia="zh-TW"/>
+        </w:rPr>
+        <w:t>F</w:t>
+      </w:r>
+      <w:r>
+        <w:rPr>
+          <w:b/>
+          <w:bCs/>
+          <w:u w:val="none"/>
+          <w:lang w:eastAsia="zh-TW"/>
+        </w:rPr>
+        <w:t xml:space="preserve">igure </w:t>
+      </w:r>
+      <w:r>
+        <w:rPr>
+          <w:rFonts w:hint="eastAsia"/>
+          <w:b/>
+          <w:bCs/>
+          <w:u w:val="none"/>
+          <w:lang w:val="en-US" w:eastAsia="zh-TW"/>
+        </w:rPr>
+        <w:t>2</w:t>
+      </w:r>
+      <w:r>
+        <w:rPr>
+          <w:b/>
+          <w:bCs/>
+          <w:u w:val="none"/>
+          <w:lang w:eastAsia="zh-TW"/>
+        </w:rPr>
+        <w:t>. ARMT</w:t>
+      </w:r>
+      <w:r>
+        <w:rPr>
+          <w:rFonts w:hint="eastAsia"/>
+          <w:b/>
+          <w:bCs/>
+          <w:u w:val="none"/>
+          <w:lang w:val="en-US" w:eastAsia="zh-TW"/>
+        </w:rPr>
+        <w:t xml:space="preserve"> System Architecture</w:t>
+      </w:r>
+    </w:p>
+    <w:p>
+      <w:pPr>
+        <w:jc w:val="center"/>
+        <w:rPr>
+          <w:rFonts w:hint="default"/>
+          <w:lang w:val="en-US" w:eastAsia="zh-TW"/>
+        </w:rPr>
+      </w:pPr>
+    </w:p>
+    <w:p>
+      <w:pPr>
+        <w:rPr>
+          <w:rFonts w:hint="default"/>
+          <w:lang w:val="en-US" w:eastAsia="zh-TW"/>
+        </w:rPr>
+      </w:pPr>
     </w:p>
     <w:p>
       <w:pPr>
@@ -10282,7 +10519,7 @@
                     </pic:cNvPicPr>
                   </pic:nvPicPr>
                   <pic:blipFill>
-                    <a:blip r:embed="rId10"/>
+                    <a:blip r:embed="rId11"/>
                     <a:stretch>
                       <a:fillRect/>
                     </a:stretch>
@@ -10431,7 +10668,7 @@
                     </pic:cNvPicPr>
                   </pic:nvPicPr>
                   <pic:blipFill>
-                    <a:blip r:embed="rId11"/>
+                    <a:blip r:embed="rId12"/>
                     <a:stretch>
                       <a:fillRect/>
                     </a:stretch>
@@ -10733,8 +10970,8 @@
           <w:rFonts w:eastAsia="標楷體"/>
         </w:rPr>
       </w:pPr>
-      <w:bookmarkStart w:id="31" w:name="_Toc3252"/>
-      <w:bookmarkStart w:id="32" w:name="_Toc13927960"/>
+      <w:bookmarkStart w:id="31" w:name="_Toc13927960"/>
+      <w:bookmarkStart w:id="32" w:name="_Toc3252"/>
       <w:r>
         <w:rPr>
           <w:rFonts w:hint="eastAsia" w:eastAsia="標楷體"/>
@@ -11199,12 +11436,6 @@
             <w:insideH w:val="single" w:color="auto" w:sz="4" w:space="0"/>
             <w:insideV w:val="single" w:color="auto" w:sz="4" w:space="0"/>
           </w:tblBorders>
-          <w:tblCellMar>
-            <w:top w:w="0" w:type="dxa"/>
-            <w:left w:w="108" w:type="dxa"/>
-            <w:bottom w:w="0" w:type="dxa"/>
-            <w:right w:w="108" w:type="dxa"/>
-          </w:tblCellMar>
         </w:tblPrEx>
         <w:trPr>
           <w:trHeight w:val="148" w:hRule="atLeast"/>
@@ -15170,7 +15401,7 @@
                     </pic:cNvPicPr>
                   </pic:nvPicPr>
                   <pic:blipFill>
-                    <a:blip r:embed="rId12"/>
+                    <a:blip r:embed="rId13"/>
                     <a:stretch>
                       <a:fillRect/>
                     </a:stretch>
@@ -15347,7 +15578,7 @@
                     </pic:cNvPicPr>
                   </pic:nvPicPr>
                   <pic:blipFill>
-                    <a:blip r:embed="rId13"/>
+                    <a:blip r:embed="rId14"/>
                     <a:stretch>
                       <a:fillRect/>
                     </a:stretch>
@@ -19305,67 +19536,67 @@
 
 <file path=word/commentsExtended.xml><?xml version="1.0" encoding="utf-8"?>
 <w15:commentsEx xmlns:wpc="http://schemas.microsoft.com/office/word/2010/wordprocessingCanvas" xmlns:mc="http://schemas.openxmlformats.org/markup-compatibility/2006" xmlns:o="urn:schemas-microsoft-com:office:office" xmlns:r="http://schemas.openxmlformats.org/officeDocument/2006/relationships" xmlns:m="http://schemas.openxmlformats.org/officeDocument/2006/math" xmlns:v="urn:schemas-microsoft-com:vml" xmlns:wp14="http://schemas.microsoft.com/office/word/2010/wordprocessingDrawing" xmlns:wp="http://schemas.openxmlformats.org/drawingml/2006/wordprocessingDrawing" xmlns:w="http://schemas.openxmlformats.org/wordprocessingml/2006/main" xmlns:w14="http://schemas.microsoft.com/office/word/2010/wordml" xmlns:w15="http://schemas.microsoft.com/office/word/2012/wordml" xmlns:w10="urn:schemas-microsoft-com:office:word" xmlns:wpg="http://schemas.microsoft.com/office/word/2010/wordprocessingGroup" xmlns:wpi="http://schemas.microsoft.com/office/word/2010/wordprocessingInk" xmlns:wne="http://schemas.microsoft.com/office/word/2006/wordml" xmlns:wps="http://schemas.microsoft.com/office/word/2010/wordprocessingShape" xmlns:wpsCustomData="http://www.wps.cn/officeDocument/2013/wpsCustomData" mc:Ignorable="w14 w15 wp14">
-  <w15:commentEx w15:paraId="250C4AB0" w15:done="0"/>
-  <w15:commentEx w15:paraId="59177076" w15:done="0"/>
-  <w15:commentEx w15:paraId="19CD0787" w15:done="0"/>
-  <w15:commentEx w15:paraId="6CDD41AF" w15:done="0"/>
-  <w15:commentEx w15:paraId="22B86541" w15:done="0"/>
-  <w15:commentEx w15:paraId="315340F9" w15:done="0"/>
-  <w15:commentEx w15:paraId="38CD3BA3" w15:done="0"/>
-  <w15:commentEx w15:paraId="61DC0F1D" w15:done="0"/>
-  <w15:commentEx w15:paraId="0E07451F" w15:done="0"/>
-  <w15:commentEx w15:paraId="592976DE" w15:done="0"/>
-  <w15:commentEx w15:paraId="441E0468" w15:done="0"/>
-  <w15:commentEx w15:paraId="39137BD9" w15:done="0"/>
-  <w15:commentEx w15:paraId="30FC5660" w15:done="0"/>
-  <w15:commentEx w15:paraId="120F58BF" w15:done="0"/>
-  <w15:commentEx w15:paraId="1E4643CE" w15:done="0"/>
-  <w15:commentEx w15:paraId="71E254F7" w15:done="0"/>
-  <w15:commentEx w15:paraId="338A1A03" w15:done="0"/>
-  <w15:commentEx w15:paraId="31F94DCD" w15:done="0"/>
-  <w15:commentEx w15:paraId="72FF6ABA" w15:done="0"/>
-  <w15:commentEx w15:paraId="30E43B78" w15:done="0"/>
-  <w15:commentEx w15:paraId="013D178C" w15:done="0"/>
-  <w15:commentEx w15:paraId="3EAB703C" w15:done="0"/>
-  <w15:commentEx w15:paraId="3C7460DB" w15:done="0"/>
-  <w15:commentEx w15:paraId="32F82A58" w15:done="0"/>
-  <w15:commentEx w15:paraId="199D67F3" w15:done="0"/>
-  <w15:commentEx w15:paraId="7DD76B37" w15:done="0"/>
-  <w15:commentEx w15:paraId="5B3F47A9" w15:done="0"/>
-  <w15:commentEx w15:paraId="1471248F" w15:done="0"/>
-  <w15:commentEx w15:paraId="46BD17E5" w15:done="0"/>
-  <w15:commentEx w15:paraId="7BD65DF5" w15:done="0"/>
-  <w15:commentEx w15:paraId="62DD152A" w15:done="0"/>
-  <w15:commentEx w15:paraId="167506DF" w15:done="0"/>
-  <w15:commentEx w15:paraId="5BCD392E" w15:done="0"/>
-  <w15:commentEx w15:paraId="46BD5B17" w15:done="0"/>
-  <w15:commentEx w15:paraId="5966636F" w15:done="0"/>
-  <w15:commentEx w15:paraId="1A004473" w15:done="0"/>
-  <w15:commentEx w15:paraId="370014B6" w15:done="0"/>
-  <w15:commentEx w15:paraId="3C4968A8" w15:done="0"/>
-  <w15:commentEx w15:paraId="47CD0F03" w15:done="0"/>
-  <w15:commentEx w15:paraId="5F986DC4" w15:done="0"/>
-  <w15:commentEx w15:paraId="034913E0" w15:done="0"/>
-  <w15:commentEx w15:paraId="473C3B7F" w15:done="0"/>
-  <w15:commentEx w15:paraId="46124A9E" w15:done="0"/>
-  <w15:commentEx w15:paraId="63995F49" w15:done="0"/>
-  <w15:commentEx w15:paraId="0E4B2840" w15:done="0"/>
-  <w15:commentEx w15:paraId="29871B93" w15:done="0"/>
-  <w15:commentEx w15:paraId="207868F6" w15:done="0"/>
-  <w15:commentEx w15:paraId="2F651C31" w15:done="0"/>
-  <w15:commentEx w15:paraId="2D1D35FA" w15:done="0"/>
-  <w15:commentEx w15:paraId="7439075D" w15:done="0"/>
-  <w15:commentEx w15:paraId="46AB2063" w15:done="0"/>
-  <w15:commentEx w15:paraId="582F2269" w15:done="0"/>
-  <w15:commentEx w15:paraId="5F8F3D72" w15:done="0"/>
-  <w15:commentEx w15:paraId="38B7310F" w15:done="0"/>
-  <w15:commentEx w15:paraId="0D8E2A44" w15:done="0"/>
-  <w15:commentEx w15:paraId="3B114DFE" w15:done="0"/>
-  <w15:commentEx w15:paraId="1EF129BB" w15:done="0"/>
-  <w15:commentEx w15:paraId="62C724FA" w15:done="0"/>
-  <w15:commentEx w15:paraId="2F1C4435" w15:done="0"/>
-  <w15:commentEx w15:paraId="4D0A61BD" w15:done="0"/>
-  <w15:commentEx w15:paraId="55334655" w15:done="1"/>
+  <w15:commentEx w15:paraId="1FC354E0" w15:done="0"/>
+  <w15:commentEx w15:paraId="57D0552E" w15:done="0"/>
+  <w15:commentEx w15:paraId="61D208B5" w15:done="0"/>
+  <w15:commentEx w15:paraId="0E420230" w15:done="0"/>
+  <w15:commentEx w15:paraId="2D935F86" w15:done="0"/>
+  <w15:commentEx w15:paraId="222E538B" w15:done="0"/>
+  <w15:commentEx w15:paraId="2E394B06" w15:done="0"/>
+  <w15:commentEx w15:paraId="78036C27" w15:done="0"/>
+  <w15:commentEx w15:paraId="0F414EF4" w15:done="0"/>
+  <w15:commentEx w15:paraId="60B53905" w15:done="0"/>
+  <w15:commentEx w15:paraId="0E69381C" w15:done="0"/>
+  <w15:commentEx w15:paraId="571424D2" w15:done="0"/>
+  <w15:commentEx w15:paraId="5ED125F3" w15:done="0"/>
+  <w15:commentEx w15:paraId="51A224FF" w15:done="0"/>
+  <w15:commentEx w15:paraId="15E912AB" w15:done="0"/>
+  <w15:commentEx w15:paraId="0EED7B5E" w15:done="0"/>
+  <w15:commentEx w15:paraId="3D940193" w15:done="0"/>
+  <w15:commentEx w15:paraId="071D3948" w15:done="0"/>
+  <w15:commentEx w15:paraId="0B9502E9" w15:done="0"/>
+  <w15:commentEx w15:paraId="174538BF" w15:done="0"/>
+  <w15:commentEx w15:paraId="6CA35BC8" w15:done="0"/>
+  <w15:commentEx w15:paraId="17945978" w15:done="0"/>
+  <w15:commentEx w15:paraId="352926A6" w15:done="0"/>
+  <w15:commentEx w15:paraId="4D8B17BC" w15:done="0"/>
+  <w15:commentEx w15:paraId="43AF3EC7" w15:done="0"/>
+  <w15:commentEx w15:paraId="7ADD4ED5" w15:done="0"/>
+  <w15:commentEx w15:paraId="154561A8" w15:done="0"/>
+  <w15:commentEx w15:paraId="5698101A" w15:done="0"/>
+  <w15:commentEx w15:paraId="50E740AC" w15:done="0"/>
+  <w15:commentEx w15:paraId="106027C5" w15:done="0"/>
+  <w15:commentEx w15:paraId="37915E6F" w15:done="0"/>
+  <w15:commentEx w15:paraId="442107A0" w15:done="0"/>
+  <w15:commentEx w15:paraId="141F3143" w15:done="0"/>
+  <w15:commentEx w15:paraId="4E5245A0" w15:done="0"/>
+  <w15:commentEx w15:paraId="14324AE1" w15:done="0"/>
+  <w15:commentEx w15:paraId="727629B4" w15:done="0"/>
+  <w15:commentEx w15:paraId="24435D3E" w15:done="0"/>
+  <w15:commentEx w15:paraId="6C265E63" w15:done="0"/>
+  <w15:commentEx w15:paraId="53096268" w15:done="0"/>
+  <w15:commentEx w15:paraId="57E41ED8" w15:done="0"/>
+  <w15:commentEx w15:paraId="3B7F0782" w15:done="0"/>
+  <w15:commentEx w15:paraId="24C329C1" w15:done="0"/>
+  <w15:commentEx w15:paraId="06D434F9" w15:done="0"/>
+  <w15:commentEx w15:paraId="405E76A5" w15:done="0"/>
+  <w15:commentEx w15:paraId="3A564A86" w15:done="0"/>
+  <w15:commentEx w15:paraId="40FA5986" w15:done="0"/>
+  <w15:commentEx w15:paraId="521F6689" w15:done="0"/>
+  <w15:commentEx w15:paraId="4FF17F9A" w15:done="0"/>
+  <w15:commentEx w15:paraId="4393550D" w15:done="0"/>
+  <w15:commentEx w15:paraId="63F84F0A" w15:done="0"/>
+  <w15:commentEx w15:paraId="447231E1" w15:done="0"/>
+  <w15:commentEx w15:paraId="7C0E18E9" w15:done="0"/>
+  <w15:commentEx w15:paraId="621E3EC3" w15:done="0"/>
+  <w15:commentEx w15:paraId="0B4949DA" w15:done="0"/>
+  <w15:commentEx w15:paraId="1DA0166C" w15:done="0"/>
+  <w15:commentEx w15:paraId="171831D6" w15:done="0"/>
+  <w15:commentEx w15:paraId="2DCB038E" w15:done="0"/>
+  <w15:commentEx w15:paraId="0B9241D9" w15:done="0"/>
+  <w15:commentEx w15:paraId="2F7956BA" w15:done="0"/>
+  <w15:commentEx w15:paraId="39A81D08" w15:done="0"/>
+  <w15:commentEx w15:paraId="6C7B57FE" w15:done="1"/>
 </w15:commentsEx>
 </file>
 
@@ -19525,7 +19756,7 @@
         </w14:shadow>
         <w14:reflection w14:blurRad="0" w14:stA="0" w14:stPos="0" w14:endA="0" w14:endPos="0" w14:dist="0" w14:dir="0" w14:fadeDir="0" w14:sx="0" w14:sy="0" w14:kx="0" w14:ky="0" w14:algn="none"/>
         <w14:props3d w14:extrusionH="0" w14:contourW="0" w14:prstMaterial="none"/>
-        <w14:scene3d w14:prst="orthographicFront">
+        <w14:scene3d>
           <w14:lightRig w14:rig="threePt" w14:dir="t">
             <w14:rot w14:lat="0" w14:lon="0" w14:rev="0"/>
           </w14:lightRig>
@@ -20019,7 +20250,7 @@
     <w:lsdException w:uiPriority="0" w:name="Table Web 2"/>
     <w:lsdException w:uiPriority="0" w:name="Table Web 3"/>
     <w:lsdException w:unhideWhenUsed="0" w:uiPriority="0" w:semiHidden="0" w:name="Balloon Text"/>
-    <w:lsdException w:unhideWhenUsed="0" w:uiPriority="0" w:semiHidden="0" w:name="Table Grid"/>
+    <w:lsdException w:qFormat="1" w:unhideWhenUsed="0" w:uiPriority="0" w:semiHidden="0" w:name="Table Grid"/>
     <w:lsdException w:uiPriority="0" w:name="Table Theme"/>
     <w:lsdException w:unhideWhenUsed="0" w:uiPriority="60" w:semiHidden="0" w:name="Light Shading"/>
     <w:lsdException w:unhideWhenUsed="0" w:uiPriority="61" w:semiHidden="0" w:name="Light List"/>
@@ -20328,6 +20559,7 @@
   <w:style w:type="table" w:styleId="17">
     <w:name w:val="Table Grid"/>
     <w:basedOn w:val="6"/>
+    <w:qFormat/>
     <w:uiPriority w:val="0"/>
     <w:pPr>
       <w:widowControl w:val="0"/>

--- a/Thesis.docx
+++ b/Thesis.docx
@@ -379,12 +379,12 @@
         <w:pStyle w:val="26"/>
         <w:spacing w:line="240" w:lineRule="auto"/>
       </w:pPr>
-      <w:bookmarkStart w:id="2" w:name="_Toc203302476"/>
+      <w:bookmarkStart w:id="2" w:name="_Toc13927913"/>
       <w:bookmarkStart w:id="3" w:name="_Toc195720084"/>
       <w:bookmarkStart w:id="4" w:name="_Toc195719170"/>
-      <w:bookmarkStart w:id="5" w:name="_Toc516228098"/>
-      <w:bookmarkStart w:id="6" w:name="_Toc22644"/>
-      <w:bookmarkStart w:id="7" w:name="_Toc13927913"/>
+      <w:bookmarkStart w:id="5" w:name="_Toc203302476"/>
+      <w:bookmarkStart w:id="6" w:name="_Toc516228098"/>
+      <w:bookmarkStart w:id="7" w:name="_Toc15048"/>
       <w:r>
         <w:t>Abstract</w:t>
       </w:r>
@@ -533,12 +533,25 @@
             <w:fldChar w:fldCharType="separate"/>
           </w:r>
           <w:r>
+            <w:rPr>
+              <w:rFonts w:hint="eastAsia"/>
+              <w:u w:val="single"/>
+              <w:lang w:eastAsia="zh-TW"/>
+            </w:rPr>
             <w:fldChar w:fldCharType="begin"/>
           </w:r>
           <w:r>
-            <w:instrText xml:space="preserve"> HYPERLINK \l "_Toc22644" </w:instrText>
-          </w:r>
-          <w:r>
+            <w:rPr>
+              <w:rFonts w:hint="eastAsia"/>
+              <w:lang w:eastAsia="zh-TW"/>
+            </w:rPr>
+            <w:instrText xml:space="preserve"> HYPERLINK \l _Toc15048 </w:instrText>
+          </w:r>
+          <w:r>
+            <w:rPr>
+              <w:rFonts w:hint="eastAsia"/>
+              <w:lang w:eastAsia="zh-TW"/>
+            </w:rPr>
             <w:fldChar w:fldCharType="separate"/>
           </w:r>
           <w:r>
@@ -551,7 +564,7 @@
             <w:fldChar w:fldCharType="begin"/>
           </w:r>
           <w:r>
-            <w:instrText xml:space="preserve"> PAGEREF _Toc22644 \h </w:instrText>
+            <w:instrText xml:space="preserve"> PAGEREF _Toc15048 \h </w:instrText>
           </w:r>
           <w:r>
             <w:fldChar w:fldCharType="separate"/>
@@ -563,6 +576,11 @@
             <w:fldChar w:fldCharType="end"/>
           </w:r>
           <w:r>
+            <w:rPr>
+              <w:rFonts w:hint="eastAsia"/>
+              <w:u w:val="single"/>
+              <w:lang w:eastAsia="zh-TW"/>
+            </w:rPr>
             <w:fldChar w:fldCharType="end"/>
           </w:r>
         </w:p>
@@ -574,12 +592,25 @@
             </w:tabs>
           </w:pPr>
           <w:r>
+            <w:rPr>
+              <w:rFonts w:hint="eastAsia"/>
+              <w:u w:val="single"/>
+              <w:lang w:eastAsia="zh-TW"/>
+            </w:rPr>
             <w:fldChar w:fldCharType="begin"/>
           </w:r>
           <w:r>
-            <w:instrText xml:space="preserve"> HYPERLINK \l "_Toc27554" </w:instrText>
-          </w:r>
-          <w:r>
+            <w:rPr>
+              <w:rFonts w:hint="eastAsia"/>
+              <w:lang w:eastAsia="zh-TW"/>
+            </w:rPr>
+            <w:instrText xml:space="preserve"> HYPERLINK \l _Toc9489 </w:instrText>
+          </w:r>
+          <w:r>
+            <w:rPr>
+              <w:rFonts w:hint="eastAsia"/>
+              <w:lang w:eastAsia="zh-TW"/>
+            </w:rPr>
             <w:fldChar w:fldCharType="separate"/>
           </w:r>
           <w:r>
@@ -587,7 +618,13 @@
               <w:rFonts w:hint="eastAsia"/>
               <w:lang w:eastAsia="zh-TW"/>
             </w:rPr>
-            <w:t>Chapter 1 Introduction</w:t>
+            <w:t xml:space="preserve">Chapter 1 </w:t>
+          </w:r>
+          <w:r>
+            <w:rPr>
+              <w:lang w:eastAsia="zh-TW"/>
+            </w:rPr>
+            <w:t>Overview</w:t>
           </w:r>
           <w:r>
             <w:tab/>
@@ -596,7 +633,7 @@
             <w:fldChar w:fldCharType="begin"/>
           </w:r>
           <w:r>
-            <w:instrText xml:space="preserve"> PAGEREF _Toc27554 \h </w:instrText>
+            <w:instrText xml:space="preserve"> PAGEREF _Toc9489 \h </w:instrText>
           </w:r>
           <w:r>
             <w:fldChar w:fldCharType="separate"/>
@@ -608,6 +645,11 @@
             <w:fldChar w:fldCharType="end"/>
           </w:r>
           <w:r>
+            <w:rPr>
+              <w:rFonts w:hint="eastAsia"/>
+              <w:u w:val="single"/>
+              <w:lang w:eastAsia="zh-TW"/>
+            </w:rPr>
             <w:fldChar w:fldCharType="end"/>
           </w:r>
         </w:p>
@@ -617,29 +659,41 @@
             <w:tabs>
               <w:tab w:val="right" w:leader="dot" w:pos="8306"/>
             </w:tabs>
-            <w:ind w:left="480"/>
           </w:pPr>
           <w:r>
+            <w:rPr>
+              <w:rFonts w:hint="eastAsia"/>
+              <w:u w:val="single"/>
+              <w:lang w:eastAsia="zh-TW"/>
+            </w:rPr>
             <w:fldChar w:fldCharType="begin"/>
           </w:r>
           <w:r>
-            <w:instrText xml:space="preserve"> HYPERLINK \l "_Toc31224" </w:instrText>
-          </w:r>
-          <w:r>
+            <w:rPr>
+              <w:rFonts w:hint="eastAsia"/>
+              <w:lang w:eastAsia="zh-TW"/>
+            </w:rPr>
+            <w:instrText xml:space="preserve"> HYPERLINK \l _Toc16969 </w:instrText>
+          </w:r>
+          <w:r>
+            <w:rPr>
+              <w:rFonts w:hint="eastAsia"/>
+              <w:lang w:eastAsia="zh-TW"/>
+            </w:rPr>
             <w:fldChar w:fldCharType="separate"/>
           </w:r>
           <w:r>
             <w:rPr>
+              <w:rFonts w:hint="default"/>
               <w:lang w:eastAsia="zh-TW"/>
             </w:rPr>
             <w:t xml:space="preserve">1.1 </w:t>
           </w:r>
           <w:r>
             <w:rPr>
-              <w:rFonts w:hint="eastAsia"/>
-              <w:lang w:eastAsia="zh-TW"/>
-            </w:rPr>
-            <w:t>Background</w:t>
+              <w:lang w:eastAsia="zh-TW"/>
+            </w:rPr>
+            <w:t>INTRODUCTION</w:t>
           </w:r>
           <w:r>
             <w:tab/>
@@ -648,7 +702,7 @@
             <w:fldChar w:fldCharType="begin"/>
           </w:r>
           <w:r>
-            <w:instrText xml:space="preserve"> PAGEREF _Toc31224 \h </w:instrText>
+            <w:instrText xml:space="preserve"> PAGEREF _Toc16969 \h </w:instrText>
           </w:r>
           <w:r>
             <w:fldChar w:fldCharType="separate"/>
@@ -660,6 +714,11 @@
             <w:fldChar w:fldCharType="end"/>
           </w:r>
           <w:r>
+            <w:rPr>
+              <w:rFonts w:hint="eastAsia"/>
+              <w:u w:val="single"/>
+              <w:lang w:eastAsia="zh-TW"/>
+            </w:rPr>
             <w:fldChar w:fldCharType="end"/>
           </w:r>
         </w:p>
@@ -669,15 +728,27 @@
             <w:tabs>
               <w:tab w:val="right" w:leader="dot" w:pos="8306"/>
             </w:tabs>
-            <w:ind w:left="480"/>
           </w:pPr>
           <w:r>
+            <w:rPr>
+              <w:rFonts w:hint="eastAsia"/>
+              <w:u w:val="single"/>
+              <w:lang w:eastAsia="zh-TW"/>
+            </w:rPr>
             <w:fldChar w:fldCharType="begin"/>
           </w:r>
           <w:r>
-            <w:instrText xml:space="preserve"> HYPERLINK \l "_Toc11842" </w:instrText>
-          </w:r>
-          <w:r>
+            <w:rPr>
+              <w:rFonts w:hint="eastAsia"/>
+              <w:lang w:eastAsia="zh-TW"/>
+            </w:rPr>
+            <w:instrText xml:space="preserve"> HYPERLINK \l _Toc13788 </w:instrText>
+          </w:r>
+          <w:r>
+            <w:rPr>
+              <w:rFonts w:hint="eastAsia"/>
+              <w:lang w:eastAsia="zh-TW"/>
+            </w:rPr>
             <w:fldChar w:fldCharType="separate"/>
           </w:r>
           <w:r>
@@ -685,13 +756,13 @@
               <w:rFonts w:hint="eastAsia"/>
               <w:lang w:eastAsia="zh-TW"/>
             </w:rPr>
-            <w:t xml:space="preserve">1.2 </w:t>
-          </w:r>
-          <w:r>
-            <w:rPr>
-              <w:lang w:eastAsia="zh-TW"/>
-            </w:rPr>
-            <w:t>Rehabilitation on Stroke Patient</w:t>
+            <w:t xml:space="preserve">1.1.1 </w:t>
+          </w:r>
+          <w:r>
+            <w:rPr>
+              <w:lang w:eastAsia="zh-TW"/>
+            </w:rPr>
+            <w:t>Background</w:t>
           </w:r>
           <w:r>
             <w:tab/>
@@ -700,7 +771,7 @@
             <w:fldChar w:fldCharType="begin"/>
           </w:r>
           <w:r>
-            <w:instrText xml:space="preserve"> PAGEREF _Toc11842 \h </w:instrText>
+            <w:instrText xml:space="preserve"> PAGEREF _Toc13788 \h </w:instrText>
           </w:r>
           <w:r>
             <w:fldChar w:fldCharType="separate"/>
@@ -712,6 +783,11 @@
             <w:fldChar w:fldCharType="end"/>
           </w:r>
           <w:r>
+            <w:rPr>
+              <w:rFonts w:hint="eastAsia"/>
+              <w:u w:val="single"/>
+              <w:lang w:eastAsia="zh-TW"/>
+            </w:rPr>
             <w:fldChar w:fldCharType="end"/>
           </w:r>
         </w:p>
@@ -721,15 +797,27 @@
             <w:tabs>
               <w:tab w:val="right" w:leader="dot" w:pos="8306"/>
             </w:tabs>
-            <w:ind w:left="480"/>
           </w:pPr>
           <w:r>
+            <w:rPr>
+              <w:rFonts w:hint="eastAsia"/>
+              <w:u w:val="single"/>
+              <w:lang w:eastAsia="zh-TW"/>
+            </w:rPr>
             <w:fldChar w:fldCharType="begin"/>
           </w:r>
           <w:r>
-            <w:instrText xml:space="preserve"> HYPERLINK \l "_Toc3758" </w:instrText>
-          </w:r>
-          <w:r>
+            <w:rPr>
+              <w:rFonts w:hint="eastAsia"/>
+              <w:lang w:eastAsia="zh-TW"/>
+            </w:rPr>
+            <w:instrText xml:space="preserve"> HYPERLINK \l _Toc6940 </w:instrText>
+          </w:r>
+          <w:r>
+            <w:rPr>
+              <w:rFonts w:hint="eastAsia"/>
+              <w:lang w:eastAsia="zh-TW"/>
+            </w:rPr>
             <w:fldChar w:fldCharType="separate"/>
           </w:r>
           <w:r>
@@ -737,7 +825,33 @@
               <w:rFonts w:hint="eastAsia"/>
               <w:lang w:eastAsia="zh-TW"/>
             </w:rPr>
-            <w:t>1.2.1 Functional electrical stimulation (FES)</w:t>
+            <w:t>1.</w:t>
+          </w:r>
+          <w:r>
+            <w:rPr>
+              <w:lang w:eastAsia="zh-TW"/>
+            </w:rPr>
+            <w:t>1</w:t>
+          </w:r>
+          <w:r>
+            <w:rPr>
+              <w:rFonts w:hint="eastAsia"/>
+              <w:lang w:eastAsia="zh-TW"/>
+            </w:rPr>
+            <w:t>.</w:t>
+          </w:r>
+          <w:r>
+            <w:rPr>
+              <w:lang w:eastAsia="zh-TW"/>
+            </w:rPr>
+            <w:t xml:space="preserve">2 </w:t>
+          </w:r>
+          <w:r>
+            <w:rPr>
+              <w:rFonts w:hint="eastAsia"/>
+              <w:lang w:eastAsia="zh-TW"/>
+            </w:rPr>
+            <w:t>Mirror Therapy (MT)</w:t>
           </w:r>
           <w:r>
             <w:tab/>
@@ -746,7 +860,7 @@
             <w:fldChar w:fldCharType="begin"/>
           </w:r>
           <w:r>
-            <w:instrText xml:space="preserve"> PAGEREF _Toc3758 \h </w:instrText>
+            <w:instrText xml:space="preserve"> PAGEREF _Toc6940 \h </w:instrText>
           </w:r>
           <w:r>
             <w:fldChar w:fldCharType="separate"/>
@@ -758,6 +872,11 @@
             <w:fldChar w:fldCharType="end"/>
           </w:r>
           <w:r>
+            <w:rPr>
+              <w:rFonts w:hint="eastAsia"/>
+              <w:u w:val="single"/>
+              <w:lang w:eastAsia="zh-TW"/>
+            </w:rPr>
             <w:fldChar w:fldCharType="end"/>
           </w:r>
         </w:p>
@@ -767,15 +886,27 @@
             <w:tabs>
               <w:tab w:val="right" w:leader="dot" w:pos="8306"/>
             </w:tabs>
-            <w:ind w:left="480"/>
           </w:pPr>
           <w:r>
+            <w:rPr>
+              <w:rFonts w:hint="eastAsia"/>
+              <w:u w:val="single"/>
+              <w:lang w:eastAsia="zh-TW"/>
+            </w:rPr>
             <w:fldChar w:fldCharType="begin"/>
           </w:r>
           <w:r>
-            <w:instrText xml:space="preserve"> HYPERLINK \l "_Toc25600" </w:instrText>
-          </w:r>
-          <w:r>
+            <w:rPr>
+              <w:rFonts w:hint="eastAsia"/>
+              <w:lang w:eastAsia="zh-TW"/>
+            </w:rPr>
+            <w:instrText xml:space="preserve"> HYPERLINK \l _Toc1631 </w:instrText>
+          </w:r>
+          <w:r>
+            <w:rPr>
+              <w:rFonts w:hint="eastAsia"/>
+              <w:lang w:eastAsia="zh-TW"/>
+            </w:rPr>
             <w:fldChar w:fldCharType="separate"/>
           </w:r>
           <w:r>
@@ -783,7 +914,20 @@
               <w:rFonts w:hint="eastAsia"/>
               <w:lang w:eastAsia="zh-TW"/>
             </w:rPr>
-            <w:t>1.2.2 Mirror Therapy (MT)</w:t>
+            <w:t>1.</w:t>
+          </w:r>
+          <w:r>
+            <w:rPr>
+              <w:lang w:eastAsia="zh-TW"/>
+            </w:rPr>
+            <w:t>1.3</w:t>
+          </w:r>
+          <w:r>
+            <w:rPr>
+              <w:rFonts w:hint="eastAsia"/>
+              <w:lang w:eastAsia="zh-TW"/>
+            </w:rPr>
+            <w:t xml:space="preserve"> Virtual Reality Therapy</w:t>
           </w:r>
           <w:r>
             <w:tab/>
@@ -792,7 +936,7 @@
             <w:fldChar w:fldCharType="begin"/>
           </w:r>
           <w:r>
-            <w:instrText xml:space="preserve"> PAGEREF _Toc25600 \h </w:instrText>
+            <w:instrText xml:space="preserve"> PAGEREF _Toc1631 \h </w:instrText>
           </w:r>
           <w:r>
             <w:fldChar w:fldCharType="separate"/>
@@ -804,6 +948,11 @@
             <w:fldChar w:fldCharType="end"/>
           </w:r>
           <w:r>
+            <w:rPr>
+              <w:rFonts w:hint="eastAsia"/>
+              <w:u w:val="single"/>
+              <w:lang w:eastAsia="zh-TW"/>
+            </w:rPr>
             <w:fldChar w:fldCharType="end"/>
           </w:r>
         </w:p>
@@ -813,15 +962,27 @@
             <w:tabs>
               <w:tab w:val="right" w:leader="dot" w:pos="8306"/>
             </w:tabs>
-            <w:ind w:left="480"/>
           </w:pPr>
           <w:r>
+            <w:rPr>
+              <w:rFonts w:hint="eastAsia"/>
+              <w:u w:val="single"/>
+              <w:lang w:eastAsia="zh-TW"/>
+            </w:rPr>
             <w:fldChar w:fldCharType="begin"/>
           </w:r>
           <w:r>
-            <w:instrText xml:space="preserve"> HYPERLINK \l "_Toc29947" </w:instrText>
-          </w:r>
-          <w:r>
+            <w:rPr>
+              <w:rFonts w:hint="eastAsia"/>
+              <w:lang w:eastAsia="zh-TW"/>
+            </w:rPr>
+            <w:instrText xml:space="preserve"> HYPERLINK \l _Toc8897 </w:instrText>
+          </w:r>
+          <w:r>
+            <w:rPr>
+              <w:rFonts w:hint="eastAsia"/>
+              <w:lang w:eastAsia="zh-TW"/>
+            </w:rPr>
             <w:fldChar w:fldCharType="separate"/>
           </w:r>
           <w:r>
@@ -829,7 +990,33 @@
               <w:rFonts w:hint="eastAsia"/>
               <w:lang w:eastAsia="zh-TW"/>
             </w:rPr>
-            <w:t>1.2.3 Virtual Reality Therapy</w:t>
+            <w:t>1.</w:t>
+          </w:r>
+          <w:r>
+            <w:rPr>
+              <w:lang w:eastAsia="zh-TW"/>
+            </w:rPr>
+            <w:t>1</w:t>
+          </w:r>
+          <w:r>
+            <w:rPr>
+              <w:rFonts w:hint="eastAsia"/>
+              <w:lang w:eastAsia="zh-TW"/>
+            </w:rPr>
+            <w:t>.</w:t>
+          </w:r>
+          <w:r>
+            <w:rPr>
+              <w:lang w:eastAsia="zh-TW"/>
+            </w:rPr>
+            <w:t>4</w:t>
+          </w:r>
+          <w:r>
+            <w:rPr>
+              <w:rFonts w:hint="eastAsia"/>
+              <w:lang w:eastAsia="zh-TW"/>
+            </w:rPr>
+            <w:t xml:space="preserve"> Functional electrical stimulation (FES)</w:t>
           </w:r>
           <w:r>
             <w:tab/>
@@ -838,7 +1025,7 @@
             <w:fldChar w:fldCharType="begin"/>
           </w:r>
           <w:r>
-            <w:instrText xml:space="preserve"> PAGEREF _Toc29947 \h </w:instrText>
+            <w:instrText xml:space="preserve"> PAGEREF _Toc8897 \h </w:instrText>
           </w:r>
           <w:r>
             <w:fldChar w:fldCharType="separate"/>
@@ -850,6 +1037,11 @@
             <w:fldChar w:fldCharType="end"/>
           </w:r>
           <w:r>
+            <w:rPr>
+              <w:rFonts w:hint="eastAsia"/>
+              <w:u w:val="single"/>
+              <w:lang w:eastAsia="zh-TW"/>
+            </w:rPr>
             <w:fldChar w:fldCharType="end"/>
           </w:r>
         </w:p>
@@ -859,15 +1051,27 @@
             <w:tabs>
               <w:tab w:val="right" w:leader="dot" w:pos="8306"/>
             </w:tabs>
-            <w:ind w:left="480"/>
           </w:pPr>
           <w:r>
+            <w:rPr>
+              <w:rFonts w:hint="eastAsia"/>
+              <w:u w:val="single"/>
+              <w:lang w:eastAsia="zh-TW"/>
+            </w:rPr>
             <w:fldChar w:fldCharType="begin"/>
           </w:r>
           <w:r>
-            <w:instrText xml:space="preserve"> HYPERLINK \l "_Toc28971" </w:instrText>
-          </w:r>
-          <w:r>
+            <w:rPr>
+              <w:rFonts w:hint="eastAsia"/>
+              <w:lang w:eastAsia="zh-TW"/>
+            </w:rPr>
+            <w:instrText xml:space="preserve"> HYPERLINK \l _Toc25996 </w:instrText>
+          </w:r>
+          <w:r>
+            <w:rPr>
+              <w:rFonts w:hint="eastAsia"/>
+              <w:lang w:eastAsia="zh-TW"/>
+            </w:rPr>
             <w:fldChar w:fldCharType="separate"/>
           </w:r>
           <w:r>
@@ -875,7 +1079,20 @@
               <w:rFonts w:hint="eastAsia"/>
               <w:lang w:eastAsia="zh-TW"/>
             </w:rPr>
-            <w:t xml:space="preserve">1.3 </w:t>
+            <w:t>1.</w:t>
+          </w:r>
+          <w:r>
+            <w:rPr>
+              <w:lang w:eastAsia="zh-TW"/>
+            </w:rPr>
+            <w:t>1.5</w:t>
+          </w:r>
+          <w:r>
+            <w:rPr>
+              <w:rFonts w:hint="eastAsia"/>
+              <w:lang w:eastAsia="zh-TW"/>
+            </w:rPr>
+            <w:t xml:space="preserve"> </w:t>
           </w:r>
           <w:r>
             <w:rPr>
@@ -904,18 +1121,23 @@
             <w:fldChar w:fldCharType="begin"/>
           </w:r>
           <w:r>
-            <w:instrText xml:space="preserve"> PAGEREF _Toc28971 \h </w:instrText>
+            <w:instrText xml:space="preserve"> PAGEREF _Toc25996 \h </w:instrText>
           </w:r>
           <w:r>
             <w:fldChar w:fldCharType="separate"/>
           </w:r>
           <w:r>
-            <w:t>7</w:t>
+            <w:t>6</w:t>
           </w:r>
           <w:r>
             <w:fldChar w:fldCharType="end"/>
           </w:r>
           <w:r>
+            <w:rPr>
+              <w:rFonts w:hint="eastAsia"/>
+              <w:u w:val="single"/>
+              <w:lang w:eastAsia="zh-TW"/>
+            </w:rPr>
             <w:fldChar w:fldCharType="end"/>
           </w:r>
         </w:p>
@@ -925,15 +1147,27 @@
             <w:tabs>
               <w:tab w:val="right" w:leader="dot" w:pos="8306"/>
             </w:tabs>
-            <w:ind w:left="480"/>
           </w:pPr>
           <w:r>
+            <w:rPr>
+              <w:rFonts w:hint="eastAsia"/>
+              <w:u w:val="single"/>
+              <w:lang w:eastAsia="zh-TW"/>
+            </w:rPr>
             <w:fldChar w:fldCharType="begin"/>
           </w:r>
           <w:r>
-            <w:instrText xml:space="preserve"> HYPERLINK \l "_Toc2408" </w:instrText>
-          </w:r>
-          <w:r>
+            <w:rPr>
+              <w:rFonts w:hint="eastAsia"/>
+              <w:lang w:eastAsia="zh-TW"/>
+            </w:rPr>
+            <w:instrText xml:space="preserve"> HYPERLINK \l _Toc32261 </w:instrText>
+          </w:r>
+          <w:r>
+            <w:rPr>
+              <w:rFonts w:hint="eastAsia"/>
+              <w:lang w:eastAsia="zh-TW"/>
+            </w:rPr>
             <w:fldChar w:fldCharType="separate"/>
           </w:r>
           <w:r>
@@ -941,13 +1175,41 @@
               <w:rFonts w:hint="eastAsia" w:eastAsia="新細明體"/>
               <w:lang w:eastAsia="zh-TW"/>
             </w:rPr>
-            <w:t xml:space="preserve">1.3.1 </w:t>
+            <w:t>1.</w:t>
           </w:r>
           <w:r>
             <w:rPr>
               <w:rFonts w:eastAsia="新細明體"/>
               <w:lang w:eastAsia="zh-TW"/>
             </w:rPr>
+            <w:t>1</w:t>
+          </w:r>
+          <w:r>
+            <w:rPr>
+              <w:rFonts w:hint="eastAsia" w:eastAsia="新細明體"/>
+              <w:lang w:eastAsia="zh-TW"/>
+            </w:rPr>
+            <w:t>.</w:t>
+          </w:r>
+          <w:r>
+            <w:rPr>
+              <w:rFonts w:eastAsia="新細明體"/>
+              <w:lang w:eastAsia="zh-TW"/>
+            </w:rPr>
+            <w:t>6</w:t>
+          </w:r>
+          <w:r>
+            <w:rPr>
+              <w:rFonts w:hint="eastAsia" w:eastAsia="新細明體"/>
+              <w:lang w:eastAsia="zh-TW"/>
+            </w:rPr>
+            <w:t xml:space="preserve"> </w:t>
+          </w:r>
+          <w:r>
+            <w:rPr>
+              <w:rFonts w:eastAsia="新細明體"/>
+              <w:lang w:eastAsia="zh-TW"/>
+            </w:rPr>
             <w:t xml:space="preserve">Digital </w:t>
           </w:r>
           <w:r>
@@ -964,7 +1226,7 @@
             <w:fldChar w:fldCharType="begin"/>
           </w:r>
           <w:r>
-            <w:instrText xml:space="preserve"> PAGEREF _Toc2408 \h </w:instrText>
+            <w:instrText xml:space="preserve"> PAGEREF _Toc32261 \h </w:instrText>
           </w:r>
           <w:r>
             <w:fldChar w:fldCharType="separate"/>
@@ -976,6 +1238,11 @@
             <w:fldChar w:fldCharType="end"/>
           </w:r>
           <w:r>
+            <w:rPr>
+              <w:rFonts w:hint="eastAsia"/>
+              <w:u w:val="single"/>
+              <w:lang w:eastAsia="zh-TW"/>
+            </w:rPr>
             <w:fldChar w:fldCharType="end"/>
           </w:r>
         </w:p>
@@ -985,29 +1252,41 @@
             <w:tabs>
               <w:tab w:val="right" w:leader="dot" w:pos="8306"/>
             </w:tabs>
-            <w:ind w:left="480"/>
           </w:pPr>
           <w:r>
+            <w:rPr>
+              <w:rFonts w:hint="eastAsia"/>
+              <w:u w:val="single"/>
+              <w:lang w:eastAsia="zh-TW"/>
+            </w:rPr>
             <w:fldChar w:fldCharType="begin"/>
           </w:r>
           <w:r>
-            <w:instrText xml:space="preserve"> HYPERLINK \l "_Toc3000" </w:instrText>
-          </w:r>
-          <w:r>
+            <w:rPr>
+              <w:rFonts w:hint="eastAsia"/>
+              <w:lang w:eastAsia="zh-TW"/>
+            </w:rPr>
+            <w:instrText xml:space="preserve"> HYPERLINK \l _Toc22527 </w:instrText>
+          </w:r>
+          <w:r>
+            <w:rPr>
+              <w:rFonts w:hint="eastAsia"/>
+              <w:lang w:eastAsia="zh-TW"/>
+            </w:rPr>
             <w:fldChar w:fldCharType="separate"/>
           </w:r>
           <w:r>
             <w:rPr>
               <w:lang w:eastAsia="zh-TW"/>
             </w:rPr>
-            <w:t>1.3.</w:t>
-          </w:r>
-          <w:r>
-            <w:rPr>
-              <w:rFonts w:hint="eastAsia"/>
-              <w:lang w:eastAsia="zh-TW"/>
-            </w:rPr>
-            <w:t xml:space="preserve">2 </w:t>
+            <w:t>1.1.7</w:t>
+          </w:r>
+          <w:r>
+            <w:rPr>
+              <w:rFonts w:hint="eastAsia"/>
+              <w:lang w:eastAsia="zh-TW"/>
+            </w:rPr>
+            <w:t xml:space="preserve"> </w:t>
           </w:r>
           <w:r>
             <w:rPr>
@@ -1022,7 +1301,7 @@
             <w:fldChar w:fldCharType="begin"/>
           </w:r>
           <w:r>
-            <w:instrText xml:space="preserve"> PAGEREF _Toc3000 \h </w:instrText>
+            <w:instrText xml:space="preserve"> PAGEREF _Toc22527 \h </w:instrText>
           </w:r>
           <w:r>
             <w:fldChar w:fldCharType="separate"/>
@@ -1034,6 +1313,11 @@
             <w:fldChar w:fldCharType="end"/>
           </w:r>
           <w:r>
+            <w:rPr>
+              <w:rFonts w:hint="eastAsia"/>
+              <w:u w:val="single"/>
+              <w:lang w:eastAsia="zh-TW"/>
+            </w:rPr>
             <w:fldChar w:fldCharType="end"/>
           </w:r>
         </w:p>
@@ -1043,29 +1327,657 @@
             <w:tabs>
               <w:tab w:val="right" w:leader="dot" w:pos="8306"/>
             </w:tabs>
-            <w:ind w:left="480"/>
           </w:pPr>
           <w:r>
+            <w:rPr>
+              <w:rFonts w:hint="eastAsia"/>
+              <w:u w:val="single"/>
+              <w:lang w:eastAsia="zh-TW"/>
+            </w:rPr>
             <w:fldChar w:fldCharType="begin"/>
           </w:r>
           <w:r>
-            <w:instrText xml:space="preserve"> HYPERLINK \l "_Toc3937" </w:instrText>
-          </w:r>
-          <w:r>
+            <w:rPr>
+              <w:rFonts w:hint="eastAsia"/>
+              <w:lang w:eastAsia="zh-TW"/>
+            </w:rPr>
+            <w:instrText xml:space="preserve"> HYPERLINK \l _Toc19983 </w:instrText>
+          </w:r>
+          <w:r>
+            <w:rPr>
+              <w:rFonts w:hint="eastAsia"/>
+              <w:lang w:eastAsia="zh-TW"/>
+            </w:rPr>
             <w:fldChar w:fldCharType="separate"/>
           </w:r>
           <w:r>
             <w:rPr>
+              <w:lang w:eastAsia="zh-TW"/>
+            </w:rPr>
+            <w:t>1.2 LITERATURE REVIEW</w:t>
+          </w:r>
+          <w:r>
+            <w:tab/>
+          </w:r>
+          <w:r>
+            <w:fldChar w:fldCharType="begin"/>
+          </w:r>
+          <w:r>
+            <w:instrText xml:space="preserve"> PAGEREF _Toc19983 \h </w:instrText>
+          </w:r>
+          <w:r>
+            <w:fldChar w:fldCharType="separate"/>
+          </w:r>
+          <w:r>
+            <w:t>9</w:t>
+          </w:r>
+          <w:r>
+            <w:fldChar w:fldCharType="end"/>
+          </w:r>
+          <w:r>
+            <w:rPr>
+              <w:rFonts w:hint="eastAsia"/>
+              <w:u w:val="single"/>
+              <w:lang w:eastAsia="zh-TW"/>
+            </w:rPr>
+            <w:fldChar w:fldCharType="end"/>
+          </w:r>
+        </w:p>
+        <w:p>
+          <w:pPr>
+            <w:pStyle w:val="19"/>
+            <w:tabs>
+              <w:tab w:val="right" w:leader="dot" w:pos="8306"/>
+            </w:tabs>
+          </w:pPr>
+          <w:r>
+            <w:rPr>
+              <w:rFonts w:hint="eastAsia"/>
+              <w:u w:val="single"/>
+              <w:lang w:eastAsia="zh-TW"/>
+            </w:rPr>
+            <w:fldChar w:fldCharType="begin"/>
+          </w:r>
+          <w:r>
+            <w:rPr>
+              <w:rFonts w:hint="eastAsia"/>
+              <w:lang w:eastAsia="zh-TW"/>
+            </w:rPr>
+            <w:instrText xml:space="preserve"> HYPERLINK \l _Toc21844 </w:instrText>
+          </w:r>
+          <w:r>
+            <w:rPr>
+              <w:rFonts w:hint="eastAsia"/>
+              <w:lang w:eastAsia="zh-TW"/>
+            </w:rPr>
+            <w:fldChar w:fldCharType="separate"/>
+          </w:r>
+          <w:r>
+            <w:rPr>
+              <w:rFonts w:hint="eastAsia"/>
+              <w:lang w:eastAsia="zh-TW"/>
+            </w:rPr>
+            <w:t>1.2</w:t>
+          </w:r>
+          <w:r>
+            <w:rPr>
+              <w:lang w:eastAsia="zh-TW"/>
+            </w:rPr>
+            <w:t>.1</w:t>
+          </w:r>
+          <w:r>
+            <w:rPr>
+              <w:rFonts w:hint="eastAsia"/>
+              <w:lang w:eastAsia="zh-TW"/>
+            </w:rPr>
+            <w:t xml:space="preserve"> </w:t>
+          </w:r>
+          <w:r>
+            <w:rPr>
+              <w:lang w:eastAsia="zh-TW"/>
+            </w:rPr>
+            <w:t>Rehabilitation on Stroke Patient</w:t>
+          </w:r>
+          <w:r>
+            <w:tab/>
+          </w:r>
+          <w:r>
+            <w:fldChar w:fldCharType="begin"/>
+          </w:r>
+          <w:r>
+            <w:instrText xml:space="preserve"> PAGEREF _Toc21844 \h </w:instrText>
+          </w:r>
+          <w:r>
+            <w:fldChar w:fldCharType="separate"/>
+          </w:r>
+          <w:r>
+            <w:t>9</w:t>
+          </w:r>
+          <w:r>
+            <w:fldChar w:fldCharType="end"/>
+          </w:r>
+          <w:r>
+            <w:rPr>
+              <w:rFonts w:hint="eastAsia"/>
+              <w:u w:val="single"/>
+              <w:lang w:eastAsia="zh-TW"/>
+            </w:rPr>
+            <w:fldChar w:fldCharType="end"/>
+          </w:r>
+        </w:p>
+        <w:p>
+          <w:pPr>
+            <w:pStyle w:val="19"/>
+            <w:tabs>
+              <w:tab w:val="right" w:leader="dot" w:pos="8306"/>
+            </w:tabs>
+          </w:pPr>
+          <w:r>
+            <w:rPr>
+              <w:rFonts w:hint="eastAsia"/>
+              <w:u w:val="single"/>
+              <w:lang w:eastAsia="zh-TW"/>
+            </w:rPr>
+            <w:fldChar w:fldCharType="begin"/>
+          </w:r>
+          <w:r>
+            <w:rPr>
+              <w:rFonts w:hint="eastAsia"/>
+              <w:lang w:eastAsia="zh-TW"/>
+            </w:rPr>
+            <w:instrText xml:space="preserve"> HYPERLINK \l _Toc25304 </w:instrText>
+          </w:r>
+          <w:r>
+            <w:rPr>
+              <w:rFonts w:hint="eastAsia"/>
+              <w:lang w:eastAsia="zh-TW"/>
+            </w:rPr>
+            <w:fldChar w:fldCharType="separate"/>
+          </w:r>
+          <w:r>
+            <w:rPr>
+              <w:lang w:eastAsia="zh-TW"/>
+            </w:rPr>
+            <w:t>1.</w:t>
+          </w:r>
+          <w:r>
+            <w:rPr>
+              <w:rFonts w:hint="eastAsia"/>
+              <w:lang w:eastAsia="zh-TW"/>
+            </w:rPr>
+            <w:t>2.</w:t>
+          </w:r>
+          <w:r>
+            <w:rPr>
+              <w:lang w:eastAsia="zh-TW"/>
+            </w:rPr>
+            <w:t>2</w:t>
+          </w:r>
+          <w:r>
+            <w:rPr>
+              <w:rFonts w:hint="eastAsia"/>
+              <w:lang w:eastAsia="zh-TW"/>
+            </w:rPr>
+            <w:t xml:space="preserve"> Telerehabilitation</w:t>
+          </w:r>
+          <w:r>
+            <w:tab/>
+          </w:r>
+          <w:r>
+            <w:fldChar w:fldCharType="begin"/>
+          </w:r>
+          <w:r>
+            <w:instrText xml:space="preserve"> PAGEREF _Toc25304 \h </w:instrText>
+          </w:r>
+          <w:r>
+            <w:fldChar w:fldCharType="separate"/>
+          </w:r>
+          <w:r>
+            <w:t>10</w:t>
+          </w:r>
+          <w:r>
+            <w:fldChar w:fldCharType="end"/>
+          </w:r>
+          <w:r>
+            <w:rPr>
+              <w:rFonts w:hint="eastAsia"/>
+              <w:u w:val="single"/>
+              <w:lang w:eastAsia="zh-TW"/>
+            </w:rPr>
+            <w:fldChar w:fldCharType="end"/>
+          </w:r>
+        </w:p>
+        <w:p>
+          <w:pPr>
+            <w:pStyle w:val="19"/>
+            <w:tabs>
+              <w:tab w:val="right" w:leader="dot" w:pos="8306"/>
+            </w:tabs>
+          </w:pPr>
+          <w:r>
+            <w:rPr>
+              <w:rFonts w:hint="eastAsia"/>
+              <w:u w:val="single"/>
+              <w:lang w:eastAsia="zh-TW"/>
+            </w:rPr>
+            <w:fldChar w:fldCharType="begin"/>
+          </w:r>
+          <w:r>
+            <w:rPr>
+              <w:rFonts w:hint="eastAsia"/>
+              <w:lang w:eastAsia="zh-TW"/>
+            </w:rPr>
+            <w:instrText xml:space="preserve"> HYPERLINK \l _Toc28995 </w:instrText>
+          </w:r>
+          <w:r>
+            <w:rPr>
+              <w:rFonts w:hint="eastAsia"/>
+              <w:lang w:eastAsia="zh-TW"/>
+            </w:rPr>
+            <w:fldChar w:fldCharType="separate"/>
+          </w:r>
+          <w:r>
+            <w:rPr>
+              <w:lang w:eastAsia="zh-TW"/>
+            </w:rPr>
+            <w:t>1.</w:t>
+          </w:r>
+          <w:r>
+            <w:rPr>
+              <w:rFonts w:hint="eastAsia"/>
+              <w:lang w:eastAsia="zh-TW"/>
+            </w:rPr>
+            <w:t>2.</w:t>
+          </w:r>
+          <w:r>
+            <w:rPr>
+              <w:lang w:eastAsia="zh-TW"/>
+            </w:rPr>
+            <w:t>3</w:t>
+          </w:r>
+          <w:r>
+            <w:rPr>
+              <w:rFonts w:hint="eastAsia"/>
+              <w:lang w:eastAsia="zh-TW"/>
+            </w:rPr>
+            <w:t xml:space="preserve"> Digital Rehabilitation</w:t>
+          </w:r>
+          <w:r>
+            <w:tab/>
+          </w:r>
+          <w:r>
+            <w:fldChar w:fldCharType="begin"/>
+          </w:r>
+          <w:r>
+            <w:instrText xml:space="preserve"> PAGEREF _Toc28995 \h </w:instrText>
+          </w:r>
+          <w:r>
+            <w:fldChar w:fldCharType="separate"/>
+          </w:r>
+          <w:r>
+            <w:t>11</w:t>
+          </w:r>
+          <w:r>
+            <w:fldChar w:fldCharType="end"/>
+          </w:r>
+          <w:r>
+            <w:rPr>
+              <w:rFonts w:hint="eastAsia"/>
+              <w:u w:val="single"/>
+              <w:lang w:eastAsia="zh-TW"/>
+            </w:rPr>
+            <w:fldChar w:fldCharType="end"/>
+          </w:r>
+        </w:p>
+        <w:p>
+          <w:pPr>
+            <w:pStyle w:val="19"/>
+            <w:tabs>
+              <w:tab w:val="right" w:leader="dot" w:pos="8306"/>
+            </w:tabs>
+          </w:pPr>
+          <w:r>
+            <w:rPr>
+              <w:rFonts w:hint="eastAsia"/>
+              <w:u w:val="single"/>
+              <w:lang w:eastAsia="zh-TW"/>
+            </w:rPr>
+            <w:fldChar w:fldCharType="begin"/>
+          </w:r>
+          <w:r>
+            <w:rPr>
+              <w:rFonts w:hint="eastAsia"/>
+              <w:lang w:eastAsia="zh-TW"/>
+            </w:rPr>
+            <w:instrText xml:space="preserve"> HYPERLINK \l _Toc32336 </w:instrText>
+          </w:r>
+          <w:r>
+            <w:rPr>
+              <w:rFonts w:hint="eastAsia"/>
+              <w:lang w:eastAsia="zh-TW"/>
+            </w:rPr>
+            <w:fldChar w:fldCharType="separate"/>
+          </w:r>
+          <w:r>
+            <w:rPr>
+              <w:lang w:eastAsia="zh-TW"/>
+            </w:rPr>
+            <w:t>1.2.</w:t>
+          </w:r>
+          <w:r>
+            <w:rPr>
+              <w:rFonts w:hint="eastAsia"/>
+              <w:lang w:eastAsia="zh-TW"/>
+            </w:rPr>
+            <w:t>4</w:t>
+          </w:r>
+          <w:r>
+            <w:rPr>
+              <w:lang w:eastAsia="zh-TW"/>
+            </w:rPr>
+            <w:t xml:space="preserve"> </w:t>
+          </w:r>
+          <w:r>
+            <w:rPr>
+              <w:rFonts w:hint="eastAsia"/>
+              <w:lang w:eastAsia="zh-TW"/>
+            </w:rPr>
+            <w:t xml:space="preserve">The combination of </w:t>
+          </w:r>
+          <w:r>
+            <w:rPr>
+              <w:lang w:eastAsia="zh-TW"/>
+            </w:rPr>
+            <w:t>Virtual</w:t>
+          </w:r>
+          <w:r>
+            <w:rPr>
+              <w:rFonts w:hint="eastAsia"/>
+              <w:lang w:eastAsia="zh-TW"/>
+            </w:rPr>
+            <w:t>/</w:t>
+          </w:r>
+          <w:r>
+            <w:rPr>
+              <w:lang w:eastAsia="zh-TW"/>
+            </w:rPr>
+            <w:t>Augmented Reality</w:t>
+          </w:r>
+          <w:r>
+            <w:tab/>
+          </w:r>
+          <w:r>
+            <w:fldChar w:fldCharType="begin"/>
+          </w:r>
+          <w:r>
+            <w:instrText xml:space="preserve"> PAGEREF _Toc32336 \h </w:instrText>
+          </w:r>
+          <w:r>
+            <w:fldChar w:fldCharType="separate"/>
+          </w:r>
+          <w:r>
+            <w:t>11</w:t>
+          </w:r>
+          <w:r>
+            <w:fldChar w:fldCharType="end"/>
+          </w:r>
+          <w:r>
+            <w:rPr>
+              <w:rFonts w:hint="eastAsia"/>
+              <w:u w:val="single"/>
+              <w:lang w:eastAsia="zh-TW"/>
+            </w:rPr>
+            <w:fldChar w:fldCharType="end"/>
+          </w:r>
+        </w:p>
+        <w:p>
+          <w:pPr>
+            <w:pStyle w:val="19"/>
+            <w:tabs>
+              <w:tab w:val="right" w:leader="dot" w:pos="8306"/>
+            </w:tabs>
+          </w:pPr>
+          <w:r>
+            <w:rPr>
+              <w:rFonts w:hint="eastAsia"/>
+              <w:u w:val="single"/>
+              <w:lang w:eastAsia="zh-TW"/>
+            </w:rPr>
+            <w:fldChar w:fldCharType="begin"/>
+          </w:r>
+          <w:r>
+            <w:rPr>
+              <w:rFonts w:hint="eastAsia"/>
+              <w:lang w:eastAsia="zh-TW"/>
+            </w:rPr>
+            <w:instrText xml:space="preserve"> HYPERLINK \l _Toc22189 </w:instrText>
+          </w:r>
+          <w:r>
+            <w:rPr>
+              <w:rFonts w:hint="eastAsia"/>
+              <w:lang w:eastAsia="zh-TW"/>
+            </w:rPr>
+            <w:fldChar w:fldCharType="separate"/>
+          </w:r>
+          <w:r>
+            <w:rPr>
+              <w:lang w:eastAsia="zh-TW"/>
+            </w:rPr>
+            <w:t>1.2.5 Immersive Rehabilitation via Mobile Phone</w:t>
+          </w:r>
+          <w:r>
+            <w:tab/>
+          </w:r>
+          <w:r>
+            <w:fldChar w:fldCharType="begin"/>
+          </w:r>
+          <w:r>
+            <w:instrText xml:space="preserve"> PAGEREF _Toc22189 \h </w:instrText>
+          </w:r>
+          <w:r>
+            <w:fldChar w:fldCharType="separate"/>
+          </w:r>
+          <w:r>
+            <w:t>12</w:t>
+          </w:r>
+          <w:r>
+            <w:fldChar w:fldCharType="end"/>
+          </w:r>
+          <w:r>
+            <w:rPr>
+              <w:rFonts w:hint="eastAsia"/>
+              <w:u w:val="single"/>
+              <w:lang w:eastAsia="zh-TW"/>
+            </w:rPr>
+            <w:fldChar w:fldCharType="end"/>
+          </w:r>
+        </w:p>
+        <w:p>
+          <w:pPr>
+            <w:pStyle w:val="19"/>
+            <w:tabs>
+              <w:tab w:val="right" w:leader="dot" w:pos="8306"/>
+            </w:tabs>
+          </w:pPr>
+          <w:r>
+            <w:rPr>
+              <w:rFonts w:hint="eastAsia"/>
+              <w:u w:val="single"/>
+              <w:lang w:eastAsia="zh-TW"/>
+            </w:rPr>
+            <w:fldChar w:fldCharType="begin"/>
+          </w:r>
+          <w:r>
+            <w:rPr>
+              <w:rFonts w:hint="eastAsia"/>
+              <w:lang w:eastAsia="zh-TW"/>
+            </w:rPr>
+            <w:instrText xml:space="preserve"> HYPERLINK \l _Toc5567 </w:instrText>
+          </w:r>
+          <w:r>
+            <w:rPr>
+              <w:rFonts w:hint="eastAsia"/>
+              <w:lang w:eastAsia="zh-TW"/>
+            </w:rPr>
+            <w:fldChar w:fldCharType="separate"/>
+          </w:r>
+          <w:r>
+            <w:rPr>
+              <w:lang w:eastAsia="zh-TW"/>
+            </w:rPr>
+            <w:t>1.2.6 Quantitative Analysis on Mirror Therapy</w:t>
+          </w:r>
+          <w:r>
+            <w:tab/>
+          </w:r>
+          <w:r>
+            <w:fldChar w:fldCharType="begin"/>
+          </w:r>
+          <w:r>
+            <w:instrText xml:space="preserve"> PAGEREF _Toc5567 \h </w:instrText>
+          </w:r>
+          <w:r>
+            <w:fldChar w:fldCharType="separate"/>
+          </w:r>
+          <w:r>
+            <w:t>13</w:t>
+          </w:r>
+          <w:r>
+            <w:fldChar w:fldCharType="end"/>
+          </w:r>
+          <w:r>
+            <w:rPr>
+              <w:rFonts w:hint="eastAsia"/>
+              <w:u w:val="single"/>
+              <w:lang w:eastAsia="zh-TW"/>
+            </w:rPr>
+            <w:fldChar w:fldCharType="end"/>
+          </w:r>
+        </w:p>
+        <w:p>
+          <w:pPr>
+            <w:pStyle w:val="19"/>
+            <w:tabs>
+              <w:tab w:val="right" w:leader="dot" w:pos="8306"/>
+            </w:tabs>
+          </w:pPr>
+          <w:r>
+            <w:rPr>
+              <w:rFonts w:hint="eastAsia"/>
+              <w:u w:val="single"/>
+              <w:lang w:eastAsia="zh-TW"/>
+            </w:rPr>
+            <w:fldChar w:fldCharType="begin"/>
+          </w:r>
+          <w:r>
+            <w:rPr>
+              <w:rFonts w:hint="eastAsia"/>
+              <w:lang w:eastAsia="zh-TW"/>
+            </w:rPr>
+            <w:instrText xml:space="preserve"> HYPERLINK \l _Toc27641 </w:instrText>
+          </w:r>
+          <w:r>
+            <w:rPr>
+              <w:rFonts w:hint="eastAsia"/>
+              <w:lang w:eastAsia="zh-TW"/>
+            </w:rPr>
+            <w:fldChar w:fldCharType="separate"/>
+          </w:r>
+          <w:r>
+            <w:rPr>
+              <w:lang w:eastAsia="zh-TW"/>
+            </w:rPr>
+            <w:t>1.3 OBJECTIVE</w:t>
+          </w:r>
+          <w:r>
+            <w:tab/>
+          </w:r>
+          <w:r>
+            <w:fldChar w:fldCharType="begin"/>
+          </w:r>
+          <w:r>
+            <w:instrText xml:space="preserve"> PAGEREF _Toc27641 \h </w:instrText>
+          </w:r>
+          <w:r>
+            <w:fldChar w:fldCharType="separate"/>
+          </w:r>
+          <w:r>
+            <w:t>14</w:t>
+          </w:r>
+          <w:r>
+            <w:fldChar w:fldCharType="end"/>
+          </w:r>
+          <w:r>
+            <w:rPr>
+              <w:rFonts w:hint="eastAsia"/>
+              <w:u w:val="single"/>
+              <w:lang w:eastAsia="zh-TW"/>
+            </w:rPr>
+            <w:fldChar w:fldCharType="end"/>
+          </w:r>
+        </w:p>
+        <w:p>
+          <w:pPr>
+            <w:pStyle w:val="19"/>
+            <w:tabs>
+              <w:tab w:val="right" w:leader="dot" w:pos="8306"/>
+            </w:tabs>
+          </w:pPr>
+          <w:r>
+            <w:rPr>
+              <w:rFonts w:hint="eastAsia"/>
+              <w:u w:val="single"/>
+              <w:lang w:eastAsia="zh-TW"/>
+            </w:rPr>
+            <w:fldChar w:fldCharType="begin"/>
+          </w:r>
+          <w:r>
+            <w:rPr>
+              <w:rFonts w:hint="eastAsia"/>
+              <w:lang w:eastAsia="zh-TW"/>
+            </w:rPr>
+            <w:instrText xml:space="preserve"> HYPERLINK \l _Toc11049 </w:instrText>
+          </w:r>
+          <w:r>
+            <w:rPr>
+              <w:rFonts w:hint="eastAsia"/>
+              <w:lang w:eastAsia="zh-TW"/>
+            </w:rPr>
+            <w:fldChar w:fldCharType="separate"/>
+          </w:r>
+          <w:r>
+            <w:rPr>
               <w:rFonts w:hint="eastAsia" w:eastAsia="新細明體"/>
               <w:lang w:eastAsia="zh-TW"/>
             </w:rPr>
-            <w:t xml:space="preserve">1.4 </w:t>
+            <w:t>1.</w:t>
           </w:r>
           <w:r>
             <w:rPr>
               <w:rFonts w:eastAsia="新細明體"/>
               <w:lang w:eastAsia="zh-TW"/>
             </w:rPr>
+            <w:t>3.</w:t>
+          </w:r>
+          <w:r>
+            <w:rPr>
+              <w:rFonts w:hint="eastAsia" w:eastAsia="新細明體"/>
+              <w:lang w:val="en-US" w:eastAsia="zh-TW"/>
+            </w:rPr>
+            <w:t>1</w:t>
+          </w:r>
+          <w:r>
+            <w:rPr>
+              <w:rFonts w:hint="eastAsia" w:eastAsia="新細明體"/>
+              <w:lang w:eastAsia="zh-TW"/>
+            </w:rPr>
+            <w:t xml:space="preserve"> </w:t>
+          </w:r>
+          <w:r>
+            <w:rPr>
+              <w:rFonts w:eastAsia="新細明體"/>
+              <w:lang w:eastAsia="zh-TW"/>
+            </w:rPr>
             <w:t>Objective of This Study</w:t>
           </w:r>
           <w:r>
@@ -1075,18 +1987,23 @@
             <w:fldChar w:fldCharType="begin"/>
           </w:r>
           <w:r>
-            <w:instrText xml:space="preserve"> PAGEREF _Toc3937 \h </w:instrText>
+            <w:instrText xml:space="preserve"> PAGEREF _Toc11049 \h </w:instrText>
           </w:r>
           <w:r>
             <w:fldChar w:fldCharType="separate"/>
           </w:r>
           <w:r>
-            <w:t>9</w:t>
+            <w:t>14</w:t>
           </w:r>
           <w:r>
             <w:fldChar w:fldCharType="end"/>
           </w:r>
           <w:r>
+            <w:rPr>
+              <w:rFonts w:hint="eastAsia"/>
+              <w:u w:val="single"/>
+              <w:lang w:eastAsia="zh-TW"/>
+            </w:rPr>
             <w:fldChar w:fldCharType="end"/>
           </w:r>
         </w:p>
@@ -1098,12 +2015,25 @@
             </w:tabs>
           </w:pPr>
           <w:r>
+            <w:rPr>
+              <w:rFonts w:hint="eastAsia"/>
+              <w:u w:val="single"/>
+              <w:lang w:eastAsia="zh-TW"/>
+            </w:rPr>
             <w:fldChar w:fldCharType="begin"/>
           </w:r>
           <w:r>
-            <w:instrText xml:space="preserve"> HYPERLINK \l "_Toc24967" </w:instrText>
-          </w:r>
-          <w:r>
+            <w:rPr>
+              <w:rFonts w:hint="eastAsia"/>
+              <w:lang w:eastAsia="zh-TW"/>
+            </w:rPr>
+            <w:instrText xml:space="preserve"> HYPERLINK \l _Toc29555 </w:instrText>
+          </w:r>
+          <w:r>
+            <w:rPr>
+              <w:rFonts w:hint="eastAsia"/>
+              <w:lang w:eastAsia="zh-TW"/>
+            </w:rPr>
             <w:fldChar w:fldCharType="separate"/>
           </w:r>
           <w:r>
@@ -1111,7 +2041,21 @@
               <w:rFonts w:hint="eastAsia"/>
               <w:lang w:eastAsia="zh-TW"/>
             </w:rPr>
-            <w:t>Chapter 2 Literature Review</w:t>
+            <w:t xml:space="preserve">Chapter </w:t>
+          </w:r>
+          <w:r>
+            <w:rPr>
+              <w:rFonts w:hint="eastAsia"/>
+              <w:lang w:val="en-US" w:eastAsia="zh-TW"/>
+            </w:rPr>
+            <w:t>2</w:t>
+          </w:r>
+          <w:r>
+            <w:rPr>
+              <w:rFonts w:hint="eastAsia"/>
+              <w:lang w:eastAsia="zh-TW"/>
+            </w:rPr>
+            <w:t xml:space="preserve"> Methodology and Material</w:t>
           </w:r>
           <w:r>
             <w:tab/>
@@ -1120,18 +2064,23 @@
             <w:fldChar w:fldCharType="begin"/>
           </w:r>
           <w:r>
-            <w:instrText xml:space="preserve"> PAGEREF _Toc24967 \h </w:instrText>
+            <w:instrText xml:space="preserve"> PAGEREF _Toc29555 \h </w:instrText>
           </w:r>
           <w:r>
             <w:fldChar w:fldCharType="separate"/>
           </w:r>
           <w:r>
-            <w:t>11</w:t>
+            <w:t>15</w:t>
           </w:r>
           <w:r>
             <w:fldChar w:fldCharType="end"/>
           </w:r>
           <w:r>
+            <w:rPr>
+              <w:rFonts w:hint="eastAsia"/>
+              <w:u w:val="single"/>
+              <w:lang w:eastAsia="zh-TW"/>
+            </w:rPr>
             <w:fldChar w:fldCharType="end"/>
           </w:r>
         </w:p>
@@ -1141,23 +2090,35 @@
             <w:tabs>
               <w:tab w:val="right" w:leader="dot" w:pos="8306"/>
             </w:tabs>
-            <w:ind w:left="480"/>
           </w:pPr>
           <w:r>
+            <w:rPr>
+              <w:rFonts w:hint="eastAsia"/>
+              <w:u w:val="single"/>
+              <w:lang w:eastAsia="zh-TW"/>
+            </w:rPr>
             <w:fldChar w:fldCharType="begin"/>
           </w:r>
           <w:r>
-            <w:instrText xml:space="preserve"> HYPERLINK \l "_Toc7395" </w:instrText>
-          </w:r>
-          <w:r>
+            <w:rPr>
+              <w:rFonts w:hint="eastAsia"/>
+              <w:lang w:eastAsia="zh-TW"/>
+            </w:rPr>
+            <w:instrText xml:space="preserve"> HYPERLINK \l _Toc26290 </w:instrText>
+          </w:r>
+          <w:r>
+            <w:rPr>
+              <w:rFonts w:hint="eastAsia"/>
+              <w:lang w:eastAsia="zh-TW"/>
+            </w:rPr>
             <w:fldChar w:fldCharType="separate"/>
           </w:r>
           <w:r>
             <w:rPr>
               <w:rFonts w:hint="eastAsia"/>
-              <w:lang w:eastAsia="zh-TW"/>
-            </w:rPr>
-            <w:t>2.1 Objective</w:t>
+              <w:lang w:val="en-US" w:eastAsia="zh-TW"/>
+            </w:rPr>
+            <w:t>2.1 SYSTEM DEVELOPMENT</w:t>
           </w:r>
           <w:r>
             <w:tab/>
@@ -1166,18 +2127,23 @@
             <w:fldChar w:fldCharType="begin"/>
           </w:r>
           <w:r>
-            <w:instrText xml:space="preserve"> PAGEREF _Toc7395 \h </w:instrText>
+            <w:instrText xml:space="preserve"> PAGEREF _Toc26290 \h </w:instrText>
           </w:r>
           <w:r>
             <w:fldChar w:fldCharType="separate"/>
           </w:r>
           <w:r>
-            <w:t>11</w:t>
+            <w:t>15</w:t>
           </w:r>
           <w:r>
             <w:fldChar w:fldCharType="end"/>
           </w:r>
           <w:r>
+            <w:rPr>
+              <w:rFonts w:hint="eastAsia"/>
+              <w:u w:val="single"/>
+              <w:lang w:eastAsia="zh-TW"/>
+            </w:rPr>
             <w:fldChar w:fldCharType="end"/>
           </w:r>
         </w:p>
@@ -1187,23 +2153,56 @@
             <w:tabs>
               <w:tab w:val="right" w:leader="dot" w:pos="8306"/>
             </w:tabs>
-            <w:ind w:left="480"/>
           </w:pPr>
           <w:r>
+            <w:rPr>
+              <w:rFonts w:hint="eastAsia"/>
+              <w:u w:val="single"/>
+              <w:lang w:eastAsia="zh-TW"/>
+            </w:rPr>
             <w:fldChar w:fldCharType="begin"/>
           </w:r>
           <w:r>
-            <w:instrText xml:space="preserve"> HYPERLINK \l "_Toc14803" </w:instrText>
-          </w:r>
-          <w:r>
+            <w:rPr>
+              <w:rFonts w:hint="eastAsia"/>
+              <w:lang w:eastAsia="zh-TW"/>
+            </w:rPr>
+            <w:instrText xml:space="preserve"> HYPERLINK \l _Toc20367 </w:instrText>
+          </w:r>
+          <w:r>
+            <w:rPr>
+              <w:rFonts w:hint="eastAsia"/>
+              <w:lang w:eastAsia="zh-TW"/>
+            </w:rPr>
             <w:fldChar w:fldCharType="separate"/>
           </w:r>
           <w:r>
             <w:rPr>
               <w:rFonts w:hint="eastAsia"/>
-              <w:lang w:eastAsia="zh-TW"/>
-            </w:rPr>
-            <w:t>2.2 Rehabilitation of Stroke Patients</w:t>
+              <w:lang w:val="en-US" w:eastAsia="zh-TW"/>
+            </w:rPr>
+            <w:t>2</w:t>
+          </w:r>
+          <w:r>
+            <w:rPr>
+              <w:rFonts w:hint="eastAsia"/>
+              <w:lang w:eastAsia="zh-TW"/>
+            </w:rPr>
+            <w:t>.</w:t>
+          </w:r>
+          <w:r>
+            <w:rPr>
+              <w:rFonts w:hint="eastAsia"/>
+              <w:lang w:val="en-US" w:eastAsia="zh-TW"/>
+            </w:rPr>
+            <w:t>1.1</w:t>
+          </w:r>
+          <w:r>
+            <w:rPr>
+              <w:rFonts w:hint="eastAsia"/>
+              <w:lang w:eastAsia="zh-TW"/>
+            </w:rPr>
+            <w:t xml:space="preserve"> Augmented Reality Mirror Therapy System (ARMT)</w:t>
           </w:r>
           <w:r>
             <w:tab/>
@@ -1212,18 +2211,23 @@
             <w:fldChar w:fldCharType="begin"/>
           </w:r>
           <w:r>
-            <w:instrText xml:space="preserve"> PAGEREF _Toc14803 \h </w:instrText>
+            <w:instrText xml:space="preserve"> PAGEREF _Toc20367 \h </w:instrText>
           </w:r>
           <w:r>
             <w:fldChar w:fldCharType="separate"/>
           </w:r>
           <w:r>
-            <w:t>11</w:t>
+            <w:t>15</w:t>
           </w:r>
           <w:r>
             <w:fldChar w:fldCharType="end"/>
           </w:r>
           <w:r>
+            <w:rPr>
+              <w:rFonts w:hint="eastAsia"/>
+              <w:u w:val="single"/>
+              <w:lang w:eastAsia="zh-TW"/>
+            </w:rPr>
             <w:fldChar w:fldCharType="end"/>
           </w:r>
         </w:p>
@@ -1233,23 +2237,49 @@
             <w:tabs>
               <w:tab w:val="right" w:leader="dot" w:pos="8306"/>
             </w:tabs>
-            <w:ind w:left="480"/>
           </w:pPr>
           <w:r>
+            <w:rPr>
+              <w:rFonts w:hint="eastAsia"/>
+              <w:u w:val="single"/>
+              <w:lang w:eastAsia="zh-TW"/>
+            </w:rPr>
             <w:fldChar w:fldCharType="begin"/>
           </w:r>
           <w:r>
-            <w:instrText xml:space="preserve"> HYPERLINK \l "_Toc2212" </w:instrText>
-          </w:r>
-          <w:r>
+            <w:rPr>
+              <w:rFonts w:hint="eastAsia"/>
+              <w:lang w:eastAsia="zh-TW"/>
+            </w:rPr>
+            <w:instrText xml:space="preserve"> HYPERLINK \l _Toc6238 </w:instrText>
+          </w:r>
+          <w:r>
+            <w:rPr>
+              <w:rFonts w:hint="eastAsia"/>
+              <w:lang w:eastAsia="zh-TW"/>
+            </w:rPr>
             <w:fldChar w:fldCharType="separate"/>
           </w:r>
           <w:r>
             <w:rPr>
               <w:rFonts w:hint="eastAsia"/>
-              <w:lang w:eastAsia="zh-TW"/>
-            </w:rPr>
-            <w:t>2.3 Telerehabilitation</w:t>
+              <w:lang w:val="en-US" w:eastAsia="zh-TW"/>
+            </w:rPr>
+            <w:t>2.1.2</w:t>
+          </w:r>
+          <w:r>
+            <w:rPr>
+              <w:rFonts w:hint="eastAsia"/>
+              <w:lang w:eastAsia="zh-TW"/>
+            </w:rPr>
+            <w:t xml:space="preserve"> Hardware</w:t>
+          </w:r>
+          <w:r>
+            <w:rPr>
+              <w:rFonts w:hint="eastAsia"/>
+              <w:lang w:val="en-US" w:eastAsia="zh-TW"/>
+            </w:rPr>
+            <w:t xml:space="preserve"> and Accessories</w:t>
           </w:r>
           <w:r>
             <w:tab/>
@@ -1258,18 +2288,23 @@
             <w:fldChar w:fldCharType="begin"/>
           </w:r>
           <w:r>
-            <w:instrText xml:space="preserve"> PAGEREF _Toc2212 \h </w:instrText>
+            <w:instrText xml:space="preserve"> PAGEREF _Toc6238 \h </w:instrText>
           </w:r>
           <w:r>
             <w:fldChar w:fldCharType="separate"/>
           </w:r>
           <w:r>
-            <w:t>12</w:t>
+            <w:t>16</w:t>
           </w:r>
           <w:r>
             <w:fldChar w:fldCharType="end"/>
           </w:r>
           <w:r>
+            <w:rPr>
+              <w:rFonts w:hint="eastAsia"/>
+              <w:u w:val="single"/>
+              <w:lang w:eastAsia="zh-TW"/>
+            </w:rPr>
             <w:fldChar w:fldCharType="end"/>
           </w:r>
         </w:p>
@@ -1279,23 +2314,42 @@
             <w:tabs>
               <w:tab w:val="right" w:leader="dot" w:pos="8306"/>
             </w:tabs>
-            <w:ind w:left="480"/>
           </w:pPr>
           <w:r>
+            <w:rPr>
+              <w:rFonts w:hint="eastAsia"/>
+              <w:u w:val="single"/>
+              <w:lang w:eastAsia="zh-TW"/>
+            </w:rPr>
             <w:fldChar w:fldCharType="begin"/>
           </w:r>
           <w:r>
-            <w:instrText xml:space="preserve"> HYPERLINK \l "_Toc13118" </w:instrText>
-          </w:r>
-          <w:r>
+            <w:rPr>
+              <w:rFonts w:hint="eastAsia"/>
+              <w:lang w:eastAsia="zh-TW"/>
+            </w:rPr>
+            <w:instrText xml:space="preserve"> HYPERLINK \l _Toc4657 </w:instrText>
+          </w:r>
+          <w:r>
+            <w:rPr>
+              <w:rFonts w:hint="eastAsia"/>
+              <w:lang w:eastAsia="zh-TW"/>
+            </w:rPr>
             <w:fldChar w:fldCharType="separate"/>
           </w:r>
           <w:r>
             <w:rPr>
               <w:rFonts w:hint="eastAsia"/>
-              <w:lang w:eastAsia="zh-TW"/>
-            </w:rPr>
-            <w:t>2.4 Digital Rehabilitation</w:t>
+              <w:lang w:val="en-US" w:eastAsia="zh-TW"/>
+            </w:rPr>
+            <w:t xml:space="preserve">2.1.3 </w:t>
+          </w:r>
+          <w:r>
+            <w:rPr>
+              <w:rFonts w:hint="eastAsia"/>
+              <w:lang w:eastAsia="zh-TW"/>
+            </w:rPr>
+            <w:t>System Architecture</w:t>
           </w:r>
           <w:r>
             <w:tab/>
@@ -1304,18 +2358,23 @@
             <w:fldChar w:fldCharType="begin"/>
           </w:r>
           <w:r>
-            <w:instrText xml:space="preserve"> PAGEREF _Toc13118 \h </w:instrText>
+            <w:instrText xml:space="preserve"> PAGEREF _Toc4657 \h </w:instrText>
           </w:r>
           <w:r>
             <w:fldChar w:fldCharType="separate"/>
           </w:r>
           <w:r>
-            <w:t>13</w:t>
+            <w:t>16</w:t>
           </w:r>
           <w:r>
             <w:fldChar w:fldCharType="end"/>
           </w:r>
           <w:r>
+            <w:rPr>
+              <w:rFonts w:hint="eastAsia"/>
+              <w:u w:val="single"/>
+              <w:lang w:eastAsia="zh-TW"/>
+            </w:rPr>
             <w:fldChar w:fldCharType="end"/>
           </w:r>
         </w:p>
@@ -1325,61 +2384,35 @@
             <w:tabs>
               <w:tab w:val="right" w:leader="dot" w:pos="8306"/>
             </w:tabs>
-            <w:ind w:left="480"/>
           </w:pPr>
           <w:r>
+            <w:rPr>
+              <w:rFonts w:hint="eastAsia"/>
+              <w:u w:val="single"/>
+              <w:lang w:eastAsia="zh-TW"/>
+            </w:rPr>
             <w:fldChar w:fldCharType="begin"/>
           </w:r>
           <w:r>
-            <w:instrText xml:space="preserve"> HYPERLINK \l "_Toc5756" </w:instrText>
-          </w:r>
-          <w:r>
+            <w:rPr>
+              <w:rFonts w:hint="eastAsia"/>
+              <w:lang w:eastAsia="zh-TW"/>
+            </w:rPr>
+            <w:instrText xml:space="preserve"> HYPERLINK \l _Toc19619 </w:instrText>
+          </w:r>
+          <w:r>
+            <w:rPr>
+              <w:rFonts w:hint="eastAsia"/>
+              <w:lang w:eastAsia="zh-TW"/>
+            </w:rPr>
             <w:fldChar w:fldCharType="separate"/>
           </w:r>
           <w:r>
             <w:rPr>
-              <w:lang w:eastAsia="zh-TW"/>
-            </w:rPr>
-            <w:t>2.</w:t>
-          </w:r>
-          <w:r>
-            <w:rPr>
-              <w:rFonts w:hint="eastAsia"/>
-              <w:lang w:eastAsia="zh-TW"/>
-            </w:rPr>
-            <w:t>4</w:t>
-          </w:r>
-          <w:r>
-            <w:rPr>
-              <w:lang w:eastAsia="zh-TW"/>
-            </w:rPr>
-            <w:t xml:space="preserve">.1 </w:t>
-          </w:r>
-          <w:r>
-            <w:rPr>
-              <w:rFonts w:hint="eastAsia"/>
-              <w:lang w:eastAsia="zh-TW"/>
-            </w:rPr>
-            <w:t xml:space="preserve">The combination of </w:t>
-          </w:r>
-          <w:r>
-            <w:rPr>
-              <w:lang w:eastAsia="zh-TW"/>
-            </w:rPr>
-            <w:t>Virtual</w:t>
-          </w:r>
-          <w:r>
-            <w:rPr>
-              <w:rFonts w:hint="eastAsia"/>
-              <w:lang w:eastAsia="zh-TW"/>
-            </w:rPr>
-            <w:t>/</w:t>
-          </w:r>
-          <w:r>
-            <w:rPr>
-              <w:lang w:eastAsia="zh-TW"/>
-            </w:rPr>
-            <w:t>Augmented Reality</w:t>
+              <w:rFonts w:hint="eastAsia"/>
+              <w:lang w:val="en-US" w:eastAsia="zh-TW"/>
+            </w:rPr>
+            <w:t>2.2 DEVELOPMENT PROGRESS</w:t>
           </w:r>
           <w:r>
             <w:tab/>
@@ -1388,18 +2421,23 @@
             <w:fldChar w:fldCharType="begin"/>
           </w:r>
           <w:r>
-            <w:instrText xml:space="preserve"> PAGEREF _Toc5756 \h </w:instrText>
+            <w:instrText xml:space="preserve"> PAGEREF _Toc19619 \h </w:instrText>
           </w:r>
           <w:r>
             <w:fldChar w:fldCharType="separate"/>
           </w:r>
           <w:r>
-            <w:t>13</w:t>
+            <w:t>17</w:t>
           </w:r>
           <w:r>
             <w:fldChar w:fldCharType="end"/>
           </w:r>
           <w:r>
+            <w:rPr>
+              <w:rFonts w:hint="eastAsia"/>
+              <w:u w:val="single"/>
+              <w:lang w:eastAsia="zh-TW"/>
+            </w:rPr>
             <w:fldChar w:fldCharType="end"/>
           </w:r>
         </w:p>
@@ -1409,35 +2447,35 @@
             <w:tabs>
               <w:tab w:val="right" w:leader="dot" w:pos="8306"/>
             </w:tabs>
-            <w:ind w:left="480"/>
           </w:pPr>
           <w:r>
+            <w:rPr>
+              <w:rFonts w:hint="eastAsia"/>
+              <w:u w:val="single"/>
+              <w:lang w:eastAsia="zh-TW"/>
+            </w:rPr>
             <w:fldChar w:fldCharType="begin"/>
           </w:r>
           <w:r>
-            <w:instrText xml:space="preserve"> HYPERLINK \l "_Toc2833" </w:instrText>
-          </w:r>
-          <w:r>
+            <w:rPr>
+              <w:rFonts w:hint="eastAsia"/>
+              <w:lang w:eastAsia="zh-TW"/>
+            </w:rPr>
+            <w:instrText xml:space="preserve"> HYPERLINK \l _Toc30586 </w:instrText>
+          </w:r>
+          <w:r>
+            <w:rPr>
+              <w:rFonts w:hint="eastAsia"/>
+              <w:lang w:eastAsia="zh-TW"/>
+            </w:rPr>
             <w:fldChar w:fldCharType="separate"/>
           </w:r>
           <w:r>
             <w:rPr>
-              <w:lang w:eastAsia="zh-TW"/>
-            </w:rPr>
-            <w:t>2.</w:t>
-          </w:r>
-          <w:r>
-            <w:rPr>
-              <w:rFonts w:hint="eastAsia"/>
-              <w:lang w:eastAsia="zh-TW"/>
-            </w:rPr>
-            <w:t>4.2</w:t>
-          </w:r>
-          <w:r>
-            <w:rPr>
-              <w:lang w:eastAsia="zh-TW"/>
-            </w:rPr>
-            <w:t xml:space="preserve"> Immersive Rehabilitation via Mobile Phone</w:t>
+              <w:rFonts w:hint="eastAsia"/>
+              <w:lang w:val="en-US" w:eastAsia="zh-TW"/>
+            </w:rPr>
+            <w:t>2.2.1 Development Tools</w:t>
           </w:r>
           <w:r>
             <w:tab/>
@@ -1446,18 +2484,23 @@
             <w:fldChar w:fldCharType="begin"/>
           </w:r>
           <w:r>
-            <w:instrText xml:space="preserve"> PAGEREF _Toc2833 \h </w:instrText>
+            <w:instrText xml:space="preserve"> PAGEREF _Toc30586 \h </w:instrText>
           </w:r>
           <w:r>
             <w:fldChar w:fldCharType="separate"/>
           </w:r>
           <w:r>
-            <w:t>13</w:t>
+            <w:t>17</w:t>
           </w:r>
           <w:r>
             <w:fldChar w:fldCharType="end"/>
           </w:r>
           <w:r>
+            <w:rPr>
+              <w:rFonts w:hint="eastAsia"/>
+              <w:u w:val="single"/>
+              <w:lang w:eastAsia="zh-TW"/>
+            </w:rPr>
             <w:fldChar w:fldCharType="end"/>
           </w:r>
         </w:p>
@@ -1467,35 +2510,42 @@
             <w:tabs>
               <w:tab w:val="right" w:leader="dot" w:pos="8306"/>
             </w:tabs>
-            <w:ind w:left="480"/>
           </w:pPr>
           <w:r>
+            <w:rPr>
+              <w:rFonts w:hint="eastAsia"/>
+              <w:u w:val="single"/>
+              <w:lang w:eastAsia="zh-TW"/>
+            </w:rPr>
             <w:fldChar w:fldCharType="begin"/>
           </w:r>
           <w:r>
-            <w:instrText xml:space="preserve"> HYPERLINK \l "_Toc15383" </w:instrText>
-          </w:r>
-          <w:r>
+            <w:rPr>
+              <w:rFonts w:hint="eastAsia"/>
+              <w:lang w:eastAsia="zh-TW"/>
+            </w:rPr>
+            <w:instrText xml:space="preserve"> HYPERLINK \l _Toc12960 </w:instrText>
+          </w:r>
+          <w:r>
+            <w:rPr>
+              <w:rFonts w:hint="eastAsia"/>
+              <w:lang w:eastAsia="zh-TW"/>
+            </w:rPr>
             <w:fldChar w:fldCharType="separate"/>
           </w:r>
           <w:r>
             <w:rPr>
-              <w:lang w:eastAsia="zh-TW"/>
-            </w:rPr>
-            <w:t>2.</w:t>
-          </w:r>
-          <w:r>
-            <w:rPr>
-              <w:rFonts w:hint="eastAsia"/>
-              <w:lang w:eastAsia="zh-TW"/>
-            </w:rPr>
-            <w:t>5</w:t>
-          </w:r>
-          <w:r>
-            <w:rPr>
-              <w:lang w:eastAsia="zh-TW"/>
-            </w:rPr>
-            <w:t xml:space="preserve"> Quantitative Analysis on Mirror Therapy</w:t>
+              <w:rFonts w:hint="eastAsia"/>
+              <w:lang w:val="en-US" w:eastAsia="zh-TW"/>
+            </w:rPr>
+            <w:t xml:space="preserve">2.2.2 </w:t>
+          </w:r>
+          <w:r>
+            <w:rPr>
+              <w:rFonts w:hint="eastAsia"/>
+              <w:lang w:eastAsia="zh-TW"/>
+            </w:rPr>
+            <w:t>Hand Joints Skeleton Approach</w:t>
           </w:r>
           <w:r>
             <w:tab/>
@@ -1504,18 +2554,23 @@
             <w:fldChar w:fldCharType="begin"/>
           </w:r>
           <w:r>
-            <w:instrText xml:space="preserve"> PAGEREF _Toc15383 \h </w:instrText>
+            <w:instrText xml:space="preserve"> PAGEREF _Toc12960 \h </w:instrText>
           </w:r>
           <w:r>
             <w:fldChar w:fldCharType="separate"/>
           </w:r>
           <w:r>
-            <w:t>13</w:t>
+            <w:t>18</w:t>
           </w:r>
           <w:r>
             <w:fldChar w:fldCharType="end"/>
           </w:r>
           <w:r>
+            <w:rPr>
+              <w:rFonts w:hint="eastAsia"/>
+              <w:u w:val="single"/>
+              <w:lang w:eastAsia="zh-TW"/>
+            </w:rPr>
             <w:fldChar w:fldCharType="end"/>
           </w:r>
         </w:p>
@@ -1525,44 +2580,42 @@
             <w:tabs>
               <w:tab w:val="right" w:leader="dot" w:pos="8306"/>
             </w:tabs>
-            <w:ind w:left="480"/>
           </w:pPr>
           <w:r>
+            <w:rPr>
+              <w:rFonts w:hint="eastAsia"/>
+              <w:u w:val="single"/>
+              <w:lang w:eastAsia="zh-TW"/>
+            </w:rPr>
             <w:fldChar w:fldCharType="begin"/>
           </w:r>
           <w:r>
-            <w:instrText xml:space="preserve"> HYPERLINK \l "_Toc32680" </w:instrText>
-          </w:r>
-          <w:r>
+            <w:rPr>
+              <w:rFonts w:hint="eastAsia"/>
+              <w:lang w:eastAsia="zh-TW"/>
+            </w:rPr>
+            <w:instrText xml:space="preserve"> HYPERLINK \l _Toc12191 </w:instrText>
+          </w:r>
+          <w:r>
+            <w:rPr>
+              <w:rFonts w:hint="eastAsia"/>
+              <w:lang w:eastAsia="zh-TW"/>
+            </w:rPr>
             <w:fldChar w:fldCharType="separate"/>
           </w:r>
           <w:r>
             <w:rPr>
-              <w:rFonts w:hint="eastAsia" w:eastAsia="新細明體"/>
-              <w:lang w:eastAsia="zh-TW"/>
-            </w:rPr>
-            <w:t>2</w:t>
-          </w:r>
-          <w:r>
-            <w:rPr>
-              <w:rFonts w:eastAsia="新細明體"/>
-              <w:lang w:eastAsia="zh-TW"/>
-            </w:rPr>
-            <w:t>.</w:t>
-          </w:r>
-          <w:r>
-            <w:rPr>
-              <w:rFonts w:hint="eastAsia" w:eastAsia="新細明體"/>
-              <w:lang w:eastAsia="zh-TW"/>
-            </w:rPr>
-            <w:t>5</w:t>
-          </w:r>
-          <w:r>
-            <w:rPr>
-              <w:rFonts w:eastAsia="新細明體"/>
-              <w:lang w:eastAsia="zh-TW"/>
-            </w:rPr>
-            <w:t>.1 Brain Region of Interest</w:t>
+              <w:rFonts w:hint="eastAsia"/>
+              <w:lang w:val="en-US" w:eastAsia="zh-TW"/>
+            </w:rPr>
+            <w:t>2.2.3</w:t>
+          </w:r>
+          <w:r>
+            <w:rPr>
+              <w:rFonts w:hint="eastAsia"/>
+              <w:lang w:eastAsia="zh-TW"/>
+            </w:rPr>
+            <w:t xml:space="preserve"> Hand Contour Approach</w:t>
           </w:r>
           <w:r>
             <w:tab/>
@@ -1571,18 +2624,23 @@
             <w:fldChar w:fldCharType="begin"/>
           </w:r>
           <w:r>
-            <w:instrText xml:space="preserve"> PAGEREF _Toc32680 \h </w:instrText>
+            <w:instrText xml:space="preserve"> PAGEREF _Toc12191 \h </w:instrText>
           </w:r>
           <w:r>
             <w:fldChar w:fldCharType="separate"/>
           </w:r>
           <w:r>
-            <w:t>13</w:t>
+            <w:t>19</w:t>
           </w:r>
           <w:r>
             <w:fldChar w:fldCharType="end"/>
           </w:r>
           <w:r>
+            <w:rPr>
+              <w:rFonts w:hint="eastAsia"/>
+              <w:u w:val="single"/>
+              <w:lang w:eastAsia="zh-TW"/>
+            </w:rPr>
             <w:fldChar w:fldCharType="end"/>
           </w:r>
         </w:p>
@@ -1592,42 +2650,56 @@
             <w:tabs>
               <w:tab w:val="right" w:leader="dot" w:pos="8306"/>
             </w:tabs>
-            <w:ind w:left="480"/>
           </w:pPr>
           <w:r>
+            <w:rPr>
+              <w:rFonts w:hint="eastAsia"/>
+              <w:u w:val="single"/>
+              <w:lang w:eastAsia="zh-TW"/>
+            </w:rPr>
             <w:fldChar w:fldCharType="begin"/>
           </w:r>
           <w:r>
-            <w:instrText xml:space="preserve"> HYPERLINK \l "_Toc26681" </w:instrText>
-          </w:r>
-          <w:r>
+            <w:rPr>
+              <w:rFonts w:hint="eastAsia"/>
+              <w:lang w:eastAsia="zh-TW"/>
+            </w:rPr>
+            <w:instrText xml:space="preserve"> HYPERLINK \l _Toc18681 </w:instrText>
+          </w:r>
+          <w:r>
+            <w:rPr>
+              <w:rFonts w:hint="eastAsia"/>
+              <w:lang w:eastAsia="zh-TW"/>
+            </w:rPr>
             <w:fldChar w:fldCharType="separate"/>
           </w:r>
           <w:r>
             <w:rPr>
               <w:rFonts w:hint="eastAsia"/>
-              <w:lang w:eastAsia="zh-TW"/>
-            </w:rPr>
-            <w:t>2</w:t>
-          </w:r>
-          <w:r>
-            <w:rPr>
-              <w:lang w:eastAsia="zh-TW"/>
-            </w:rPr>
-            <w:t>.</w:t>
-          </w:r>
-          <w:r>
-            <w:rPr>
-              <w:rFonts w:hint="eastAsia"/>
-              <w:lang w:eastAsia="zh-TW"/>
-            </w:rPr>
-            <w:t>5</w:t>
-          </w:r>
-          <w:r>
-            <w:rPr>
-              <w:lang w:eastAsia="zh-TW"/>
-            </w:rPr>
-            <w:t>.2 Functional Magnetic Resonance Imaging (fMRI)</w:t>
+              <w:lang w:val="en-US" w:eastAsia="zh-TW"/>
+            </w:rPr>
+            <w:t xml:space="preserve">2.2.4 </w:t>
+          </w:r>
+          <w:r>
+            <w:rPr>
+              <w:rFonts w:hint="eastAsia"/>
+              <w:lang w:eastAsia="zh-TW"/>
+            </w:rPr>
+            <w:t xml:space="preserve">Cardboard and </w:t>
+          </w:r>
+          <w:r>
+            <w:rPr>
+              <w:rFonts w:hint="eastAsia"/>
+              <w:lang w:val="en-US" w:eastAsia="zh-TW"/>
+            </w:rPr>
+            <w:t xml:space="preserve">Screen </w:t>
+          </w:r>
+          <w:r>
+            <w:rPr>
+              <w:rFonts w:hint="eastAsia"/>
+              <w:lang w:eastAsia="zh-TW"/>
+            </w:rPr>
+            <w:t>Fluency Approach</w:t>
           </w:r>
           <w:r>
             <w:tab/>
@@ -1636,18 +2708,23 @@
             <w:fldChar w:fldCharType="begin"/>
           </w:r>
           <w:r>
-            <w:instrText xml:space="preserve"> PAGEREF _Toc26681 \h </w:instrText>
+            <w:instrText xml:space="preserve"> PAGEREF _Toc18681 \h </w:instrText>
           </w:r>
           <w:r>
             <w:fldChar w:fldCharType="separate"/>
           </w:r>
           <w:r>
-            <w:t>13</w:t>
+            <w:t>19</w:t>
           </w:r>
           <w:r>
             <w:fldChar w:fldCharType="end"/>
           </w:r>
           <w:r>
+            <w:rPr>
+              <w:rFonts w:hint="eastAsia"/>
+              <w:u w:val="single"/>
+              <w:lang w:eastAsia="zh-TW"/>
+            </w:rPr>
             <w:fldChar w:fldCharType="end"/>
           </w:r>
         </w:p>
@@ -1657,42 +2734,49 @@
             <w:tabs>
               <w:tab w:val="right" w:leader="dot" w:pos="8306"/>
             </w:tabs>
-            <w:ind w:left="480"/>
           </w:pPr>
           <w:r>
+            <w:rPr>
+              <w:rFonts w:hint="eastAsia"/>
+              <w:u w:val="single"/>
+              <w:lang w:eastAsia="zh-TW"/>
+            </w:rPr>
             <w:fldChar w:fldCharType="begin"/>
           </w:r>
           <w:r>
-            <w:instrText xml:space="preserve"> HYPERLINK \l "_Toc12074" </w:instrText>
-          </w:r>
-          <w:r>
+            <w:rPr>
+              <w:rFonts w:hint="eastAsia"/>
+              <w:lang w:eastAsia="zh-TW"/>
+            </w:rPr>
+            <w:instrText xml:space="preserve"> HYPERLINK \l _Toc14551 </w:instrText>
+          </w:r>
+          <w:r>
+            <w:rPr>
+              <w:rFonts w:hint="eastAsia"/>
+              <w:lang w:eastAsia="zh-TW"/>
+            </w:rPr>
             <w:fldChar w:fldCharType="separate"/>
           </w:r>
           <w:r>
             <w:rPr>
               <w:rFonts w:hint="eastAsia"/>
-              <w:lang w:eastAsia="zh-TW"/>
-            </w:rPr>
-            <w:t>2</w:t>
-          </w:r>
-          <w:r>
-            <w:rPr>
-              <w:lang w:eastAsia="zh-TW"/>
-            </w:rPr>
-            <w:t>.</w:t>
-          </w:r>
-          <w:r>
-            <w:rPr>
-              <w:rFonts w:hint="eastAsia"/>
-              <w:lang w:eastAsia="zh-TW"/>
-            </w:rPr>
-            <w:t>5</w:t>
-          </w:r>
-          <w:r>
-            <w:rPr>
-              <w:lang w:eastAsia="zh-TW"/>
-            </w:rPr>
-            <w:t>.3 Electroencephalography (EEG)</w:t>
+              <w:lang w:val="en-US" w:eastAsia="zh-TW"/>
+            </w:rPr>
+            <w:t>2.3</w:t>
+          </w:r>
+          <w:r>
+            <w:rPr>
+              <w:rFonts w:hint="eastAsia"/>
+              <w:lang w:eastAsia="zh-TW"/>
+            </w:rPr>
+            <w:t xml:space="preserve"> </w:t>
+          </w:r>
+          <w:r>
+            <w:rPr>
+              <w:rFonts w:hint="eastAsia"/>
+              <w:lang w:val="en-US" w:eastAsia="zh-TW"/>
+            </w:rPr>
+            <w:t>EXPERIMENTAL DESIGN</w:t>
           </w:r>
           <w:r>
             <w:tab/>
@@ -1701,18 +2785,23 @@
             <w:fldChar w:fldCharType="begin"/>
           </w:r>
           <w:r>
-            <w:instrText xml:space="preserve"> PAGEREF _Toc12074 \h </w:instrText>
+            <w:instrText xml:space="preserve"> PAGEREF _Toc14551 \h </w:instrText>
           </w:r>
           <w:r>
             <w:fldChar w:fldCharType="separate"/>
           </w:r>
           <w:r>
-            <w:t>13</w:t>
+            <w:t>20</w:t>
           </w:r>
           <w:r>
             <w:fldChar w:fldCharType="end"/>
           </w:r>
           <w:r>
+            <w:rPr>
+              <w:rFonts w:hint="eastAsia"/>
+              <w:u w:val="single"/>
+              <w:lang w:eastAsia="zh-TW"/>
+            </w:rPr>
             <w:fldChar w:fldCharType="end"/>
           </w:r>
         </w:p>
@@ -1722,42 +2811,35 @@
             <w:tabs>
               <w:tab w:val="right" w:leader="dot" w:pos="8306"/>
             </w:tabs>
-            <w:ind w:left="480"/>
           </w:pPr>
           <w:r>
+            <w:rPr>
+              <w:rFonts w:hint="eastAsia"/>
+              <w:u w:val="single"/>
+              <w:lang w:eastAsia="zh-TW"/>
+            </w:rPr>
             <w:fldChar w:fldCharType="begin"/>
           </w:r>
           <w:r>
-            <w:instrText xml:space="preserve"> HYPERLINK \l "_Toc18714" </w:instrText>
-          </w:r>
-          <w:r>
+            <w:rPr>
+              <w:rFonts w:hint="eastAsia"/>
+              <w:lang w:eastAsia="zh-TW"/>
+            </w:rPr>
+            <w:instrText xml:space="preserve"> HYPERLINK \l _Toc11943 </w:instrText>
+          </w:r>
+          <w:r>
+            <w:rPr>
+              <w:rFonts w:hint="eastAsia"/>
+              <w:lang w:eastAsia="zh-TW"/>
+            </w:rPr>
             <w:fldChar w:fldCharType="separate"/>
           </w:r>
           <w:r>
             <w:rPr>
               <w:rFonts w:hint="eastAsia"/>
-              <w:lang w:eastAsia="zh-TW"/>
-            </w:rPr>
-            <w:t>2</w:t>
-          </w:r>
-          <w:r>
-            <w:rPr>
-              <w:lang w:eastAsia="zh-TW"/>
-            </w:rPr>
-            <w:t>.</w:t>
-          </w:r>
-          <w:r>
-            <w:rPr>
-              <w:rFonts w:hint="eastAsia"/>
-              <w:lang w:eastAsia="zh-TW"/>
-            </w:rPr>
-            <w:t>5</w:t>
-          </w:r>
-          <w:r>
-            <w:rPr>
-              <w:lang w:eastAsia="zh-TW"/>
-            </w:rPr>
-            <w:t>.4 Functional Near-Infrared Spectroscopy (fNIRS)</w:t>
+              <w:lang w:val="en-US" w:eastAsia="zh-TW"/>
+            </w:rPr>
+            <w:t>2.3.1 Purpose</w:t>
           </w:r>
           <w:r>
             <w:tab/>
@@ -1766,18 +2848,23 @@
             <w:fldChar w:fldCharType="begin"/>
           </w:r>
           <w:r>
-            <w:instrText xml:space="preserve"> PAGEREF _Toc18714 \h </w:instrText>
+            <w:instrText xml:space="preserve"> PAGEREF _Toc11943 \h </w:instrText>
           </w:r>
           <w:r>
             <w:fldChar w:fldCharType="separate"/>
           </w:r>
           <w:r>
-            <w:t>13</w:t>
+            <w:t>20</w:t>
           </w:r>
           <w:r>
             <w:fldChar w:fldCharType="end"/>
           </w:r>
           <w:r>
+            <w:rPr>
+              <w:rFonts w:hint="eastAsia"/>
+              <w:u w:val="single"/>
+              <w:lang w:eastAsia="zh-TW"/>
+            </w:rPr>
             <w:fldChar w:fldCharType="end"/>
           </w:r>
         </w:p>
@@ -1787,23 +2874,42 @@
             <w:tabs>
               <w:tab w:val="right" w:leader="dot" w:pos="8306"/>
             </w:tabs>
-            <w:ind w:left="480"/>
           </w:pPr>
           <w:r>
+            <w:rPr>
+              <w:rFonts w:hint="eastAsia"/>
+              <w:u w:val="single"/>
+              <w:lang w:eastAsia="zh-TW"/>
+            </w:rPr>
             <w:fldChar w:fldCharType="begin"/>
           </w:r>
           <w:r>
-            <w:instrText xml:space="preserve"> HYPERLINK \l "_Toc7410" </w:instrText>
-          </w:r>
-          <w:r>
+            <w:rPr>
+              <w:rFonts w:hint="eastAsia"/>
+              <w:lang w:eastAsia="zh-TW"/>
+            </w:rPr>
+            <w:instrText xml:space="preserve"> HYPERLINK \l _Toc20841 </w:instrText>
+          </w:r>
+          <w:r>
+            <w:rPr>
+              <w:rFonts w:hint="eastAsia"/>
+              <w:lang w:eastAsia="zh-TW"/>
+            </w:rPr>
             <w:fldChar w:fldCharType="separate"/>
           </w:r>
           <w:r>
             <w:rPr>
               <w:rFonts w:hint="eastAsia"/>
-              <w:lang w:eastAsia="zh-TW"/>
-            </w:rPr>
-            <w:t>2.6 Brief Conclusion</w:t>
+              <w:lang w:val="en-US" w:eastAsia="zh-TW"/>
+            </w:rPr>
+            <w:t xml:space="preserve">2.3.2 </w:t>
+          </w:r>
+          <w:r>
+            <w:rPr>
+              <w:rFonts w:hint="eastAsia"/>
+              <w:lang w:eastAsia="zh-TW"/>
+            </w:rPr>
+            <w:t>Participant Criteria</w:t>
           </w:r>
           <w:r>
             <w:tab/>
@@ -1812,18 +2918,246 @@
             <w:fldChar w:fldCharType="begin"/>
           </w:r>
           <w:r>
-            <w:instrText xml:space="preserve"> PAGEREF _Toc7410 \h </w:instrText>
+            <w:instrText xml:space="preserve"> PAGEREF _Toc20841 \h </w:instrText>
           </w:r>
           <w:r>
             <w:fldChar w:fldCharType="separate"/>
           </w:r>
           <w:r>
-            <w:t>13</w:t>
+            <w:t>20</w:t>
           </w:r>
           <w:r>
             <w:fldChar w:fldCharType="end"/>
           </w:r>
           <w:r>
+            <w:rPr>
+              <w:rFonts w:hint="eastAsia"/>
+              <w:u w:val="single"/>
+              <w:lang w:eastAsia="zh-TW"/>
+            </w:rPr>
+            <w:fldChar w:fldCharType="end"/>
+          </w:r>
+        </w:p>
+        <w:p>
+          <w:pPr>
+            <w:pStyle w:val="19"/>
+            <w:tabs>
+              <w:tab w:val="right" w:leader="dot" w:pos="8306"/>
+            </w:tabs>
+          </w:pPr>
+          <w:r>
+            <w:rPr>
+              <w:rFonts w:hint="eastAsia"/>
+              <w:u w:val="single"/>
+              <w:lang w:eastAsia="zh-TW"/>
+            </w:rPr>
+            <w:fldChar w:fldCharType="begin"/>
+          </w:r>
+          <w:r>
+            <w:rPr>
+              <w:rFonts w:hint="eastAsia"/>
+              <w:lang w:eastAsia="zh-TW"/>
+            </w:rPr>
+            <w:instrText xml:space="preserve"> HYPERLINK \l _Toc8000 </w:instrText>
+          </w:r>
+          <w:r>
+            <w:rPr>
+              <w:rFonts w:hint="eastAsia"/>
+              <w:lang w:eastAsia="zh-TW"/>
+            </w:rPr>
+            <w:fldChar w:fldCharType="separate"/>
+          </w:r>
+          <w:r>
+            <w:rPr>
+              <w:rFonts w:hint="eastAsia"/>
+              <w:lang w:val="en-US" w:eastAsia="zh-TW"/>
+            </w:rPr>
+            <w:t xml:space="preserve">2.3.3 </w:t>
+          </w:r>
+          <w:r>
+            <w:rPr>
+              <w:rFonts w:eastAsia="標楷體"/>
+            </w:rPr>
+            <w:t>Procedure</w:t>
+          </w:r>
+          <w:r>
+            <w:tab/>
+          </w:r>
+          <w:r>
+            <w:fldChar w:fldCharType="begin"/>
+          </w:r>
+          <w:r>
+            <w:instrText xml:space="preserve"> PAGEREF _Toc8000 \h </w:instrText>
+          </w:r>
+          <w:r>
+            <w:fldChar w:fldCharType="separate"/>
+          </w:r>
+          <w:r>
+            <w:t>20</w:t>
+          </w:r>
+          <w:r>
+            <w:fldChar w:fldCharType="end"/>
+          </w:r>
+          <w:r>
+            <w:rPr>
+              <w:rFonts w:hint="eastAsia"/>
+              <w:u w:val="single"/>
+              <w:lang w:eastAsia="zh-TW"/>
+            </w:rPr>
+            <w:fldChar w:fldCharType="end"/>
+          </w:r>
+        </w:p>
+        <w:p>
+          <w:pPr>
+            <w:pStyle w:val="19"/>
+            <w:tabs>
+              <w:tab w:val="right" w:leader="dot" w:pos="8306"/>
+            </w:tabs>
+          </w:pPr>
+          <w:r>
+            <w:rPr>
+              <w:rFonts w:hint="eastAsia"/>
+              <w:u w:val="single"/>
+              <w:lang w:eastAsia="zh-TW"/>
+            </w:rPr>
+            <w:fldChar w:fldCharType="begin"/>
+          </w:r>
+          <w:r>
+            <w:rPr>
+              <w:rFonts w:hint="eastAsia"/>
+              <w:lang w:eastAsia="zh-TW"/>
+            </w:rPr>
+            <w:instrText xml:space="preserve"> HYPERLINK \l _Toc2899 </w:instrText>
+          </w:r>
+          <w:r>
+            <w:rPr>
+              <w:rFonts w:hint="eastAsia"/>
+              <w:lang w:eastAsia="zh-TW"/>
+            </w:rPr>
+            <w:fldChar w:fldCharType="separate"/>
+          </w:r>
+          <w:r>
+            <w:rPr>
+              <w:rFonts w:hint="eastAsia"/>
+              <w:lang w:eastAsia="zh-TW"/>
+            </w:rPr>
+            <w:t>[</w:t>
+          </w:r>
+          <w:r>
+            <w:rPr>
+              <w:rFonts w:hint="eastAsia"/>
+              <w:lang w:val="en-US" w:eastAsia="zh-TW"/>
+            </w:rPr>
+            <w:t>2.3.4</w:t>
+          </w:r>
+          <w:r>
+            <w:rPr>
+              <w:rFonts w:hint="eastAsia"/>
+              <w:lang w:eastAsia="zh-TW"/>
+            </w:rPr>
+            <w:t>] Hand Function Assessment Tool</w:t>
+          </w:r>
+          <w:r>
+            <w:tab/>
+          </w:r>
+          <w:r>
+            <w:fldChar w:fldCharType="begin"/>
+          </w:r>
+          <w:r>
+            <w:instrText xml:space="preserve"> PAGEREF _Toc2899 \h </w:instrText>
+          </w:r>
+          <w:r>
+            <w:fldChar w:fldCharType="separate"/>
+          </w:r>
+          <w:r>
+            <w:t>21</w:t>
+          </w:r>
+          <w:r>
+            <w:fldChar w:fldCharType="end"/>
+          </w:r>
+          <w:r>
+            <w:rPr>
+              <w:rFonts w:hint="eastAsia"/>
+              <w:u w:val="single"/>
+              <w:lang w:eastAsia="zh-TW"/>
+            </w:rPr>
+            <w:fldChar w:fldCharType="end"/>
+          </w:r>
+        </w:p>
+        <w:p>
+          <w:pPr>
+            <w:pStyle w:val="19"/>
+            <w:tabs>
+              <w:tab w:val="right" w:leader="dot" w:pos="8306"/>
+            </w:tabs>
+          </w:pPr>
+          <w:r>
+            <w:rPr>
+              <w:rFonts w:hint="eastAsia"/>
+              <w:u w:val="single"/>
+              <w:lang w:eastAsia="zh-TW"/>
+            </w:rPr>
+            <w:fldChar w:fldCharType="begin"/>
+          </w:r>
+          <w:r>
+            <w:rPr>
+              <w:rFonts w:hint="eastAsia"/>
+              <w:lang w:eastAsia="zh-TW"/>
+            </w:rPr>
+            <w:instrText xml:space="preserve"> HYPERLINK \l _Toc7809 </w:instrText>
+          </w:r>
+          <w:r>
+            <w:rPr>
+              <w:rFonts w:hint="eastAsia"/>
+              <w:lang w:eastAsia="zh-TW"/>
+            </w:rPr>
+            <w:fldChar w:fldCharType="separate"/>
+          </w:r>
+          <w:r>
+            <w:rPr>
+              <w:rFonts w:hint="eastAsia"/>
+              <w:lang w:eastAsia="zh-TW"/>
+            </w:rPr>
+            <w:t>[</w:t>
+          </w:r>
+          <w:r>
+            <w:rPr>
+              <w:rFonts w:hint="eastAsia"/>
+              <w:lang w:val="en-US" w:eastAsia="zh-TW"/>
+            </w:rPr>
+            <w:t>2.3.5</w:t>
+          </w:r>
+          <w:r>
+            <w:rPr>
+              <w:rFonts w:hint="eastAsia"/>
+              <w:lang w:eastAsia="zh-TW"/>
+            </w:rPr>
+            <w:t>] Brain Area Activity Measurement</w:t>
+          </w:r>
+          <w:r>
+            <w:tab/>
+          </w:r>
+          <w:r>
+            <w:fldChar w:fldCharType="begin"/>
+          </w:r>
+          <w:r>
+            <w:instrText xml:space="preserve"> PAGEREF _Toc7809 \h </w:instrText>
+          </w:r>
+          <w:r>
+            <w:fldChar w:fldCharType="separate"/>
+          </w:r>
+          <w:r>
+            <w:t>21</w:t>
+          </w:r>
+          <w:r>
+            <w:fldChar w:fldCharType="end"/>
+          </w:r>
+          <w:r>
+            <w:rPr>
+              <w:rFonts w:hint="eastAsia"/>
+              <w:u w:val="single"/>
+              <w:lang w:eastAsia="zh-TW"/>
+            </w:rPr>
             <w:fldChar w:fldCharType="end"/>
           </w:r>
         </w:p>
@@ -1835,12 +3169,25 @@
             </w:tabs>
           </w:pPr>
           <w:r>
+            <w:rPr>
+              <w:rFonts w:hint="eastAsia"/>
+              <w:u w:val="single"/>
+              <w:lang w:eastAsia="zh-TW"/>
+            </w:rPr>
             <w:fldChar w:fldCharType="begin"/>
           </w:r>
           <w:r>
-            <w:instrText xml:space="preserve"> HYPERLINK \l "_Toc12962" </w:instrText>
-          </w:r>
-          <w:r>
+            <w:rPr>
+              <w:rFonts w:hint="eastAsia"/>
+              <w:lang w:eastAsia="zh-TW"/>
+            </w:rPr>
+            <w:instrText xml:space="preserve"> HYPERLINK \l _Toc5682 </w:instrText>
+          </w:r>
+          <w:r>
+            <w:rPr>
+              <w:rFonts w:hint="eastAsia"/>
+              <w:lang w:eastAsia="zh-TW"/>
+            </w:rPr>
             <w:fldChar w:fldCharType="separate"/>
           </w:r>
           <w:r>
@@ -1848,7 +3195,7 @@
               <w:rFonts w:hint="eastAsia"/>
               <w:lang w:eastAsia="zh-TW"/>
             </w:rPr>
-            <w:t>Chapter 3 Methodology and Material</w:t>
+            <w:t>Chapter 4 Experimental Result</w:t>
           </w:r>
           <w:r>
             <w:tab/>
@@ -1857,18 +3204,23 @@
             <w:fldChar w:fldCharType="begin"/>
           </w:r>
           <w:r>
-            <w:instrText xml:space="preserve"> PAGEREF _Toc12962 \h </w:instrText>
+            <w:instrText xml:space="preserve"> PAGEREF _Toc5682 \h </w:instrText>
           </w:r>
           <w:r>
             <w:fldChar w:fldCharType="separate"/>
           </w:r>
           <w:r>
-            <w:t>14</w:t>
+            <w:t>22</w:t>
           </w:r>
           <w:r>
             <w:fldChar w:fldCharType="end"/>
           </w:r>
           <w:r>
+            <w:rPr>
+              <w:rFonts w:hint="eastAsia"/>
+              <w:u w:val="single"/>
+              <w:lang w:eastAsia="zh-TW"/>
+            </w:rPr>
             <w:fldChar w:fldCharType="end"/>
           </w:r>
         </w:p>
@@ -1878,23 +3230,41 @@
             <w:tabs>
               <w:tab w:val="right" w:leader="dot" w:pos="8306"/>
             </w:tabs>
-            <w:ind w:left="480"/>
           </w:pPr>
           <w:r>
+            <w:rPr>
+              <w:rFonts w:hint="eastAsia"/>
+              <w:u w:val="single"/>
+              <w:lang w:eastAsia="zh-TW"/>
+            </w:rPr>
             <w:fldChar w:fldCharType="begin"/>
           </w:r>
           <w:r>
-            <w:instrText xml:space="preserve"> HYPERLINK \l "_Toc7001" </w:instrText>
-          </w:r>
-          <w:r>
+            <w:rPr>
+              <w:rFonts w:hint="eastAsia"/>
+              <w:lang w:eastAsia="zh-TW"/>
+            </w:rPr>
+            <w:instrText xml:space="preserve"> HYPERLINK \l _Toc13599 </w:instrText>
+          </w:r>
+          <w:r>
+            <w:rPr>
+              <w:rFonts w:hint="eastAsia"/>
+              <w:lang w:eastAsia="zh-TW"/>
+            </w:rPr>
             <w:fldChar w:fldCharType="separate"/>
           </w:r>
           <w:r>
             <w:rPr>
-              <w:rFonts w:hint="eastAsia"/>
-              <w:lang w:eastAsia="zh-TW"/>
-            </w:rPr>
-            <w:t>[3.1] Augmented Reality Mirror Therapy System (ARMT)</w:t>
+              <w:rFonts w:hint="eastAsia" w:eastAsia="標楷體"/>
+              <w:lang w:eastAsia="zh-TW"/>
+            </w:rPr>
+            <w:t xml:space="preserve">4.1 </w:t>
+          </w:r>
+          <w:r>
+            <w:rPr>
+              <w:rFonts w:eastAsia="標楷體"/>
+            </w:rPr>
+            <w:t>Procedure</w:t>
           </w:r>
           <w:r>
             <w:tab/>
@@ -1903,18 +3273,23 @@
             <w:fldChar w:fldCharType="begin"/>
           </w:r>
           <w:r>
-            <w:instrText xml:space="preserve"> PAGEREF _Toc7001 \h </w:instrText>
+            <w:instrText xml:space="preserve"> PAGEREF _Toc13599 \h </w:instrText>
           </w:r>
           <w:r>
             <w:fldChar w:fldCharType="separate"/>
           </w:r>
           <w:r>
-            <w:t>14</w:t>
+            <w:t>22</w:t>
           </w:r>
           <w:r>
             <w:fldChar w:fldCharType="end"/>
           </w:r>
           <w:r>
+            <w:rPr>
+              <w:rFonts w:hint="eastAsia"/>
+              <w:u w:val="single"/>
+              <w:lang w:eastAsia="zh-TW"/>
+            </w:rPr>
             <w:fldChar w:fldCharType="end"/>
           </w:r>
         </w:p>
@@ -1924,15 +3299,27 @@
             <w:tabs>
               <w:tab w:val="right" w:leader="dot" w:pos="8306"/>
             </w:tabs>
-            <w:ind w:left="480"/>
           </w:pPr>
           <w:r>
+            <w:rPr>
+              <w:rFonts w:hint="eastAsia"/>
+              <w:u w:val="single"/>
+              <w:lang w:eastAsia="zh-TW"/>
+            </w:rPr>
             <w:fldChar w:fldCharType="begin"/>
           </w:r>
           <w:r>
-            <w:instrText xml:space="preserve"> HYPERLINK \l "_Toc2960" </w:instrText>
-          </w:r>
-          <w:r>
+            <w:rPr>
+              <w:rFonts w:hint="eastAsia"/>
+              <w:lang w:eastAsia="zh-TW"/>
+            </w:rPr>
+            <w:instrText xml:space="preserve"> HYPERLINK \l _Toc14665 </w:instrText>
+          </w:r>
+          <w:r>
+            <w:rPr>
+              <w:rFonts w:hint="eastAsia"/>
+              <w:lang w:eastAsia="zh-TW"/>
+            </w:rPr>
             <w:fldChar w:fldCharType="separate"/>
           </w:r>
           <w:r>
@@ -1940,7 +3327,7 @@
               <w:rFonts w:hint="eastAsia"/>
               <w:lang w:eastAsia="zh-TW"/>
             </w:rPr>
-            <w:t>3.2 Material of Development</w:t>
+            <w:t>[4.2] Participant Criteria</w:t>
           </w:r>
           <w:r>
             <w:tab/>
@@ -1949,18 +3336,23 @@
             <w:fldChar w:fldCharType="begin"/>
           </w:r>
           <w:r>
-            <w:instrText xml:space="preserve"> PAGEREF _Toc2960 \h </w:instrText>
+            <w:instrText xml:space="preserve"> PAGEREF _Toc14665 \h </w:instrText>
           </w:r>
           <w:r>
             <w:fldChar w:fldCharType="separate"/>
           </w:r>
           <w:r>
-            <w:t>15</w:t>
+            <w:t>22</w:t>
           </w:r>
           <w:r>
             <w:fldChar w:fldCharType="end"/>
           </w:r>
           <w:r>
+            <w:rPr>
+              <w:rFonts w:hint="eastAsia"/>
+              <w:u w:val="single"/>
+              <w:lang w:eastAsia="zh-TW"/>
+            </w:rPr>
             <w:fldChar w:fldCharType="end"/>
           </w:r>
         </w:p>
@@ -1970,15 +3362,27 @@
             <w:tabs>
               <w:tab w:val="right" w:leader="dot" w:pos="8306"/>
             </w:tabs>
-            <w:ind w:left="480"/>
           </w:pPr>
           <w:r>
+            <w:rPr>
+              <w:rFonts w:hint="eastAsia"/>
+              <w:u w:val="single"/>
+              <w:lang w:eastAsia="zh-TW"/>
+            </w:rPr>
             <w:fldChar w:fldCharType="begin"/>
           </w:r>
           <w:r>
-            <w:instrText xml:space="preserve"> HYPERLINK \l "_Toc1220" </w:instrText>
-          </w:r>
-          <w:r>
+            <w:rPr>
+              <w:rFonts w:hint="eastAsia"/>
+              <w:lang w:eastAsia="zh-TW"/>
+            </w:rPr>
+            <w:instrText xml:space="preserve"> HYPERLINK \l _Toc28970 </w:instrText>
+          </w:r>
+          <w:r>
+            <w:rPr>
+              <w:rFonts w:hint="eastAsia"/>
+              <w:lang w:eastAsia="zh-TW"/>
+            </w:rPr>
             <w:fldChar w:fldCharType="separate"/>
           </w:r>
           <w:r>
@@ -1986,7 +3390,7 @@
               <w:rFonts w:hint="eastAsia"/>
               <w:lang w:eastAsia="zh-TW"/>
             </w:rPr>
-            <w:t>3.2.1 Hardware</w:t>
+            <w:t>4.3 Enrollment Motion</w:t>
           </w:r>
           <w:r>
             <w:tab/>
@@ -1995,18 +3399,23 @@
             <w:fldChar w:fldCharType="begin"/>
           </w:r>
           <w:r>
-            <w:instrText xml:space="preserve"> PAGEREF _Toc1220 \h </w:instrText>
+            <w:instrText xml:space="preserve"> PAGEREF _Toc28970 \h </w:instrText>
           </w:r>
           <w:r>
             <w:fldChar w:fldCharType="separate"/>
           </w:r>
           <w:r>
-            <w:t>15</w:t>
+            <w:t>22</w:t>
           </w:r>
           <w:r>
             <w:fldChar w:fldCharType="end"/>
           </w:r>
           <w:r>
+            <w:rPr>
+              <w:rFonts w:hint="eastAsia"/>
+              <w:u w:val="single"/>
+              <w:lang w:eastAsia="zh-TW"/>
+            </w:rPr>
             <w:fldChar w:fldCharType="end"/>
           </w:r>
         </w:p>
@@ -2016,15 +3425,27 @@
             <w:tabs>
               <w:tab w:val="right" w:leader="dot" w:pos="8306"/>
             </w:tabs>
-            <w:ind w:left="480"/>
           </w:pPr>
           <w:r>
+            <w:rPr>
+              <w:rFonts w:hint="eastAsia"/>
+              <w:u w:val="single"/>
+              <w:lang w:eastAsia="zh-TW"/>
+            </w:rPr>
             <w:fldChar w:fldCharType="begin"/>
           </w:r>
           <w:r>
-            <w:instrText xml:space="preserve"> HYPERLINK \l "_Toc8402" </w:instrText>
-          </w:r>
-          <w:r>
+            <w:rPr>
+              <w:rFonts w:hint="eastAsia"/>
+              <w:lang w:eastAsia="zh-TW"/>
+            </w:rPr>
+            <w:instrText xml:space="preserve"> HYPERLINK \l _Toc1753 </w:instrText>
+          </w:r>
+          <w:r>
+            <w:rPr>
+              <w:rFonts w:hint="eastAsia"/>
+              <w:lang w:eastAsia="zh-TW"/>
+            </w:rPr>
             <w:fldChar w:fldCharType="separate"/>
           </w:r>
           <w:r>
@@ -2032,7 +3453,7 @@
               <w:rFonts w:hint="eastAsia"/>
               <w:lang w:eastAsia="zh-TW"/>
             </w:rPr>
-            <w:t>3.2.2 Integrated Development Environment (IDE)</w:t>
+            <w:t>4.4 Result and Comparison</w:t>
           </w:r>
           <w:r>
             <w:tab/>
@@ -2041,18 +3462,23 @@
             <w:fldChar w:fldCharType="begin"/>
           </w:r>
           <w:r>
-            <w:instrText xml:space="preserve"> PAGEREF _Toc8402 \h </w:instrText>
+            <w:instrText xml:space="preserve"> PAGEREF _Toc1753 \h </w:instrText>
           </w:r>
           <w:r>
             <w:fldChar w:fldCharType="separate"/>
           </w:r>
           <w:r>
-            <w:t>15</w:t>
+            <w:t>22</w:t>
           </w:r>
           <w:r>
             <w:fldChar w:fldCharType="end"/>
           </w:r>
           <w:r>
+            <w:rPr>
+              <w:rFonts w:hint="eastAsia"/>
+              <w:u w:val="single"/>
+              <w:lang w:eastAsia="zh-TW"/>
+            </w:rPr>
             <w:fldChar w:fldCharType="end"/>
           </w:r>
         </w:p>
@@ -2062,15 +3488,27 @@
             <w:tabs>
               <w:tab w:val="right" w:leader="dot" w:pos="8306"/>
             </w:tabs>
-            <w:ind w:left="480"/>
           </w:pPr>
           <w:r>
+            <w:rPr>
+              <w:rFonts w:hint="eastAsia"/>
+              <w:u w:val="single"/>
+              <w:lang w:eastAsia="zh-TW"/>
+            </w:rPr>
             <w:fldChar w:fldCharType="begin"/>
           </w:r>
           <w:r>
-            <w:instrText xml:space="preserve"> HYPERLINK \l "_Toc17947" </w:instrText>
-          </w:r>
-          <w:r>
+            <w:rPr>
+              <w:rFonts w:hint="eastAsia"/>
+              <w:lang w:eastAsia="zh-TW"/>
+            </w:rPr>
+            <w:instrText xml:space="preserve"> HYPERLINK \l _Toc11914 </w:instrText>
+          </w:r>
+          <w:r>
+            <w:rPr>
+              <w:rFonts w:hint="eastAsia"/>
+              <w:lang w:eastAsia="zh-TW"/>
+            </w:rPr>
             <w:fldChar w:fldCharType="separate"/>
           </w:r>
           <w:r>
@@ -2078,7 +3516,7 @@
               <w:rFonts w:hint="eastAsia"/>
               <w:lang w:eastAsia="zh-TW"/>
             </w:rPr>
-            <w:t>3.2.3 Application Programming Interface (API)</w:t>
+            <w:t>[4.4.1] Hand Function Evaluation</w:t>
           </w:r>
           <w:r>
             <w:tab/>
@@ -2087,18 +3525,23 @@
             <w:fldChar w:fldCharType="begin"/>
           </w:r>
           <w:r>
-            <w:instrText xml:space="preserve"> PAGEREF _Toc17947 \h </w:instrText>
+            <w:instrText xml:space="preserve"> PAGEREF _Toc11914 \h </w:instrText>
           </w:r>
           <w:r>
             <w:fldChar w:fldCharType="separate"/>
           </w:r>
           <w:r>
-            <w:t>15</w:t>
+            <w:t>22</w:t>
           </w:r>
           <w:r>
             <w:fldChar w:fldCharType="end"/>
           </w:r>
           <w:r>
+            <w:rPr>
+              <w:rFonts w:hint="eastAsia"/>
+              <w:u w:val="single"/>
+              <w:lang w:eastAsia="zh-TW"/>
+            </w:rPr>
             <w:fldChar w:fldCharType="end"/>
           </w:r>
         </w:p>
@@ -2108,23 +3551,35 @@
             <w:tabs>
               <w:tab w:val="right" w:leader="dot" w:pos="8306"/>
             </w:tabs>
-            <w:ind w:left="480"/>
           </w:pPr>
           <w:r>
+            <w:rPr>
+              <w:rFonts w:hint="eastAsia"/>
+              <w:u w:val="single"/>
+              <w:lang w:eastAsia="zh-TW"/>
+            </w:rPr>
             <w:fldChar w:fldCharType="begin"/>
           </w:r>
           <w:r>
-            <w:instrText xml:space="preserve"> HYPERLINK \l "_Toc30867" </w:instrText>
-          </w:r>
-          <w:r>
+            <w:rPr>
+              <w:rFonts w:hint="eastAsia"/>
+              <w:lang w:eastAsia="zh-TW"/>
+            </w:rPr>
+            <w:instrText xml:space="preserve"> HYPERLINK \l _Toc23339 </w:instrText>
+          </w:r>
+          <w:r>
+            <w:rPr>
+              <w:rFonts w:hint="eastAsia"/>
+              <w:lang w:eastAsia="zh-TW"/>
+            </w:rPr>
             <w:fldChar w:fldCharType="separate"/>
           </w:r>
           <w:r>
             <w:rPr>
-              <w:rFonts w:hint="eastAsia"/>
-              <w:lang w:eastAsia="zh-TW"/>
-            </w:rPr>
-            <w:t>3.2.4 System Architecture</w:t>
+              <w:rFonts w:hint="eastAsia" w:eastAsia="新細明體"/>
+              <w:lang w:eastAsia="zh-TW"/>
+            </w:rPr>
+            <w:t>[4.4.2] fNIRS of ROI</w:t>
           </w:r>
           <w:r>
             <w:tab/>
@@ -2133,616 +3588,23 @@
             <w:fldChar w:fldCharType="begin"/>
           </w:r>
           <w:r>
-            <w:instrText xml:space="preserve"> PAGEREF _Toc30867 \h </w:instrText>
+            <w:instrText xml:space="preserve"> PAGEREF _Toc23339 \h </w:instrText>
           </w:r>
           <w:r>
             <w:fldChar w:fldCharType="separate"/>
           </w:r>
           <w:r>
-            <w:t>15</w:t>
+            <w:t>23</w:t>
           </w:r>
           <w:r>
             <w:fldChar w:fldCharType="end"/>
           </w:r>
           <w:r>
-            <w:fldChar w:fldCharType="end"/>
-          </w:r>
-        </w:p>
-        <w:p>
-          <w:pPr>
-            <w:pStyle w:val="19"/>
-            <w:tabs>
-              <w:tab w:val="right" w:leader="dot" w:pos="8306"/>
-            </w:tabs>
-            <w:ind w:left="480"/>
-          </w:pPr>
-          <w:r>
-            <w:fldChar w:fldCharType="begin"/>
-          </w:r>
-          <w:r>
-            <w:instrText xml:space="preserve"> HYPERLINK \l "_Toc3616" </w:instrText>
-          </w:r>
-          <w:r>
-            <w:fldChar w:fldCharType="separate"/>
-          </w:r>
-          <w:r>
-            <w:rPr>
-              <w:rFonts w:hint="eastAsia"/>
-              <w:lang w:eastAsia="zh-TW"/>
-            </w:rPr>
-            <w:t>3.3 Hand Joints Skeleton Approach</w:t>
-          </w:r>
-          <w:r>
-            <w:tab/>
-          </w:r>
-          <w:r>
-            <w:fldChar w:fldCharType="begin"/>
-          </w:r>
-          <w:r>
-            <w:instrText xml:space="preserve"> PAGEREF _Toc3616 \h </w:instrText>
-          </w:r>
-          <w:r>
-            <w:fldChar w:fldCharType="separate"/>
-          </w:r>
-          <w:r>
-            <w:t>15</w:t>
-          </w:r>
-          <w:r>
-            <w:fldChar w:fldCharType="end"/>
-          </w:r>
-          <w:r>
-            <w:fldChar w:fldCharType="end"/>
-          </w:r>
-        </w:p>
-        <w:p>
-          <w:pPr>
-            <w:pStyle w:val="19"/>
-            <w:tabs>
-              <w:tab w:val="right" w:leader="dot" w:pos="8306"/>
-            </w:tabs>
-            <w:ind w:left="480"/>
-          </w:pPr>
-          <w:r>
-            <w:fldChar w:fldCharType="begin"/>
-          </w:r>
-          <w:r>
-            <w:instrText xml:space="preserve"> HYPERLINK \l "_Toc19149" </w:instrText>
-          </w:r>
-          <w:r>
-            <w:fldChar w:fldCharType="separate"/>
-          </w:r>
-          <w:r>
-            <w:rPr>
-              <w:rFonts w:hint="eastAsia"/>
-              <w:lang w:eastAsia="zh-TW"/>
-            </w:rPr>
-            <w:t>3.3.1 Hand Joints Detection</w:t>
-          </w:r>
-          <w:r>
-            <w:tab/>
-          </w:r>
-          <w:r>
-            <w:fldChar w:fldCharType="begin"/>
-          </w:r>
-          <w:r>
-            <w:instrText xml:space="preserve"> PAGEREF _Toc19149 \h </w:instrText>
-          </w:r>
-          <w:r>
-            <w:fldChar w:fldCharType="separate"/>
-          </w:r>
-          <w:r>
-            <w:t>15</w:t>
-          </w:r>
-          <w:r>
-            <w:fldChar w:fldCharType="end"/>
-          </w:r>
-          <w:r>
-            <w:fldChar w:fldCharType="end"/>
-          </w:r>
-        </w:p>
-        <w:p>
-          <w:pPr>
-            <w:pStyle w:val="19"/>
-            <w:tabs>
-              <w:tab w:val="right" w:leader="dot" w:pos="8306"/>
-            </w:tabs>
-            <w:ind w:left="480"/>
-          </w:pPr>
-          <w:r>
-            <w:fldChar w:fldCharType="begin"/>
-          </w:r>
-          <w:r>
-            <w:instrText xml:space="preserve"> HYPERLINK \l "_Toc20533" </w:instrText>
-          </w:r>
-          <w:r>
-            <w:fldChar w:fldCharType="separate"/>
-          </w:r>
-          <w:r>
-            <w:rPr>
-              <w:rFonts w:hint="eastAsia"/>
-              <w:lang w:eastAsia="zh-TW"/>
-            </w:rPr>
-            <w:t>3.3.2 Depth Detection</w:t>
-          </w:r>
-          <w:r>
-            <w:tab/>
-          </w:r>
-          <w:r>
-            <w:fldChar w:fldCharType="begin"/>
-          </w:r>
-          <w:r>
-            <w:instrText xml:space="preserve"> PAGEREF _Toc20533 \h </w:instrText>
-          </w:r>
-          <w:r>
-            <w:fldChar w:fldCharType="separate"/>
-          </w:r>
-          <w:r>
-            <w:t>15</w:t>
-          </w:r>
-          <w:r>
-            <w:fldChar w:fldCharType="end"/>
-          </w:r>
-          <w:r>
-            <w:fldChar w:fldCharType="end"/>
-          </w:r>
-        </w:p>
-        <w:p>
-          <w:pPr>
-            <w:pStyle w:val="19"/>
-            <w:tabs>
-              <w:tab w:val="right" w:leader="dot" w:pos="8306"/>
-            </w:tabs>
-            <w:ind w:left="480"/>
-          </w:pPr>
-          <w:r>
-            <w:fldChar w:fldCharType="begin"/>
-          </w:r>
-          <w:r>
-            <w:instrText xml:space="preserve"> HYPERLINK \l "_Toc13158" </w:instrText>
-          </w:r>
-          <w:r>
-            <w:fldChar w:fldCharType="separate"/>
-          </w:r>
-          <w:r>
-            <w:rPr>
-              <w:rFonts w:hint="eastAsia"/>
-              <w:lang w:eastAsia="zh-TW"/>
-            </w:rPr>
-            <w:t>3.4 Hand Contour Approach</w:t>
-          </w:r>
-          <w:r>
-            <w:tab/>
-          </w:r>
-          <w:r>
-            <w:fldChar w:fldCharType="begin"/>
-          </w:r>
-          <w:r>
-            <w:instrText xml:space="preserve"> PAGEREF _Toc13158 \h </w:instrText>
-          </w:r>
-          <w:r>
-            <w:fldChar w:fldCharType="separate"/>
-          </w:r>
-          <w:r>
-            <w:t>15</w:t>
-          </w:r>
-          <w:r>
-            <w:fldChar w:fldCharType="end"/>
-          </w:r>
-          <w:r>
-            <w:fldChar w:fldCharType="end"/>
-          </w:r>
-        </w:p>
-        <w:p>
-          <w:pPr>
-            <w:pStyle w:val="19"/>
-            <w:tabs>
-              <w:tab w:val="right" w:leader="dot" w:pos="8306"/>
-            </w:tabs>
-            <w:ind w:left="480"/>
-          </w:pPr>
-          <w:r>
-            <w:fldChar w:fldCharType="begin"/>
-          </w:r>
-          <w:r>
-            <w:instrText xml:space="preserve"> HYPERLINK \l "_Toc32398" </w:instrText>
-          </w:r>
-          <w:r>
-            <w:fldChar w:fldCharType="separate"/>
-          </w:r>
-          <w:r>
-            <w:rPr>
-              <w:rFonts w:hint="eastAsia"/>
-              <w:lang w:eastAsia="zh-TW"/>
-            </w:rPr>
-            <w:t>3.4.1 Deep Learning Model for Image Segmentation</w:t>
-          </w:r>
-          <w:r>
-            <w:tab/>
-          </w:r>
-          <w:r>
-            <w:fldChar w:fldCharType="begin"/>
-          </w:r>
-          <w:r>
-            <w:instrText xml:space="preserve"> PAGEREF _Toc32398 \h </w:instrText>
-          </w:r>
-          <w:r>
-            <w:fldChar w:fldCharType="separate"/>
-          </w:r>
-          <w:r>
-            <w:t>15</w:t>
-          </w:r>
-          <w:r>
-            <w:fldChar w:fldCharType="end"/>
-          </w:r>
-          <w:r>
-            <w:fldChar w:fldCharType="end"/>
-          </w:r>
-        </w:p>
-        <w:p>
-          <w:pPr>
-            <w:pStyle w:val="19"/>
-            <w:tabs>
-              <w:tab w:val="right" w:leader="dot" w:pos="8306"/>
-            </w:tabs>
-            <w:ind w:left="480"/>
-          </w:pPr>
-          <w:r>
-            <w:fldChar w:fldCharType="begin"/>
-          </w:r>
-          <w:r>
-            <w:instrText xml:space="preserve"> HYPERLINK \l "_Toc4628" </w:instrText>
-          </w:r>
-          <w:r>
-            <w:fldChar w:fldCharType="separate"/>
-          </w:r>
-          <w:r>
-            <w:rPr>
-              <w:rFonts w:hint="eastAsia"/>
-              <w:lang w:eastAsia="zh-TW"/>
-            </w:rPr>
-            <w:t>3.4.2 Masking</w:t>
-          </w:r>
-          <w:r>
-            <w:tab/>
-          </w:r>
-          <w:r>
-            <w:fldChar w:fldCharType="begin"/>
-          </w:r>
-          <w:r>
-            <w:instrText xml:space="preserve"> PAGEREF _Toc4628 \h </w:instrText>
-          </w:r>
-          <w:r>
-            <w:fldChar w:fldCharType="separate"/>
-          </w:r>
-          <w:r>
-            <w:t>15</w:t>
-          </w:r>
-          <w:r>
-            <w:fldChar w:fldCharType="end"/>
-          </w:r>
-          <w:r>
-            <w:fldChar w:fldCharType="end"/>
-          </w:r>
-        </w:p>
-        <w:p>
-          <w:pPr>
-            <w:pStyle w:val="19"/>
-            <w:tabs>
-              <w:tab w:val="right" w:leader="dot" w:pos="8306"/>
-            </w:tabs>
-            <w:ind w:left="480"/>
-          </w:pPr>
-          <w:r>
-            <w:fldChar w:fldCharType="begin"/>
-          </w:r>
-          <w:r>
-            <w:instrText xml:space="preserve"> HYPERLINK \l "_Toc16116" </w:instrText>
-          </w:r>
-          <w:r>
-            <w:fldChar w:fldCharType="separate"/>
-          </w:r>
-          <w:r>
-            <w:rPr>
-              <w:rFonts w:hint="eastAsia"/>
-              <w:lang w:eastAsia="zh-TW"/>
-            </w:rPr>
-            <w:t>3.5 Cardboard and Fluency Approach</w:t>
-          </w:r>
-          <w:r>
-            <w:tab/>
-          </w:r>
-          <w:r>
-            <w:fldChar w:fldCharType="begin"/>
-          </w:r>
-          <w:r>
-            <w:instrText xml:space="preserve"> PAGEREF _Toc16116 \h </w:instrText>
-          </w:r>
-          <w:r>
-            <w:fldChar w:fldCharType="separate"/>
-          </w:r>
-          <w:r>
-            <w:t>15</w:t>
-          </w:r>
-          <w:r>
-            <w:fldChar w:fldCharType="end"/>
-          </w:r>
-          <w:r>
-            <w:fldChar w:fldCharType="end"/>
-          </w:r>
-        </w:p>
-        <w:p>
-          <w:pPr>
-            <w:pStyle w:val="19"/>
-            <w:tabs>
-              <w:tab w:val="right" w:leader="dot" w:pos="8306"/>
-            </w:tabs>
-            <w:ind w:left="480"/>
-          </w:pPr>
-          <w:r>
-            <w:fldChar w:fldCharType="begin"/>
-          </w:r>
-          <w:r>
-            <w:instrText xml:space="preserve"> HYPERLINK \l "_Toc28330" </w:instrText>
-          </w:r>
-          <w:r>
-            <w:fldChar w:fldCharType="separate"/>
-          </w:r>
-          <w:r>
-            <w:rPr>
-              <w:rFonts w:hint="eastAsia"/>
-              <w:lang w:eastAsia="zh-TW"/>
-            </w:rPr>
-            <w:t>3.5.1 Cardboard Supported</w:t>
-          </w:r>
-          <w:r>
-            <w:tab/>
-          </w:r>
-          <w:r>
-            <w:fldChar w:fldCharType="begin"/>
-          </w:r>
-          <w:r>
-            <w:instrText xml:space="preserve"> PAGEREF _Toc28330 \h </w:instrText>
-          </w:r>
-          <w:r>
-            <w:fldChar w:fldCharType="separate"/>
-          </w:r>
-          <w:r>
-            <w:t>15</w:t>
-          </w:r>
-          <w:r>
-            <w:fldChar w:fldCharType="end"/>
-          </w:r>
-          <w:r>
-            <w:fldChar w:fldCharType="end"/>
-          </w:r>
-        </w:p>
-        <w:p>
-          <w:pPr>
-            <w:pStyle w:val="19"/>
-            <w:tabs>
-              <w:tab w:val="right" w:leader="dot" w:pos="8306"/>
-            </w:tabs>
-            <w:ind w:left="480"/>
-          </w:pPr>
-          <w:r>
-            <w:fldChar w:fldCharType="begin"/>
-          </w:r>
-          <w:r>
-            <w:instrText xml:space="preserve"> HYPERLINK \l "_Toc13942" </w:instrText>
-          </w:r>
-          <w:r>
-            <w:fldChar w:fldCharType="separate"/>
-          </w:r>
-          <w:r>
-            <w:rPr>
-              <w:rFonts w:hint="eastAsia"/>
-              <w:lang w:eastAsia="zh-TW"/>
-            </w:rPr>
-            <w:t>3.5.2 Human Segmentation Model</w:t>
-          </w:r>
-          <w:r>
-            <w:tab/>
-          </w:r>
-          <w:r>
-            <w:fldChar w:fldCharType="begin"/>
-          </w:r>
-          <w:r>
-            <w:instrText xml:space="preserve"> PAGEREF _Toc13942 \h </w:instrText>
-          </w:r>
-          <w:r>
-            <w:fldChar w:fldCharType="separate"/>
-          </w:r>
-          <w:r>
-            <w:t>15</w:t>
-          </w:r>
-          <w:r>
-            <w:fldChar w:fldCharType="end"/>
-          </w:r>
-          <w:r>
-            <w:fldChar w:fldCharType="end"/>
-          </w:r>
-        </w:p>
-        <w:p>
-          <w:pPr>
-            <w:pStyle w:val="19"/>
-            <w:tabs>
-              <w:tab w:val="right" w:leader="dot" w:pos="8306"/>
-            </w:tabs>
-            <w:ind w:left="480"/>
-          </w:pPr>
-          <w:r>
-            <w:fldChar w:fldCharType="begin"/>
-          </w:r>
-          <w:r>
-            <w:instrText xml:space="preserve"> HYPERLINK \l "_Toc11383" </w:instrText>
-          </w:r>
-          <w:r>
-            <w:fldChar w:fldCharType="separate"/>
-          </w:r>
-          <w:r>
-            <w:rPr>
-              <w:rFonts w:hint="eastAsia"/>
-              <w:lang w:eastAsia="zh-TW"/>
-            </w:rPr>
-            <w:t>3.5.3 ARHeadsetKit</w:t>
-          </w:r>
-          <w:r>
-            <w:tab/>
-          </w:r>
-          <w:r>
-            <w:fldChar w:fldCharType="begin"/>
-          </w:r>
-          <w:r>
-            <w:instrText xml:space="preserve"> PAGEREF _Toc11383 \h </w:instrText>
-          </w:r>
-          <w:r>
-            <w:fldChar w:fldCharType="separate"/>
-          </w:r>
-          <w:r>
-            <w:t>15</w:t>
-          </w:r>
-          <w:r>
-            <w:fldChar w:fldCharType="end"/>
-          </w:r>
-          <w:r>
-            <w:fldChar w:fldCharType="end"/>
-          </w:r>
-        </w:p>
-        <w:p>
-          <w:pPr>
-            <w:pStyle w:val="19"/>
-            <w:tabs>
-              <w:tab w:val="right" w:leader="dot" w:pos="8306"/>
-            </w:tabs>
-            <w:ind w:left="480"/>
-          </w:pPr>
-          <w:r>
-            <w:fldChar w:fldCharType="begin"/>
-          </w:r>
-          <w:r>
-            <w:instrText xml:space="preserve"> HYPERLINK \l "_Toc11192" </w:instrText>
-          </w:r>
-          <w:r>
-            <w:fldChar w:fldCharType="separate"/>
-          </w:r>
-          <w:r>
-            <w:rPr>
-              <w:rFonts w:hint="eastAsia"/>
-              <w:lang w:eastAsia="zh-TW"/>
-            </w:rPr>
-            <w:t>3.6 Outcome Measurement</w:t>
-          </w:r>
-          <w:r>
-            <w:tab/>
-          </w:r>
-          <w:r>
-            <w:fldChar w:fldCharType="begin"/>
-          </w:r>
-          <w:r>
-            <w:instrText xml:space="preserve"> PAGEREF _Toc11192 \h </w:instrText>
-          </w:r>
-          <w:r>
-            <w:fldChar w:fldCharType="separate"/>
-          </w:r>
-          <w:r>
-            <w:t>15</w:t>
-          </w:r>
-          <w:r>
-            <w:fldChar w:fldCharType="end"/>
-          </w:r>
-          <w:r>
-            <w:fldChar w:fldCharType="end"/>
-          </w:r>
-        </w:p>
-        <w:p>
-          <w:pPr>
-            <w:pStyle w:val="19"/>
-            <w:tabs>
-              <w:tab w:val="right" w:leader="dot" w:pos="8306"/>
-            </w:tabs>
-            <w:ind w:left="480"/>
-          </w:pPr>
-          <w:r>
-            <w:fldChar w:fldCharType="begin"/>
-          </w:r>
-          <w:r>
-            <w:instrText xml:space="preserve"> HYPERLINK \l "_Toc28117" </w:instrText>
-          </w:r>
-          <w:r>
-            <w:fldChar w:fldCharType="separate"/>
-          </w:r>
-          <w:r>
-            <w:rPr>
-              <w:rFonts w:hint="eastAsia"/>
-              <w:lang w:eastAsia="zh-TW"/>
-            </w:rPr>
-            <w:t>[3.6.1] Hand Function Assessment Tool</w:t>
-          </w:r>
-          <w:r>
-            <w:tab/>
-          </w:r>
-          <w:r>
-            <w:fldChar w:fldCharType="begin"/>
-          </w:r>
-          <w:r>
-            <w:instrText xml:space="preserve"> PAGEREF _Toc28117 \h </w:instrText>
-          </w:r>
-          <w:r>
-            <w:fldChar w:fldCharType="separate"/>
-          </w:r>
-          <w:r>
-            <w:t>15</w:t>
-          </w:r>
-          <w:r>
-            <w:fldChar w:fldCharType="end"/>
-          </w:r>
-          <w:r>
-            <w:fldChar w:fldCharType="end"/>
-          </w:r>
-        </w:p>
-        <w:p>
-          <w:pPr>
-            <w:pStyle w:val="19"/>
-            <w:tabs>
-              <w:tab w:val="right" w:leader="dot" w:pos="8306"/>
-            </w:tabs>
-            <w:ind w:left="480"/>
-          </w:pPr>
-          <w:r>
-            <w:fldChar w:fldCharType="begin"/>
-          </w:r>
-          <w:r>
-            <w:instrText xml:space="preserve"> HYPERLINK \l "_Toc31949" </w:instrText>
-          </w:r>
-          <w:r>
-            <w:fldChar w:fldCharType="separate"/>
-          </w:r>
-          <w:r>
-            <w:rPr>
-              <w:rFonts w:hint="eastAsia"/>
-              <w:lang w:eastAsia="zh-TW"/>
-            </w:rPr>
-            <w:t>[3.6.2] Brain Area Activity Measurement</w:t>
-          </w:r>
-          <w:r>
-            <w:tab/>
-          </w:r>
-          <w:r>
-            <w:fldChar w:fldCharType="begin"/>
-          </w:r>
-          <w:r>
-            <w:instrText xml:space="preserve"> PAGEREF _Toc31949 \h </w:instrText>
-          </w:r>
-          <w:r>
-            <w:fldChar w:fldCharType="separate"/>
-          </w:r>
-          <w:r>
-            <w:t>16</w:t>
-          </w:r>
-          <w:r>
-            <w:fldChar w:fldCharType="end"/>
-          </w:r>
-          <w:r>
+            <w:rPr>
+              <w:rFonts w:hint="eastAsia"/>
+              <w:u w:val="single"/>
+              <w:lang w:eastAsia="zh-TW"/>
+            </w:rPr>
             <w:fldChar w:fldCharType="end"/>
           </w:r>
         </w:p>
@@ -2754,12 +3616,25 @@
             </w:tabs>
           </w:pPr>
           <w:r>
+            <w:rPr>
+              <w:rFonts w:hint="eastAsia"/>
+              <w:u w:val="single"/>
+              <w:lang w:eastAsia="zh-TW"/>
+            </w:rPr>
             <w:fldChar w:fldCharType="begin"/>
           </w:r>
           <w:r>
-            <w:instrText xml:space="preserve"> HYPERLINK \l "_Toc20779" </w:instrText>
-          </w:r>
-          <w:r>
+            <w:rPr>
+              <w:rFonts w:hint="eastAsia"/>
+              <w:lang w:eastAsia="zh-TW"/>
+            </w:rPr>
+            <w:instrText xml:space="preserve"> HYPERLINK \l _Toc4188 </w:instrText>
+          </w:r>
+          <w:r>
+            <w:rPr>
+              <w:rFonts w:hint="eastAsia"/>
+              <w:lang w:eastAsia="zh-TW"/>
+            </w:rPr>
             <w:fldChar w:fldCharType="separate"/>
           </w:r>
           <w:r>
@@ -2767,7 +3642,7 @@
               <w:rFonts w:hint="eastAsia"/>
               <w:lang w:eastAsia="zh-TW"/>
             </w:rPr>
-            <w:t>Chapter 4 Experimental Result</w:t>
+            <w:t>Chapter 5 Discussion and Conclusion</w:t>
           </w:r>
           <w:r>
             <w:tab/>
@@ -2776,18 +3651,23 @@
             <w:fldChar w:fldCharType="begin"/>
           </w:r>
           <w:r>
-            <w:instrText xml:space="preserve"> PAGEREF _Toc20779 \h </w:instrText>
+            <w:instrText xml:space="preserve"> PAGEREF _Toc4188 \h </w:instrText>
           </w:r>
           <w:r>
             <w:fldChar w:fldCharType="separate"/>
           </w:r>
           <w:r>
-            <w:t>17</w:t>
+            <w:t>24</w:t>
           </w:r>
           <w:r>
             <w:fldChar w:fldCharType="end"/>
           </w:r>
           <w:r>
+            <w:rPr>
+              <w:rFonts w:hint="eastAsia"/>
+              <w:u w:val="single"/>
+              <w:lang w:eastAsia="zh-TW"/>
+            </w:rPr>
             <w:fldChar w:fldCharType="end"/>
           </w:r>
         </w:p>
@@ -2797,29 +3677,35 @@
             <w:tabs>
               <w:tab w:val="right" w:leader="dot" w:pos="8306"/>
             </w:tabs>
-            <w:ind w:left="480"/>
           </w:pPr>
           <w:r>
+            <w:rPr>
+              <w:rFonts w:hint="eastAsia"/>
+              <w:u w:val="single"/>
+              <w:lang w:eastAsia="zh-TW"/>
+            </w:rPr>
             <w:fldChar w:fldCharType="begin"/>
           </w:r>
           <w:r>
-            <w:instrText xml:space="preserve"> HYPERLINK \l "_Toc3252" </w:instrText>
-          </w:r>
-          <w:r>
+            <w:rPr>
+              <w:rFonts w:hint="eastAsia"/>
+              <w:lang w:eastAsia="zh-TW"/>
+            </w:rPr>
+            <w:instrText xml:space="preserve"> HYPERLINK \l _Toc3323 </w:instrText>
+          </w:r>
+          <w:r>
+            <w:rPr>
+              <w:rFonts w:hint="eastAsia"/>
+              <w:lang w:eastAsia="zh-TW"/>
+            </w:rPr>
             <w:fldChar w:fldCharType="separate"/>
           </w:r>
           <w:r>
             <w:rPr>
-              <w:rFonts w:hint="eastAsia" w:eastAsia="標楷體"/>
-              <w:lang w:eastAsia="zh-TW"/>
-            </w:rPr>
-            <w:t xml:space="preserve">4.1 </w:t>
-          </w:r>
-          <w:r>
-            <w:rPr>
-              <w:rFonts w:eastAsia="標楷體"/>
-            </w:rPr>
-            <w:t>Procedure</w:t>
+              <w:rFonts w:hint="eastAsia"/>
+              <w:lang w:eastAsia="zh-TW"/>
+            </w:rPr>
+            <w:t>5.1 Discussion</w:t>
           </w:r>
           <w:r>
             <w:tab/>
@@ -2828,18 +3714,23 @@
             <w:fldChar w:fldCharType="begin"/>
           </w:r>
           <w:r>
-            <w:instrText xml:space="preserve"> PAGEREF _Toc3252 \h </w:instrText>
+            <w:instrText xml:space="preserve"> PAGEREF _Toc3323 \h </w:instrText>
           </w:r>
           <w:r>
             <w:fldChar w:fldCharType="separate"/>
           </w:r>
           <w:r>
-            <w:t>17</w:t>
+            <w:t>24</w:t>
           </w:r>
           <w:r>
             <w:fldChar w:fldCharType="end"/>
           </w:r>
           <w:r>
+            <w:rPr>
+              <w:rFonts w:hint="eastAsia"/>
+              <w:u w:val="single"/>
+              <w:lang w:eastAsia="zh-TW"/>
+            </w:rPr>
             <w:fldChar w:fldCharType="end"/>
           </w:r>
         </w:p>
@@ -2849,15 +3740,27 @@
             <w:tabs>
               <w:tab w:val="right" w:leader="dot" w:pos="8306"/>
             </w:tabs>
-            <w:ind w:left="480"/>
           </w:pPr>
           <w:r>
+            <w:rPr>
+              <w:rFonts w:hint="eastAsia"/>
+              <w:u w:val="single"/>
+              <w:lang w:eastAsia="zh-TW"/>
+            </w:rPr>
             <w:fldChar w:fldCharType="begin"/>
           </w:r>
           <w:r>
-            <w:instrText xml:space="preserve"> HYPERLINK \l "_Toc15073" </w:instrText>
-          </w:r>
-          <w:r>
+            <w:rPr>
+              <w:rFonts w:hint="eastAsia"/>
+              <w:lang w:eastAsia="zh-TW"/>
+            </w:rPr>
+            <w:instrText xml:space="preserve"> HYPERLINK \l _Toc6712 </w:instrText>
+          </w:r>
+          <w:r>
+            <w:rPr>
+              <w:rFonts w:hint="eastAsia"/>
+              <w:lang w:eastAsia="zh-TW"/>
+            </w:rPr>
             <w:fldChar w:fldCharType="separate"/>
           </w:r>
           <w:r>
@@ -2865,7 +3768,7 @@
               <w:rFonts w:hint="eastAsia"/>
               <w:lang w:eastAsia="zh-TW"/>
             </w:rPr>
-            <w:t>[4.2] Participant Criteria</w:t>
+            <w:t>5.2 ARMT Potential on Stroke Rehabilitation</w:t>
           </w:r>
           <w:r>
             <w:tab/>
@@ -2874,18 +3777,23 @@
             <w:fldChar w:fldCharType="begin"/>
           </w:r>
           <w:r>
-            <w:instrText xml:space="preserve"> PAGEREF _Toc15073 \h </w:instrText>
+            <w:instrText xml:space="preserve"> PAGEREF _Toc6712 \h </w:instrText>
           </w:r>
           <w:r>
             <w:fldChar w:fldCharType="separate"/>
           </w:r>
           <w:r>
-            <w:t>17</w:t>
+            <w:t>24</w:t>
           </w:r>
           <w:r>
             <w:fldChar w:fldCharType="end"/>
           </w:r>
           <w:r>
+            <w:rPr>
+              <w:rFonts w:hint="eastAsia"/>
+              <w:u w:val="single"/>
+              <w:lang w:eastAsia="zh-TW"/>
+            </w:rPr>
             <w:fldChar w:fldCharType="end"/>
           </w:r>
         </w:p>
@@ -2895,15 +3803,27 @@
             <w:tabs>
               <w:tab w:val="right" w:leader="dot" w:pos="8306"/>
             </w:tabs>
-            <w:ind w:left="480"/>
           </w:pPr>
           <w:r>
+            <w:rPr>
+              <w:rFonts w:hint="eastAsia"/>
+              <w:u w:val="single"/>
+              <w:lang w:eastAsia="zh-TW"/>
+            </w:rPr>
             <w:fldChar w:fldCharType="begin"/>
           </w:r>
           <w:r>
-            <w:instrText xml:space="preserve"> HYPERLINK \l "_Toc11763" </w:instrText>
-          </w:r>
-          <w:r>
+            <w:rPr>
+              <w:rFonts w:hint="eastAsia"/>
+              <w:lang w:eastAsia="zh-TW"/>
+            </w:rPr>
+            <w:instrText xml:space="preserve"> HYPERLINK \l _Toc8739 </w:instrText>
+          </w:r>
+          <w:r>
+            <w:rPr>
+              <w:rFonts w:hint="eastAsia"/>
+              <w:lang w:eastAsia="zh-TW"/>
+            </w:rPr>
             <w:fldChar w:fldCharType="separate"/>
           </w:r>
           <w:r>
@@ -2911,7 +3831,7 @@
               <w:rFonts w:hint="eastAsia"/>
               <w:lang w:eastAsia="zh-TW"/>
             </w:rPr>
-            <w:t>4.3 Enrollment Motion</w:t>
+            <w:t>[5.3] Conclusion</w:t>
           </w:r>
           <w:r>
             <w:tab/>
@@ -2920,18 +3840,23 @@
             <w:fldChar w:fldCharType="begin"/>
           </w:r>
           <w:r>
-            <w:instrText xml:space="preserve"> PAGEREF _Toc11763 \h </w:instrText>
+            <w:instrText xml:space="preserve"> PAGEREF _Toc8739 \h </w:instrText>
           </w:r>
           <w:r>
             <w:fldChar w:fldCharType="separate"/>
           </w:r>
           <w:r>
-            <w:t>18</w:t>
+            <w:t>24</w:t>
           </w:r>
           <w:r>
             <w:fldChar w:fldCharType="end"/>
           </w:r>
           <w:r>
+            <w:rPr>
+              <w:rFonts w:hint="eastAsia"/>
+              <w:u w:val="single"/>
+              <w:lang w:eastAsia="zh-TW"/>
+            </w:rPr>
             <w:fldChar w:fldCharType="end"/>
           </w:r>
         </w:p>
@@ -2941,15 +3866,27 @@
             <w:tabs>
               <w:tab w:val="right" w:leader="dot" w:pos="8306"/>
             </w:tabs>
-            <w:ind w:left="480"/>
           </w:pPr>
           <w:r>
+            <w:rPr>
+              <w:rFonts w:hint="eastAsia"/>
+              <w:u w:val="single"/>
+              <w:lang w:eastAsia="zh-TW"/>
+            </w:rPr>
             <w:fldChar w:fldCharType="begin"/>
           </w:r>
           <w:r>
-            <w:instrText xml:space="preserve"> HYPERLINK \l "_Toc15388" </w:instrText>
-          </w:r>
-          <w:r>
+            <w:rPr>
+              <w:rFonts w:hint="eastAsia"/>
+              <w:lang w:eastAsia="zh-TW"/>
+            </w:rPr>
+            <w:instrText xml:space="preserve"> HYPERLINK \l _Toc4264 </w:instrText>
+          </w:r>
+          <w:r>
+            <w:rPr>
+              <w:rFonts w:hint="eastAsia"/>
+              <w:lang w:eastAsia="zh-TW"/>
+            </w:rPr>
             <w:fldChar w:fldCharType="separate"/>
           </w:r>
           <w:r>
@@ -2957,7 +3894,7 @@
               <w:rFonts w:hint="eastAsia"/>
               <w:lang w:eastAsia="zh-TW"/>
             </w:rPr>
-            <w:t>4.4 Result and Comparison</w:t>
+            <w:t>5.4 Limitation</w:t>
           </w:r>
           <w:r>
             <w:tab/>
@@ -2966,18 +3903,23 @@
             <w:fldChar w:fldCharType="begin"/>
           </w:r>
           <w:r>
-            <w:instrText xml:space="preserve"> PAGEREF _Toc15388 \h </w:instrText>
+            <w:instrText xml:space="preserve"> PAGEREF _Toc4264 \h </w:instrText>
           </w:r>
           <w:r>
             <w:fldChar w:fldCharType="separate"/>
           </w:r>
           <w:r>
-            <w:t>18</w:t>
+            <w:t>25</w:t>
           </w:r>
           <w:r>
             <w:fldChar w:fldCharType="end"/>
           </w:r>
           <w:r>
+            <w:rPr>
+              <w:rFonts w:hint="eastAsia"/>
+              <w:u w:val="single"/>
+              <w:lang w:eastAsia="zh-TW"/>
+            </w:rPr>
             <w:fldChar w:fldCharType="end"/>
           </w:r>
         </w:p>
@@ -2987,15 +3929,27 @@
             <w:tabs>
               <w:tab w:val="right" w:leader="dot" w:pos="8306"/>
             </w:tabs>
-            <w:ind w:left="480"/>
           </w:pPr>
           <w:r>
+            <w:rPr>
+              <w:rFonts w:hint="eastAsia"/>
+              <w:u w:val="single"/>
+              <w:lang w:eastAsia="zh-TW"/>
+            </w:rPr>
             <w:fldChar w:fldCharType="begin"/>
           </w:r>
           <w:r>
-            <w:instrText xml:space="preserve"> HYPERLINK \l "_Toc31471" </w:instrText>
-          </w:r>
-          <w:r>
+            <w:rPr>
+              <w:rFonts w:hint="eastAsia"/>
+              <w:lang w:eastAsia="zh-TW"/>
+            </w:rPr>
+            <w:instrText xml:space="preserve"> HYPERLINK \l _Toc12985 </w:instrText>
+          </w:r>
+          <w:r>
+            <w:rPr>
+              <w:rFonts w:hint="eastAsia"/>
+              <w:lang w:eastAsia="zh-TW"/>
+            </w:rPr>
             <w:fldChar w:fldCharType="separate"/>
           </w:r>
           <w:r>
@@ -3003,7 +3957,7 @@
               <w:rFonts w:hint="eastAsia"/>
               <w:lang w:eastAsia="zh-TW"/>
             </w:rPr>
-            <w:t>[4.4.1] Hand Function Evaluation</w:t>
+            <w:t>5.5 Future Work</w:t>
           </w:r>
           <w:r>
             <w:tab/>
@@ -3012,339 +3966,23 @@
             <w:fldChar w:fldCharType="begin"/>
           </w:r>
           <w:r>
-            <w:instrText xml:space="preserve"> PAGEREF _Toc31471 \h </w:instrText>
+            <w:instrText xml:space="preserve"> PAGEREF _Toc12985 \h </w:instrText>
           </w:r>
           <w:r>
             <w:fldChar w:fldCharType="separate"/>
           </w:r>
           <w:r>
-            <w:t>18</w:t>
+            <w:t>25</w:t>
           </w:r>
           <w:r>
             <w:fldChar w:fldCharType="end"/>
           </w:r>
           <w:r>
-            <w:fldChar w:fldCharType="end"/>
-          </w:r>
-        </w:p>
-        <w:p>
-          <w:pPr>
-            <w:pStyle w:val="19"/>
-            <w:tabs>
-              <w:tab w:val="right" w:leader="dot" w:pos="8306"/>
-            </w:tabs>
-            <w:ind w:left="480"/>
-          </w:pPr>
-          <w:r>
-            <w:fldChar w:fldCharType="begin"/>
-          </w:r>
-          <w:r>
-            <w:instrText xml:space="preserve"> HYPERLINK \l "_Toc25665" </w:instrText>
-          </w:r>
-          <w:r>
-            <w:fldChar w:fldCharType="separate"/>
-          </w:r>
-          <w:r>
-            <w:rPr>
-              <w:rFonts w:hint="eastAsia" w:eastAsia="新細明體"/>
-              <w:lang w:eastAsia="zh-TW"/>
-            </w:rPr>
-            <w:t>[4.4.2] fNIRS of ROI</w:t>
-          </w:r>
-          <w:r>
-            <w:tab/>
-          </w:r>
-          <w:r>
-            <w:fldChar w:fldCharType="begin"/>
-          </w:r>
-          <w:r>
-            <w:instrText xml:space="preserve"> PAGEREF _Toc25665 \h </w:instrText>
-          </w:r>
-          <w:r>
-            <w:fldChar w:fldCharType="separate"/>
-          </w:r>
-          <w:r>
-            <w:t>19</w:t>
-          </w:r>
-          <w:r>
-            <w:fldChar w:fldCharType="end"/>
-          </w:r>
-          <w:r>
-            <w:fldChar w:fldCharType="end"/>
-          </w:r>
-        </w:p>
-        <w:p>
-          <w:pPr>
-            <w:pStyle w:val="18"/>
-            <w:tabs>
-              <w:tab w:val="right" w:leader="dot" w:pos="8306"/>
-            </w:tabs>
-          </w:pPr>
-          <w:r>
-            <w:fldChar w:fldCharType="begin"/>
-          </w:r>
-          <w:r>
-            <w:instrText xml:space="preserve"> HYPERLINK \l "_Toc20956" </w:instrText>
-          </w:r>
-          <w:r>
-            <w:fldChar w:fldCharType="separate"/>
-          </w:r>
-          <w:r>
-            <w:rPr>
-              <w:rFonts w:hint="eastAsia"/>
-              <w:lang w:eastAsia="zh-TW"/>
-            </w:rPr>
-            <w:t>Chapter 5 Discussion and Conclusion</w:t>
-          </w:r>
-          <w:r>
-            <w:tab/>
-          </w:r>
-          <w:r>
-            <w:fldChar w:fldCharType="begin"/>
-          </w:r>
-          <w:r>
-            <w:instrText xml:space="preserve"> PAGEREF _Toc20956 \h </w:instrText>
-          </w:r>
-          <w:r>
-            <w:fldChar w:fldCharType="separate"/>
-          </w:r>
-          <w:r>
-            <w:t>21</w:t>
-          </w:r>
-          <w:r>
-            <w:fldChar w:fldCharType="end"/>
-          </w:r>
-          <w:r>
-            <w:fldChar w:fldCharType="end"/>
-          </w:r>
-        </w:p>
-        <w:p>
-          <w:pPr>
-            <w:pStyle w:val="19"/>
-            <w:tabs>
-              <w:tab w:val="right" w:leader="dot" w:pos="8306"/>
-            </w:tabs>
-            <w:ind w:left="480"/>
-          </w:pPr>
-          <w:r>
-            <w:fldChar w:fldCharType="begin"/>
-          </w:r>
-          <w:r>
-            <w:instrText xml:space="preserve"> HYPERLINK \l "_Toc31620" </w:instrText>
-          </w:r>
-          <w:r>
-            <w:fldChar w:fldCharType="separate"/>
-          </w:r>
-          <w:r>
-            <w:rPr>
-              <w:rFonts w:hint="eastAsia"/>
-              <w:lang w:eastAsia="zh-TW"/>
-            </w:rPr>
-            <w:t>5.1 Discussion</w:t>
-          </w:r>
-          <w:r>
-            <w:tab/>
-          </w:r>
-          <w:r>
-            <w:fldChar w:fldCharType="begin"/>
-          </w:r>
-          <w:r>
-            <w:instrText xml:space="preserve"> PAGEREF _Toc31620 \h </w:instrText>
-          </w:r>
-          <w:r>
-            <w:fldChar w:fldCharType="separate"/>
-          </w:r>
-          <w:r>
-            <w:t>21</w:t>
-          </w:r>
-          <w:r>
-            <w:fldChar w:fldCharType="end"/>
-          </w:r>
-          <w:r>
-            <w:fldChar w:fldCharType="end"/>
-          </w:r>
-        </w:p>
-        <w:p>
-          <w:pPr>
-            <w:pStyle w:val="19"/>
-            <w:tabs>
-              <w:tab w:val="right" w:leader="dot" w:pos="8306"/>
-            </w:tabs>
-            <w:ind w:left="480"/>
-          </w:pPr>
-          <w:r>
-            <w:fldChar w:fldCharType="begin"/>
-          </w:r>
-          <w:r>
-            <w:instrText xml:space="preserve"> HYPERLINK \l "_Toc6542" </w:instrText>
-          </w:r>
-          <w:r>
-            <w:fldChar w:fldCharType="separate"/>
-          </w:r>
-          <w:r>
-            <w:rPr>
-              <w:rFonts w:hint="eastAsia"/>
-              <w:lang w:eastAsia="zh-TW"/>
-            </w:rPr>
-            <w:t>5.2 ARMT Potential on Stroke Rehabilitation</w:t>
-          </w:r>
-          <w:r>
-            <w:tab/>
-          </w:r>
-          <w:r>
-            <w:fldChar w:fldCharType="begin"/>
-          </w:r>
-          <w:r>
-            <w:instrText xml:space="preserve"> PAGEREF _Toc6542 \h </w:instrText>
-          </w:r>
-          <w:r>
-            <w:fldChar w:fldCharType="separate"/>
-          </w:r>
-          <w:r>
-            <w:t>21</w:t>
-          </w:r>
-          <w:r>
-            <w:fldChar w:fldCharType="end"/>
-          </w:r>
-          <w:r>
-            <w:fldChar w:fldCharType="end"/>
-          </w:r>
-        </w:p>
-        <w:p>
-          <w:pPr>
-            <w:pStyle w:val="19"/>
-            <w:tabs>
-              <w:tab w:val="right" w:leader="dot" w:pos="8306"/>
-            </w:tabs>
-            <w:ind w:left="480"/>
-          </w:pPr>
-          <w:r>
-            <w:fldChar w:fldCharType="begin"/>
-          </w:r>
-          <w:r>
-            <w:instrText xml:space="preserve"> HYPERLINK \l "_Toc22297" </w:instrText>
-          </w:r>
-          <w:r>
-            <w:fldChar w:fldCharType="separate"/>
-          </w:r>
-          <w:r>
-            <w:rPr>
-              <w:rFonts w:hint="eastAsia"/>
-              <w:lang w:eastAsia="zh-TW"/>
-            </w:rPr>
-            <w:t>[5.3] Conclusion</w:t>
-          </w:r>
-          <w:r>
-            <w:tab/>
-          </w:r>
-          <w:r>
-            <w:fldChar w:fldCharType="begin"/>
-          </w:r>
-          <w:r>
-            <w:instrText xml:space="preserve"> PAGEREF _Toc22297 \h </w:instrText>
-          </w:r>
-          <w:r>
-            <w:fldChar w:fldCharType="separate"/>
-          </w:r>
-          <w:r>
-            <w:t>21</w:t>
-          </w:r>
-          <w:r>
-            <w:fldChar w:fldCharType="end"/>
-          </w:r>
-          <w:r>
-            <w:fldChar w:fldCharType="end"/>
-          </w:r>
-        </w:p>
-        <w:p>
-          <w:pPr>
-            <w:pStyle w:val="19"/>
-            <w:tabs>
-              <w:tab w:val="right" w:leader="dot" w:pos="8306"/>
-            </w:tabs>
-            <w:ind w:left="480"/>
-          </w:pPr>
-          <w:r>
-            <w:fldChar w:fldCharType="begin"/>
-          </w:r>
-          <w:r>
-            <w:instrText xml:space="preserve"> HYPERLINK \l "_Toc23919" </w:instrText>
-          </w:r>
-          <w:r>
-            <w:fldChar w:fldCharType="separate"/>
-          </w:r>
-          <w:r>
-            <w:rPr>
-              <w:rFonts w:hint="eastAsia"/>
-              <w:lang w:eastAsia="zh-TW"/>
-            </w:rPr>
-            <w:t>5.4 Limitation</w:t>
-          </w:r>
-          <w:r>
-            <w:tab/>
-          </w:r>
-          <w:r>
-            <w:fldChar w:fldCharType="begin"/>
-          </w:r>
-          <w:r>
-            <w:instrText xml:space="preserve"> PAGEREF _Toc23919 \h </w:instrText>
-          </w:r>
-          <w:r>
-            <w:fldChar w:fldCharType="separate"/>
-          </w:r>
-          <w:r>
-            <w:t>21</w:t>
-          </w:r>
-          <w:r>
-            <w:fldChar w:fldCharType="end"/>
-          </w:r>
-          <w:r>
-            <w:fldChar w:fldCharType="end"/>
-          </w:r>
-        </w:p>
-        <w:p>
-          <w:pPr>
-            <w:pStyle w:val="19"/>
-            <w:tabs>
-              <w:tab w:val="right" w:leader="dot" w:pos="8306"/>
-            </w:tabs>
-            <w:ind w:left="480"/>
-          </w:pPr>
-          <w:r>
-            <w:fldChar w:fldCharType="begin"/>
-          </w:r>
-          <w:r>
-            <w:instrText xml:space="preserve"> HYPERLINK \l "_Toc15293" </w:instrText>
-          </w:r>
-          <w:r>
-            <w:fldChar w:fldCharType="separate"/>
-          </w:r>
-          <w:r>
-            <w:rPr>
-              <w:rFonts w:hint="eastAsia"/>
-              <w:lang w:eastAsia="zh-TW"/>
-            </w:rPr>
-            <w:t>5.5 Future Work</w:t>
-          </w:r>
-          <w:r>
-            <w:tab/>
-          </w:r>
-          <w:r>
-            <w:fldChar w:fldCharType="begin"/>
-          </w:r>
-          <w:r>
-            <w:instrText xml:space="preserve"> PAGEREF _Toc15293 \h </w:instrText>
-          </w:r>
-          <w:r>
-            <w:fldChar w:fldCharType="separate"/>
-          </w:r>
-          <w:r>
-            <w:t>21</w:t>
-          </w:r>
-          <w:r>
-            <w:fldChar w:fldCharType="end"/>
-          </w:r>
-          <w:r>
+            <w:rPr>
+              <w:rFonts w:hint="eastAsia"/>
+              <w:u w:val="single"/>
+              <w:lang w:eastAsia="zh-TW"/>
+            </w:rPr>
             <w:fldChar w:fldCharType="end"/>
           </w:r>
         </w:p>
@@ -3412,7 +4050,7 @@
         </w:rPr>
         <w:t xml:space="preserve">                                                                 </w:t>
       </w:r>
-      <w:bookmarkStart w:id="8" w:name="_Toc27554"/>
+      <w:bookmarkStart w:id="8" w:name="_Toc9489"/>
       <w:r>
         <w:rPr>
           <w:rFonts w:hint="eastAsia"/>
@@ -3421,13 +4059,13 @@
         </w:rPr>
         <w:t xml:space="preserve">Chapter 1 </w:t>
       </w:r>
+      <w:r>
+        <w:rPr>
+          <w:lang w:eastAsia="zh-TW"/>
+        </w:rPr>
+        <w:t>Overview</w:t>
+      </w:r>
       <w:bookmarkEnd w:id="8"/>
-      <w:r>
-        <w:rPr>
-          <w:lang w:eastAsia="zh-TW"/>
-        </w:rPr>
-        <w:t>Overview</w:t>
-      </w:r>
     </w:p>
     <w:p>
       <w:pPr>
@@ -3447,17 +4085,20 @@
         </w:rPr>
         <w:t xml:space="preserve"> </w:t>
       </w:r>
+      <w:bookmarkStart w:id="9" w:name="_Toc16969"/>
       <w:r>
         <w:rPr>
           <w:lang w:eastAsia="zh-TW"/>
         </w:rPr>
         <w:t>INTRODUCTION</w:t>
       </w:r>
+      <w:bookmarkEnd w:id="9"/>
     </w:p>
     <w:p>
       <w:pPr>
         <w:pStyle w:val="3"/>
       </w:pPr>
+      <w:bookmarkStart w:id="10" w:name="_Toc13788"/>
       <w:r>
         <w:rPr>
           <w:rFonts w:hint="eastAsia"/>
@@ -3471,6 +4112,7 @@
         </w:rPr>
         <w:t>Background</w:t>
       </w:r>
+      <w:bookmarkEnd w:id="10"/>
     </w:p>
     <w:p>
       <w:pPr>
@@ -3716,7 +4358,7 @@
           <w:lang w:eastAsia="zh-TW"/>
         </w:rPr>
       </w:pPr>
-      <w:bookmarkStart w:id="9" w:name="_Toc25600"/>
+      <w:bookmarkStart w:id="11" w:name="_Toc6940"/>
       <w:r>
         <w:rPr>
           <w:rFonts w:hint="eastAsia"/>
@@ -3750,7 +4392,7 @@
         </w:rPr>
         <w:t>Mirror Therapy (MT)</w:t>
       </w:r>
-      <w:bookmarkEnd w:id="9"/>
+      <w:bookmarkEnd w:id="11"/>
     </w:p>
     <w:p>
       <w:pPr>
@@ -3855,7 +4497,7 @@
           <w:lang w:eastAsia="zh-TW"/>
         </w:rPr>
       </w:pPr>
-      <w:bookmarkStart w:id="10" w:name="_Toc29947"/>
+      <w:bookmarkStart w:id="12" w:name="_Toc1631"/>
       <w:r>
         <w:rPr>
           <w:rFonts w:hint="eastAsia"/>
@@ -3876,7 +4518,7 @@
         </w:rPr>
         <w:t xml:space="preserve"> Virtual Reality Therapy</w:t>
       </w:r>
-      <w:bookmarkEnd w:id="10"/>
+      <w:bookmarkEnd w:id="12"/>
     </w:p>
     <w:p>
       <w:pPr>
@@ -4087,7 +4729,7 @@
           <w:lang w:eastAsia="zh-TW"/>
         </w:rPr>
       </w:pPr>
-      <w:bookmarkStart w:id="11" w:name="_Toc3758"/>
+      <w:bookmarkStart w:id="13" w:name="_Toc8897"/>
       <w:r>
         <w:rPr>
           <w:rFonts w:hint="eastAsia"/>
@@ -4121,7 +4763,7 @@
         </w:rPr>
         <w:t xml:space="preserve"> Functional electrical stimulation (FES)</w:t>
       </w:r>
-      <w:bookmarkEnd w:id="11"/>
+      <w:bookmarkEnd w:id="13"/>
     </w:p>
     <w:p>
       <w:pPr>
@@ -4249,7 +4891,7 @@
           <w:lang w:eastAsia="zh-TW"/>
         </w:rPr>
       </w:pPr>
-      <w:bookmarkStart w:id="12" w:name="_Toc28971"/>
+      <w:bookmarkStart w:id="14" w:name="_Toc25996"/>
       <w:r>
         <w:rPr>
           <w:rFonts w:hint="eastAsia"/>
@@ -4290,7 +4932,7 @@
         </w:rPr>
         <w:t>ealth</w:t>
       </w:r>
-      <w:bookmarkEnd w:id="12"/>
+      <w:bookmarkEnd w:id="14"/>
     </w:p>
     <w:p>
       <w:pPr>
@@ -4553,7 +5195,7 @@
           <w:lang w:eastAsia="zh-TW"/>
         </w:rPr>
       </w:pPr>
-      <w:bookmarkStart w:id="13" w:name="_Toc2408"/>
+      <w:bookmarkStart w:id="15" w:name="_Toc32261"/>
       <w:r>
         <w:rPr>
           <w:rFonts w:hint="eastAsia" w:eastAsia="新細明體"/>
@@ -4603,7 +5245,7 @@
         </w:rPr>
         <w:t>Therapeutics</w:t>
       </w:r>
-      <w:bookmarkEnd w:id="13"/>
+      <w:bookmarkEnd w:id="15"/>
     </w:p>
     <w:p>
       <w:pPr>
@@ -4897,7 +5539,7 @@
           <w:lang w:eastAsia="zh-TW"/>
         </w:rPr>
       </w:pPr>
-      <w:bookmarkStart w:id="14" w:name="_Toc3000"/>
+      <w:bookmarkStart w:id="16" w:name="_Toc22527"/>
       <w:r>
         <w:rPr>
           <w:lang w:eastAsia="zh-TW"/>
@@ -4917,7 +5559,7 @@
         </w:rPr>
         <w:t>Telemedicine</w:t>
       </w:r>
-      <w:bookmarkEnd w:id="14"/>
+      <w:bookmarkEnd w:id="16"/>
     </w:p>
     <w:p>
       <w:pPr>
@@ -5166,12 +5808,14 @@
           <w:lang w:eastAsia="zh-TW"/>
         </w:rPr>
       </w:pPr>
+      <w:bookmarkStart w:id="17" w:name="_Toc19983"/>
       <w:r>
         <w:rPr>
           <w:lang w:eastAsia="zh-TW"/>
         </w:rPr>
         <w:t>1.2 LITERATURE REVIEW</w:t>
       </w:r>
+      <w:bookmarkEnd w:id="17"/>
     </w:p>
     <w:p>
       <w:pPr>
@@ -5225,7 +5869,7 @@
           <w:lang w:eastAsia="zh-TW"/>
         </w:rPr>
       </w:pPr>
-      <w:bookmarkStart w:id="15" w:name="_Toc11842"/>
+      <w:bookmarkStart w:id="18" w:name="_Toc21844"/>
       <w:r>
         <w:rPr>
           <w:rFonts w:hint="eastAsia"/>
@@ -5252,7 +5896,7 @@
         </w:rPr>
         <w:t>Rehabilitation on Stroke Patient</w:t>
       </w:r>
-      <w:bookmarkEnd w:id="15"/>
+      <w:bookmarkEnd w:id="18"/>
     </w:p>
     <w:p>
       <w:pPr>
@@ -6038,7 +6682,7 @@
           <w:lang w:eastAsia="zh-TW"/>
         </w:rPr>
       </w:pPr>
-      <w:bookmarkStart w:id="16" w:name="_Toc2212"/>
+      <w:bookmarkStart w:id="19" w:name="_Toc25304"/>
       <w:r>
         <w:rPr>
           <w:lang w:eastAsia="zh-TW"/>
@@ -6065,7 +6709,7 @@
         </w:rPr>
         <w:t xml:space="preserve"> Telerehabilitation</w:t>
       </w:r>
-      <w:bookmarkEnd w:id="16"/>
+      <w:bookmarkEnd w:id="19"/>
     </w:p>
     <w:p>
       <w:pPr>
@@ -6728,7 +7372,7 @@
           <w:lang w:eastAsia="zh-TW"/>
         </w:rPr>
       </w:pPr>
-      <w:bookmarkStart w:id="17" w:name="_Toc13118"/>
+      <w:bookmarkStart w:id="20" w:name="_Toc28995"/>
       <w:r>
         <w:rPr>
           <w:lang w:eastAsia="zh-TW"/>
@@ -6755,7 +7399,7 @@
         </w:rPr>
         <w:t xml:space="preserve"> Digital Rehabilitation</w:t>
       </w:r>
-      <w:bookmarkEnd w:id="17"/>
+      <w:bookmarkEnd w:id="20"/>
     </w:p>
     <w:p>
       <w:pPr>
@@ -7097,7 +7741,7 @@
           <w:lang w:eastAsia="zh-TW"/>
         </w:rPr>
       </w:pPr>
-      <w:bookmarkStart w:id="18" w:name="_Toc5756"/>
+      <w:bookmarkStart w:id="21" w:name="_Toc32336"/>
       <w:r>
         <w:rPr>
           <w:lang w:eastAsia="zh-TW"/>
@@ -7143,7 +7787,7 @@
         </w:rPr>
         <w:t>Augmented Reality</w:t>
       </w:r>
-      <w:bookmarkEnd w:id="18"/>
+      <w:bookmarkEnd w:id="21"/>
     </w:p>
     <w:p>
       <w:pPr>
@@ -7471,14 +8115,14 @@
           <w:lang w:eastAsia="zh-TW"/>
         </w:rPr>
       </w:pPr>
-      <w:bookmarkStart w:id="19" w:name="_Toc2833"/>
+      <w:bookmarkStart w:id="22" w:name="_Toc22189"/>
       <w:r>
         <w:rPr>
           <w:lang w:eastAsia="zh-TW"/>
         </w:rPr>
         <w:t>1.2.5 Immersive Rehabilitation via Mobile Phone</w:t>
       </w:r>
-      <w:bookmarkEnd w:id="19"/>
+      <w:bookmarkEnd w:id="22"/>
     </w:p>
     <w:p>
       <w:pPr>
@@ -7812,14 +8456,14 @@
           <w:lang w:eastAsia="zh-TW"/>
         </w:rPr>
       </w:pPr>
-      <w:bookmarkStart w:id="20" w:name="_Toc15383"/>
+      <w:bookmarkStart w:id="23" w:name="_Toc5567"/>
       <w:r>
         <w:rPr>
           <w:lang w:eastAsia="zh-TW"/>
         </w:rPr>
         <w:t>1.2.6 Quantitative Analysis on Mirror Therapy</w:t>
       </w:r>
-      <w:bookmarkEnd w:id="20"/>
+      <w:bookmarkEnd w:id="23"/>
     </w:p>
     <w:p>
       <w:pPr>
@@ -8146,12 +8790,14 @@
           <w:lang w:eastAsia="zh-TW"/>
         </w:rPr>
       </w:pPr>
+      <w:bookmarkStart w:id="24" w:name="_Toc27641"/>
       <w:r>
         <w:rPr>
           <w:lang w:eastAsia="zh-TW"/>
         </w:rPr>
         <w:t>1.3 OBJECTIVE</w:t>
       </w:r>
+      <w:bookmarkEnd w:id="24"/>
     </w:p>
     <w:p>
       <w:pPr>
@@ -8161,7 +8807,7 @@
           <w:lang w:eastAsia="zh-TW"/>
         </w:rPr>
       </w:pPr>
-      <w:bookmarkStart w:id="21" w:name="_Toc3937"/>
+      <w:bookmarkStart w:id="25" w:name="_Toc11049"/>
       <w:r>
         <w:rPr>
           <w:rFonts w:hint="eastAsia" w:eastAsia="新細明體"/>
@@ -8197,7 +8843,7 @@
         </w:rPr>
         <w:t>Objective of This Study</w:t>
       </w:r>
-      <w:bookmarkEnd w:id="21"/>
+      <w:bookmarkEnd w:id="25"/>
     </w:p>
     <w:p>
       <w:pPr>
@@ -8497,7 +9143,7 @@
         </w:rPr>
         <w:t xml:space="preserve">                                                              </w:t>
       </w:r>
-      <w:bookmarkStart w:id="22" w:name="_Toc12962"/>
+      <w:bookmarkStart w:id="26" w:name="_Toc29555"/>
       <w:r>
         <w:rPr>
           <w:rFonts w:hint="eastAsia"/>
@@ -8529,7 +9175,7 @@
         </w:rPr>
         <w:t>Methodology and Material</w:t>
       </w:r>
-      <w:bookmarkEnd w:id="22"/>
+      <w:bookmarkEnd w:id="26"/>
     </w:p>
     <w:p>
       <w:pPr>
@@ -8539,7 +9185,7 @@
           <w:lang w:val="en-US" w:eastAsia="zh-TW"/>
         </w:rPr>
       </w:pPr>
-      <w:bookmarkStart w:id="23" w:name="_Toc7001"/>
+      <w:bookmarkStart w:id="27" w:name="_Toc26290"/>
       <w:r>
         <w:rPr>
           <w:rFonts w:hint="eastAsia"/>
@@ -8547,6 +9193,7 @@
         </w:rPr>
         <w:t>2.1 SYSTEM DEVELOPMENT</w:t>
       </w:r>
+      <w:bookmarkEnd w:id="27"/>
     </w:p>
     <w:p>
       <w:pPr>
@@ -8556,6 +9203,7 @@
           <w:lang w:eastAsia="zh-TW"/>
         </w:rPr>
       </w:pPr>
+      <w:bookmarkStart w:id="28" w:name="_Toc20367"/>
       <w:r>
         <w:rPr>
           <w:rFonts w:hint="eastAsia"/>
@@ -8584,12 +9232,12 @@
         </w:rPr>
         <w:t xml:space="preserve"> Augmented Reality Mirror Therapy System (ARMT)</w:t>
       </w:r>
-      <w:bookmarkEnd w:id="23"/>
-    </w:p>
-    <w:p>
-      <w:pPr>
-        <w:rPr>
-          <w:rFonts w:hint="eastAsia"/>
+      <w:bookmarkEnd w:id="28"/>
+    </w:p>
+    <w:p>
+      <w:pPr>
+        <w:rPr>
+          <w:rFonts w:hint="default"/>
           <w:b w:val="0"/>
           <w:bCs w:val="0"/>
           <w:u w:val="none"/>
@@ -8773,7 +9421,7 @@
           <w:u w:val="none"/>
           <w:lang w:val="en-US" w:eastAsia="zh-TW"/>
         </w:rPr>
-        <w:t>. Under headset mode, the real-time preview screen will be split into two equivalent windows, which are specially provided for the left and right eyes of the human body, resulting in the illusion of three-dimensional feedback. Following the concept of traditional MT, the feature of this system is rendering the image of any human body to the mirror side of the screen, including but not limited to hands and arms covered with clothes. Because of referencing the user's body part as a rendering target directly, ARMT can render different and personalized illusion for each user: the texture of the skin, size, and other characteristics of the mirror fake limb would be rarely different compared to the user's real limb, whereas the background of the preview will not be influenced, this allows ARMT to provide users with more realistic visual feedback than MT, thereby increasing their immersive experience.</w:t>
+        <w:t>. Under headset mode, the real-time preview screen will be split into two equivalent windows, which are specially provided for the left and right eyes of the human body, resulting in the illusion of three-dimensional feedback. Following the concept of traditional MT, the feature of this system is rendering the image of any human body to the mirror side of the screen, including but not limited to hands and arms covered with clothes. Because of referencing the user's body part as a rendering target directly, ARMT can render different and personalized illusion for each user: the texture of the skin, size, and other characteristics of the mirror fake limb would be rarely different compared to the user's real limb, whereas the background of the preview will not be influenced, this allows ARMT to provide users with more realistic visual feedback than MT, thereby increasing their immersive experience. An additional feature of the ARMT is capable of creating a custom virtual bulletin board object in the AR preview scene for users to notice any necessary information during the rehabilitation.</w:t>
       </w:r>
     </w:p>
     <w:p>
@@ -8822,7 +9470,7 @@
                     <pic:cNvPicPr/>
                   </pic:nvPicPr>
                   <pic:blipFill>
-                    <a:blip r:embed="rId7"/>
+                    <a:blip r:embed="rId8"/>
                     <a:stretch>
                       <a:fillRect/>
                     </a:stretch>
@@ -8871,7 +9519,7 @@
                     <pic:cNvPicPr/>
                   </pic:nvPicPr>
                   <pic:blipFill>
-                    <a:blip r:embed="rId8"/>
+                    <a:blip r:embed="rId9"/>
                     <a:stretch>
                       <a:fillRect/>
                     </a:stretch>
@@ -8924,7 +9572,7 @@
                     </pic:cNvPicPr>
                   </pic:nvPicPr>
                   <pic:blipFill>
-                    <a:blip r:embed="rId9"/>
+                    <a:blip r:embed="rId10"/>
                     <a:stretch>
                       <a:fillRect/>
                     </a:stretch>
@@ -9064,7 +9712,7 @@
           <w:lang w:val="en-US" w:eastAsia="zh-TW"/>
         </w:rPr>
       </w:pPr>
-      <w:bookmarkStart w:id="24" w:name="_Toc1220"/>
+      <w:bookmarkStart w:id="29" w:name="_Toc6238"/>
       <w:r>
         <w:rPr>
           <w:rFonts w:hint="eastAsia"/>
@@ -9079,7 +9727,6 @@
         </w:rPr>
         <w:t xml:space="preserve"> Hardware</w:t>
       </w:r>
-      <w:bookmarkEnd w:id="24"/>
       <w:r>
         <w:rPr>
           <w:rFonts w:hint="eastAsia"/>
@@ -9087,6 +9734,7 @@
         </w:rPr>
         <w:t xml:space="preserve"> and Accessories</w:t>
       </w:r>
+      <w:bookmarkEnd w:id="29"/>
     </w:p>
     <w:p>
       <w:pPr>
@@ -9100,7 +9748,7 @@
           <w:rFonts w:hint="eastAsia"/>
           <w:lang w:val="en-US" w:eastAsia="zh-TW"/>
         </w:rPr>
-        <w:t xml:space="preserve">ARMT is only available deployed on iPhones which in iOS 15 or higher and equipped with Apple A12 Bionic chip. </w:t>
+        <w:t xml:space="preserve">ARMT is only available deployed on iPhones which in iOS 15 (or higher) and equipped with Apple A12 Bionic chip (or other higher end chips). </w:t>
       </w:r>
       <w:r>
         <w:rPr>
@@ -9823,7 +10471,7 @@
           <w:rFonts w:hint="eastAsia"/>
           <w:lang w:val="en-US" w:eastAsia="zh-TW"/>
         </w:rPr>
-        <w:t>. A Cardboard that meets the iPhone size is recommended to be used together with ARMT rehabilitation. Depending on the material or other additional accessories, the cost of the Cardboard falls between 3 and 20 USD.</w:t>
+        <w:t>. A Cardboard that meets the iPhone size is recommended to be used together with ARMT rehabilitation. Depending on the material or other additional accessories, the cost of the Cardboard falls between 3 to 20 USD.</w:t>
       </w:r>
     </w:p>
     <w:p>
@@ -9835,6 +10483,7 @@
           <w:lang w:eastAsia="zh-TW"/>
         </w:rPr>
       </w:pPr>
+      <w:bookmarkStart w:id="30" w:name="_Toc4657"/>
       <w:r>
         <w:rPr>
           <w:rFonts w:hint="eastAsia"/>
@@ -9849,6 +10498,7 @@
         </w:rPr>
         <w:t>System Architecture</w:t>
       </w:r>
+      <w:bookmarkEnd w:id="30"/>
     </w:p>
     <w:p>
       <w:pPr>
@@ -9926,10 +10576,8 @@
           <w:rFonts w:hint="eastAsia"/>
           <w:lang w:val="en-US" w:eastAsia="zh-TW"/>
         </w:rPr>
-        <w:t xml:space="preserve"> flowchart of the ARMT system.</w:t>
-      </w:r>
-      <w:bookmarkStart w:id="44" w:name="_GoBack"/>
-      <w:bookmarkEnd w:id="44"/>
+        <w:t xml:space="preserve"> flowchart of the ARMT system. The system consist of three components: smartphone, Cardboard and the user itself.  The user is responsible for performing any exercise in the field of view of the smartphone back camera, during the system activated period, the camera would continuously capture and transmit real world image frames to the ARMT system. The semantic segmentation algorithm inside the ARMT system will continue to receive these images and complete the calculation in a very short time. If there are any pixels in the frames are classified as belonging to the human body, they will  be marked and transformed to mirror coordinates relative to the center line of the screen, and added to the hardware-accelerated shader for rendering to the Graphics User Interface (GUI). In headset mode, the renderer will split the image into two preview images on the left and right, and perform barrel distortion to match the parallax of the worn Cardboard. Finally, the lens on the Cardboard will restore the real time deformed image and provide immersive mirror visual feedback to the user's eyes.</w:t>
+      </w:r>
     </w:p>
     <w:p>
       <w:pPr>
@@ -9971,7 +10619,7 @@
                     </pic:cNvPicPr>
                   </pic:nvPicPr>
                   <pic:blipFill>
-                    <a:blip r:embed="rId10"/>
+                    <a:blip r:embed="rId11"/>
                     <a:stretch>
                       <a:fillRect/>
                     </a:stretch>
@@ -10071,11 +10719,19 @@
     </w:p>
     <w:p>
       <w:pPr>
+        <w:jc w:val="left"/>
         <w:rPr>
           <w:rFonts w:hint="default"/>
           <w:lang w:val="en-US" w:eastAsia="zh-TW"/>
         </w:rPr>
       </w:pPr>
+      <w:r>
+        <w:rPr>
+          <w:rFonts w:hint="eastAsia"/>
+          <w:lang w:val="en-US" w:eastAsia="zh-TW"/>
+        </w:rPr>
+        <w:t>ARMT system is developed by Swift, which is a programming language primarily used to develop native Apple applications, this makes the system extremely adaptable to any Apple devices that meet the specifications and has outstanding computing performance, but it is difficult to transplant to those smartphones with other operating systems.</w:t>
+      </w:r>
     </w:p>
     <w:p>
       <w:pPr>
@@ -10094,6 +10750,7 @@
           <w:lang w:val="en-US" w:eastAsia="zh-TW"/>
         </w:rPr>
       </w:pPr>
+      <w:bookmarkStart w:id="31" w:name="_Toc19619"/>
       <w:r>
         <w:rPr>
           <w:rFonts w:hint="eastAsia"/>
@@ -10101,6 +10758,7 @@
         </w:rPr>
         <w:t>2.2 DEVELOPMENT PROGRESS</w:t>
       </w:r>
+      <w:bookmarkEnd w:id="31"/>
     </w:p>
     <w:p>
       <w:pPr>
@@ -10111,6 +10769,7 @@
           <w:lang w:val="en-US" w:eastAsia="zh-TW"/>
         </w:rPr>
       </w:pPr>
+      <w:bookmarkStart w:id="32" w:name="_Toc30586"/>
       <w:r>
         <w:rPr>
           <w:rFonts w:hint="eastAsia"/>
@@ -10118,9 +10777,498 @@
         </w:rPr>
         <w:t>2.2.1 Development Tools</w:t>
       </w:r>
-    </w:p>
-    <w:p>
-      <w:pPr>
+      <w:bookmarkEnd w:id="32"/>
+    </w:p>
+    <w:p>
+      <w:pPr>
+        <w:rPr>
+          <w:rFonts w:hint="eastAsia" w:eastAsia="新細明體"/>
+          <w:lang w:val="en-US" w:eastAsia="zh-TW"/>
+        </w:rPr>
+      </w:pPr>
+      <w:r>
+        <w:rPr>
+          <w:rFonts w:hint="eastAsia"/>
+          <w:lang w:val="en-US" w:eastAsia="zh-TW"/>
+        </w:rPr>
+        <w:t xml:space="preserve">Developed by Apple Inc, Xcode is an integrated development environment (IDE) that used for developing ARMT. It is specifically designed for macOS, iOS, watchOS, and tvOS app development, mainly supported programming language Swift and Objective-C. Xcode provides a wide range of tools, libraries, and frameworks to facilitate the creation of high-quality applications for Apple devices. </w:t>
+      </w:r>
+      <w:r>
+        <w:t xml:space="preserve"> Like any other IDE, </w:t>
+      </w:r>
+      <w:r>
+        <w:rPr>
+          <w:rFonts w:hint="eastAsia" w:eastAsia="新細明體"/>
+          <w:lang w:val="en-US" w:eastAsia="zh-TW"/>
+        </w:rPr>
+        <w:t>Xcode</w:t>
+      </w:r>
+      <w:r>
+        <w:t xml:space="preserve"> includes a code editor that supports syntax highlighting and code completion using IntelliSense</w:t>
+      </w:r>
+      <w:r>
+        <w:rPr>
+          <w:rFonts w:hint="eastAsia" w:eastAsia="新細明體"/>
+          <w:lang w:val="en-US" w:eastAsia="zh-TW"/>
+        </w:rPr>
+        <w:t xml:space="preserve">. </w:t>
+      </w:r>
+    </w:p>
+    <w:p>
+      <w:pPr>
+        <w:rPr>
+          <w:rFonts w:hint="eastAsia" w:eastAsia="新細明體"/>
+          <w:lang w:val="en-US" w:eastAsia="zh-TW"/>
+        </w:rPr>
+      </w:pPr>
+    </w:p>
+    <w:p>
+      <w:pPr>
+        <w:rPr>
+          <w:rFonts w:hint="eastAsia" w:eastAsia="新細明體"/>
+          <w:lang w:val="en-US" w:eastAsia="zh-TW"/>
+        </w:rPr>
+      </w:pPr>
+      <w:r>
+        <w:rPr>
+          <w:rFonts w:hint="default" w:eastAsia="新細明體"/>
+          <w:lang w:val="en-US" w:eastAsia="zh-TW"/>
+        </w:rPr>
+        <w:t xml:space="preserve">In actual </w:t>
+      </w:r>
+      <w:r>
+        <w:rPr>
+          <w:rFonts w:hint="eastAsia" w:eastAsia="新細明體"/>
+          <w:lang w:val="en-US" w:eastAsia="zh-TW"/>
+        </w:rPr>
+        <w:t xml:space="preserve">ARMT </w:t>
+      </w:r>
+      <w:r>
+        <w:rPr>
+          <w:rFonts w:hint="default" w:eastAsia="新細明體"/>
+          <w:lang w:val="en-US" w:eastAsia="zh-TW"/>
+        </w:rPr>
+        <w:t>development, Xcode allows connecting physical devices and installing the compiled code on the device</w:t>
+      </w:r>
+      <w:r>
+        <w:rPr>
+          <w:rFonts w:hint="eastAsia" w:eastAsia="新細明體"/>
+          <w:lang w:val="en-US" w:eastAsia="zh-TW"/>
+        </w:rPr>
+        <w:t>.</w:t>
+      </w:r>
+      <w:r>
+        <w:rPr>
+          <w:rFonts w:hint="default" w:eastAsia="新細明體"/>
+          <w:lang w:val="en-US" w:eastAsia="zh-TW"/>
+        </w:rPr>
+        <w:t xml:space="preserve"> </w:t>
+      </w:r>
+      <w:r>
+        <w:rPr>
+          <w:rFonts w:hint="eastAsia" w:eastAsia="新細明體"/>
+          <w:lang w:val="en-US" w:eastAsia="zh-TW"/>
+        </w:rPr>
+        <w:t>It also</w:t>
+      </w:r>
+      <w:r>
+        <w:rPr>
+          <w:rFonts w:hint="default" w:eastAsia="新細明體"/>
+          <w:lang w:val="en-US" w:eastAsia="zh-TW"/>
+        </w:rPr>
+        <w:t xml:space="preserve"> </w:t>
+      </w:r>
+      <w:r>
+        <w:rPr>
+          <w:rFonts w:hint="eastAsia" w:eastAsia="新細明體"/>
+          <w:lang w:val="en-US" w:eastAsia="zh-TW"/>
+        </w:rPr>
+        <w:t xml:space="preserve">can </w:t>
+      </w:r>
+      <w:r>
+        <w:rPr>
+          <w:rFonts w:hint="default" w:eastAsia="新細明體"/>
+          <w:lang w:val="en-US" w:eastAsia="zh-TW"/>
+        </w:rPr>
+        <w:t xml:space="preserve">monitors some performance indicators of the device when running the program, such as CPU usage, GPU usage, memory space, various </w:t>
+      </w:r>
+      <w:r>
+        <w:rPr>
+          <w:rFonts w:hint="eastAsia" w:eastAsia="新細明體"/>
+          <w:lang w:val="en-US" w:eastAsia="zh-TW"/>
+        </w:rPr>
+        <w:t>t</w:t>
+      </w:r>
+      <w:r>
+        <w:rPr>
+          <w:rFonts w:hint="default" w:eastAsia="新細明體"/>
+          <w:lang w:val="en-US" w:eastAsia="zh-TW"/>
+        </w:rPr>
+        <w:t>hread state, FPS and power consumption estimation.</w:t>
+      </w:r>
+      <w:r>
+        <w:rPr>
+          <w:rFonts w:hint="eastAsia" w:eastAsia="新細明體"/>
+          <w:lang w:val="en-US" w:eastAsia="zh-TW"/>
+        </w:rPr>
+        <w:t xml:space="preserve"> </w:t>
+      </w:r>
+    </w:p>
+    <w:p>
+      <w:pPr>
+        <w:rPr>
+          <w:rFonts w:hint="eastAsia" w:eastAsia="新細明體"/>
+          <w:lang w:val="en-US" w:eastAsia="zh-TW"/>
+        </w:rPr>
+      </w:pPr>
+      <w:r>
+        <w:rPr>
+          <w:rFonts w:hint="default" w:eastAsia="新細明體"/>
+          <w:lang w:val="en-US" w:eastAsia="zh-TW"/>
+        </w:rPr>
+        <w:t>ARMT has gone through three stages of development, and its characteristics and related frameworks or algorithms will be introduced in the following chapters</w:t>
+      </w:r>
+      <w:r>
+        <w:rPr>
+          <w:rFonts w:hint="eastAsia" w:eastAsia="新細明體"/>
+          <w:lang w:val="en-US" w:eastAsia="zh-TW"/>
+        </w:rPr>
+        <w:t>.</w:t>
+      </w:r>
+    </w:p>
+    <w:p>
+      <w:pPr>
+        <w:rPr>
+          <w:rFonts w:hint="eastAsia" w:eastAsia="新細明體"/>
+          <w:lang w:val="en-US" w:eastAsia="zh-TW"/>
+        </w:rPr>
+      </w:pPr>
+    </w:p>
+    <w:p>
+      <w:pPr>
+        <w:rPr>
+          <w:rFonts w:hint="default" w:eastAsia="新細明體"/>
+          <w:lang w:val="en-US" w:eastAsia="zh-TW"/>
+        </w:rPr>
+      </w:pPr>
+      <w:r>
+        <w:rPr>
+          <w:rFonts w:hint="eastAsia" w:eastAsia="新細明體"/>
+          <w:lang w:val="en-US" w:eastAsia="zh-TW"/>
+        </w:rPr>
+        <w:t>For mobile applications developed without using game engines (such as Unity, Unreal Engine), the User Interfaces (UI) framework will be the starting point of development and the backbone of the code. SwiftUI is a framework provided by Swift, it allows developers to design and develop UI with less code and in a declarative way. In the case of using Xcode, IED supports interface builder to help users directly drag the required basic elements, such as buttons and scrolls, into the view, and don't need to write any code to make. The SwiftUI framework was launched in 2019, and it is recommended that developers gradually shift their development focus to it to replace the old UI design framework UIKit. Therefore ARMT's overall UI development will use SwiftUI.</w:t>
+      </w:r>
+    </w:p>
+    <w:p>
+      <w:pPr>
+        <w:rPr>
+          <w:rFonts w:hint="eastAsia"/>
+          <w:lang w:val="en-US" w:eastAsia="zh-TW"/>
+        </w:rPr>
+      </w:pPr>
+    </w:p>
+    <w:p>
+      <w:pPr>
+        <w:pStyle w:val="3"/>
+        <w:bidi w:val="0"/>
+        <w:rPr>
+          <w:rFonts w:hint="eastAsia"/>
+          <w:lang w:eastAsia="zh-TW"/>
+        </w:rPr>
+      </w:pPr>
+      <w:bookmarkStart w:id="33" w:name="_Toc12960"/>
+      <w:r>
+        <w:rPr>
+          <w:rFonts w:hint="eastAsia"/>
+          <w:lang w:val="en-US" w:eastAsia="zh-TW"/>
+        </w:rPr>
+        <w:t xml:space="preserve">2.2.2 </w:t>
+      </w:r>
+      <w:r>
+        <w:rPr>
+          <w:rFonts w:hint="eastAsia"/>
+          <w:lang w:eastAsia="zh-TW"/>
+        </w:rPr>
+        <w:t>Hand Joints Skeleton Approach</w:t>
+      </w:r>
+      <w:bookmarkEnd w:id="33"/>
+    </w:p>
+    <w:p>
+      <w:pPr>
+        <w:bidi w:val="0"/>
+        <w:rPr>
+          <w:rFonts w:hint="eastAsia"/>
+          <w:lang w:val="en-US" w:eastAsia="zh-TW"/>
+        </w:rPr>
+      </w:pPr>
+      <w:r>
+        <w:rPr>
+          <w:rFonts w:hint="eastAsia"/>
+          <w:lang w:val="en-US" w:eastAsia="zh-TW"/>
+        </w:rPr>
+        <w:t>In AR development, locate the object position in the real world coordinates is crucial before rendering. Therefore, the main objective to the start of the ARMT system is to capture the actual three-dimensional hand position. For this approach, this study has implemented it based on the combination of 2D hand joints detection algorithm and double vision disparity depth detection. Two main framework for developing are provided by Swift: the Vision framework and the AVFundation framework.</w:t>
+      </w:r>
+    </w:p>
+    <w:p>
+      <w:pPr>
+        <w:bidi w:val="0"/>
+        <w:rPr>
+          <w:rFonts w:hint="eastAsia"/>
+          <w:lang w:val="en-US" w:eastAsia="zh-TW"/>
+        </w:rPr>
+      </w:pPr>
+    </w:p>
+    <w:p>
+      <w:pPr>
+        <w:bidi w:val="0"/>
+        <w:rPr>
+          <w:rFonts w:hint="eastAsia"/>
+          <w:lang w:val="en-US" w:eastAsia="zh-TW"/>
+        </w:rPr>
+      </w:pPr>
+      <w:r>
+        <w:rPr>
+          <w:rFonts w:hint="eastAsia"/>
+          <w:lang w:val="en-US" w:eastAsia="zh-TW"/>
+        </w:rPr>
+        <w:t xml:space="preserve">The Vision framework is a powerful framework provided by Apple for performing various computer vision tasks on iOS devices. It integrates some built-in machine learning algorithm that utilizes the GPU and neural engine for fast and efficient processing of image and video data. The optimization processes images and video frames in real time, making it suitable for applications that require live analysis and interaction with the camera feed. For 2D hand joints detection algorithm, sourced from the camera feed, this study utilized a hand pose tracking Application Programming Interface (API) provided by Vision to return the two-dimensional coordinates of hand joints and maps these coordinates back to the normalized screen coordinates. This algorithm is learned based on a deep learning model and can be applied in most environments. </w:t>
+      </w:r>
+      <w:r>
+        <w:rPr>
+          <w:rFonts w:hint="eastAsia"/>
+          <w:b/>
+          <w:bCs/>
+          <w:lang w:val="en-US" w:eastAsia="zh-TW"/>
+        </w:rPr>
+        <w:t>Figure 3</w:t>
+      </w:r>
+      <w:r>
+        <w:rPr>
+          <w:rFonts w:hint="eastAsia"/>
+          <w:lang w:val="en-US" w:eastAsia="zh-TW"/>
+        </w:rPr>
+        <w:t xml:space="preserve"> shows all 21 hand joint points that can be detected by the algorithm. Algorithms can additionally generate confidence scores from 0 to 1 for detected joints, in ARMT, only the joint points whose current confidence score is greater than 0.7 will be used.</w:t>
+      </w:r>
+    </w:p>
+    <w:p>
+      <w:pPr>
+        <w:bidi w:val="0"/>
+        <w:jc w:val="center"/>
+      </w:pPr>
+      <w:commentRangeStart w:id="61"/>
+      <w:r>
+        <w:drawing>
+          <wp:inline distT="0" distB="0" distL="114300" distR="114300">
+            <wp:extent cx="5266690" cy="2564765"/>
+            <wp:effectExtent l="0" t="0" r="3810" b="635"/>
+            <wp:docPr id="10" name="Picture 1"/>
+            <wp:cNvGraphicFramePr>
+              <a:graphicFrameLocks xmlns:a="http://schemas.openxmlformats.org/drawingml/2006/main" noChangeAspect="1"/>
+            </wp:cNvGraphicFramePr>
+            <a:graphic xmlns:a="http://schemas.openxmlformats.org/drawingml/2006/main">
+              <a:graphicData uri="http://schemas.openxmlformats.org/drawingml/2006/picture">
+                <pic:pic xmlns:pic="http://schemas.openxmlformats.org/drawingml/2006/picture">
+                  <pic:nvPicPr>
+                    <pic:cNvPr id="10" name="Picture 1"/>
+                    <pic:cNvPicPr>
+                      <a:picLocks noChangeAspect="1"/>
+                    </pic:cNvPicPr>
+                  </pic:nvPicPr>
+                  <pic:blipFill>
+                    <a:blip r:embed="rId12"/>
+                    <a:stretch>
+                      <a:fillRect/>
+                    </a:stretch>
+                  </pic:blipFill>
+                  <pic:spPr>
+                    <a:xfrm>
+                      <a:off x="0" y="0"/>
+                      <a:ext cx="5266690" cy="2564765"/>
+                    </a:xfrm>
+                    <a:prstGeom prst="rect">
+                      <a:avLst/>
+                    </a:prstGeom>
+                    <a:noFill/>
+                    <a:ln>
+                      <a:noFill/>
+                    </a:ln>
+                  </pic:spPr>
+                </pic:pic>
+              </a:graphicData>
+            </a:graphic>
+          </wp:inline>
+        </w:drawing>
+      </w:r>
+      <w:commentRangeEnd w:id="61"/>
+      <w:r>
+        <w:commentReference w:id="61"/>
+      </w:r>
+    </w:p>
+    <w:p>
+      <w:pPr>
+        <w:bidi w:val="0"/>
+        <w:jc w:val="center"/>
+      </w:pPr>
+    </w:p>
+    <w:p>
+      <w:pPr>
+        <w:bidi w:val="0"/>
+        <w:jc w:val="center"/>
+        <w:rPr>
+          <w:rFonts w:hint="eastAsia"/>
+          <w:b/>
+          <w:bCs/>
+          <w:u w:val="none"/>
+          <w:lang w:val="en-US" w:eastAsia="zh-TW"/>
+        </w:rPr>
+      </w:pPr>
+      <w:r>
+        <w:rPr>
+          <w:rFonts w:hint="eastAsia"/>
+          <w:b/>
+          <w:bCs/>
+          <w:u w:val="none"/>
+          <w:lang w:eastAsia="zh-TW"/>
+        </w:rPr>
+        <w:t>F</w:t>
+      </w:r>
+      <w:r>
+        <w:rPr>
+          <w:b/>
+          <w:bCs/>
+          <w:u w:val="none"/>
+          <w:lang w:eastAsia="zh-TW"/>
+        </w:rPr>
+        <w:t xml:space="preserve">igure </w:t>
+      </w:r>
+      <w:r>
+        <w:rPr>
+          <w:rFonts w:hint="eastAsia"/>
+          <w:b/>
+          <w:bCs/>
+          <w:u w:val="none"/>
+          <w:lang w:val="en-US" w:eastAsia="zh-TW"/>
+        </w:rPr>
+        <w:t>3</w:t>
+      </w:r>
+      <w:r>
+        <w:rPr>
+          <w:b/>
+          <w:bCs/>
+          <w:u w:val="none"/>
+          <w:lang w:eastAsia="zh-TW"/>
+        </w:rPr>
+        <w:t xml:space="preserve">. </w:t>
+      </w:r>
+      <w:r>
+        <w:rPr>
+          <w:rFonts w:hint="eastAsia"/>
+          <w:b/>
+          <w:bCs/>
+          <w:u w:val="none"/>
+          <w:lang w:val="en-US" w:eastAsia="zh-TW"/>
+        </w:rPr>
+        <w:t>Hand Landmarks in Vision Framework</w:t>
+      </w:r>
+    </w:p>
+    <w:p>
+      <w:pPr>
+        <w:bidi w:val="0"/>
+        <w:jc w:val="both"/>
+        <w:rPr>
+          <w:rFonts w:hint="eastAsia"/>
+          <w:b/>
+          <w:bCs/>
+          <w:u w:val="none"/>
+          <w:lang w:val="en-US" w:eastAsia="zh-TW"/>
+        </w:rPr>
+      </w:pPr>
+    </w:p>
+    <w:p>
+      <w:pPr>
+        <w:bidi w:val="0"/>
+        <w:jc w:val="both"/>
+        <w:rPr>
+          <w:rFonts w:hint="eastAsia"/>
+          <w:b/>
+          <w:bCs/>
+          <w:u w:val="none"/>
+          <w:lang w:val="en-US" w:eastAsia="zh-TW"/>
+        </w:rPr>
+      </w:pPr>
+    </w:p>
+    <w:p>
+      <w:pPr>
+        <w:bidi w:val="0"/>
+        <w:jc w:val="both"/>
+        <w:rPr>
+          <w:rFonts w:hint="eastAsia"/>
+          <w:lang w:val="en-US" w:eastAsia="zh-TW"/>
+        </w:rPr>
+      </w:pPr>
+      <w:r>
+        <w:rPr>
+          <w:rFonts w:hint="eastAsia"/>
+          <w:lang w:val="en-US" w:eastAsia="zh-TW"/>
+        </w:rPr>
+        <w:t>The AVFundation framework is responsible for operating and setting up the camera. In some models of iPhone, there are more than two camera lenses, which enables double vision disparity depth detection implementation possibility. Binocular vision, which is widely exist in the organisms on Earth. Binocular vision is often accompanied by fusion of vision, although the scene captured by two eyes is similar, the pupillary distance result in a slight difference between the object we saw. This disparity of two images is called parallax, which is one of the stereo vision principles for organisms. Based on the stereoscopic effect produced by binocular parallax, we have the ability to estimate the depth from the camera to the target object by the same scene captured by two cameras mounted parallel.</w:t>
+      </w:r>
+    </w:p>
+    <w:p>
+      <w:pPr>
+        <w:bidi w:val="0"/>
+        <w:jc w:val="both"/>
+        <w:rPr>
+          <w:rFonts w:hint="eastAsia"/>
+          <w:lang w:val="en-US" w:eastAsia="zh-TW"/>
+        </w:rPr>
+      </w:pPr>
+    </w:p>
+    <w:p>
+      <w:pPr>
+        <w:bidi w:val="0"/>
+        <w:jc w:val="both"/>
+        <w:rPr>
+          <w:rFonts w:hint="default"/>
+          <w:b/>
+          <w:bCs/>
+          <w:u w:val="none"/>
+          <w:lang w:val="en-US" w:eastAsia="zh-TW"/>
+        </w:rPr>
+      </w:pPr>
+      <w:r>
+        <w:rPr>
+          <w:rFonts w:hint="eastAsia"/>
+          <w:lang w:val="en-US" w:eastAsia="zh-TW"/>
+        </w:rPr>
+        <w:t xml:space="preserve">For two set of camera, the corresponding pixel points of the image pair will have different coordinates. The disparity is the distance between these two sets of coordinates for the same scene point. </w:t>
+      </w:r>
+      <w:bookmarkStart w:id="56" w:name="_GoBack"/>
+      <w:bookmarkEnd w:id="56"/>
+      <w:r>
+        <w:rPr>
+          <w:rFonts w:hint="eastAsia"/>
+          <w:lang w:val="en-US" w:eastAsia="zh-TW"/>
+        </w:rPr>
+        <w:t xml:space="preserve"> </w:t>
+      </w:r>
+    </w:p>
+    <w:p>
+      <w:pPr>
+        <w:bidi w:val="0"/>
+        <w:jc w:val="both"/>
+        <w:rPr>
+          <w:rFonts w:hint="default"/>
+          <w:b/>
+          <w:bCs/>
+          <w:u w:val="none"/>
+          <w:lang w:val="en-US" w:eastAsia="zh-TW"/>
+        </w:rPr>
+      </w:pPr>
+    </w:p>
+    <w:p>
+      <w:pPr>
+        <w:bidi w:val="0"/>
         <w:rPr>
           <w:rFonts w:hint="default"/>
           <w:lang w:val="en-US" w:eastAsia="zh-TW"/>
@@ -10131,16 +11279,85 @@
           <w:rFonts w:hint="eastAsia"/>
           <w:lang w:val="en-US" w:eastAsia="zh-TW"/>
         </w:rPr>
-        <w:t>IDE API</w:t>
-      </w:r>
-    </w:p>
-    <w:p>
-      <w:pPr>
+        <w:drawing>
+          <wp:inline distT="0" distB="0" distL="114300" distR="114300">
+            <wp:extent cx="5271135" cy="4479925"/>
+            <wp:effectExtent l="0" t="0" r="12065" b="3175"/>
+            <wp:docPr id="9" name="Picture 9" descr="ver1"/>
+            <wp:cNvGraphicFramePr>
+              <a:graphicFrameLocks xmlns:a="http://schemas.openxmlformats.org/drawingml/2006/main" noChangeAspect="1"/>
+            </wp:cNvGraphicFramePr>
+            <a:graphic xmlns:a="http://schemas.openxmlformats.org/drawingml/2006/main">
+              <a:graphicData uri="http://schemas.openxmlformats.org/drawingml/2006/picture">
+                <pic:pic xmlns:pic="http://schemas.openxmlformats.org/drawingml/2006/picture">
+                  <pic:nvPicPr>
+                    <pic:cNvPr id="9" name="Picture 9" descr="ver1"/>
+                    <pic:cNvPicPr>
+                      <a:picLocks noChangeAspect="1"/>
+                    </pic:cNvPicPr>
+                  </pic:nvPicPr>
+                  <pic:blipFill>
+                    <a:blip r:embed="rId13"/>
+                    <a:stretch>
+                      <a:fillRect/>
+                    </a:stretch>
+                  </pic:blipFill>
+                  <pic:spPr>
+                    <a:xfrm>
+                      <a:off x="0" y="0"/>
+                      <a:ext cx="5271135" cy="4479925"/>
+                    </a:xfrm>
+                    <a:prstGeom prst="rect">
+                      <a:avLst/>
+                    </a:prstGeom>
+                  </pic:spPr>
+                </pic:pic>
+              </a:graphicData>
+            </a:graphic>
+          </wp:inline>
+        </w:drawing>
+      </w:r>
+      <w:r>
         <w:rPr>
           <w:rFonts w:hint="eastAsia"/>
           <w:lang w:val="en-US" w:eastAsia="zh-TW"/>
         </w:rPr>
-      </w:pPr>
+        <w:t xml:space="preserve"> </w:t>
+      </w:r>
+    </w:p>
+    <w:p>
+      <w:pPr>
+        <w:bidi w:val="0"/>
+        <w:rPr>
+          <w:rFonts w:hint="eastAsia"/>
+          <w:lang w:val="en-US" w:eastAsia="zh-TW"/>
+        </w:rPr>
+      </w:pPr>
+    </w:p>
+    <w:p>
+      <w:pPr>
+        <w:bidi w:val="0"/>
+        <w:rPr>
+          <w:rFonts w:hint="default"/>
+          <w:lang w:val="en-US" w:eastAsia="zh-TW"/>
+        </w:rPr>
+      </w:pPr>
+    </w:p>
+    <w:p>
+      <w:pPr>
+        <w:bidi w:val="0"/>
+        <w:rPr>
+          <w:rFonts w:hint="eastAsia"/>
+          <w:lang w:eastAsia="zh-TW"/>
+        </w:rPr>
+      </w:pPr>
+      <w:r>
+        <w:rPr>
+          <w:rFonts w:hint="eastAsia"/>
+          <w:lang w:eastAsia="zh-TW"/>
+        </w:rPr>
+        <w:t>Depth Detection</w:t>
+      </w:r>
     </w:p>
     <w:p>
       <w:pPr>
@@ -10151,42 +11368,36 @@
           <w:lang w:eastAsia="zh-TW"/>
         </w:rPr>
       </w:pPr>
+      <w:bookmarkStart w:id="34" w:name="_Toc12191"/>
       <w:r>
         <w:rPr>
           <w:rFonts w:hint="eastAsia"/>
           <w:lang w:val="en-US" w:eastAsia="zh-TW"/>
         </w:rPr>
-        <w:t xml:space="preserve">2.2.2 </w:t>
-      </w:r>
-      <w:r>
-        <w:rPr>
-          <w:rFonts w:hint="eastAsia"/>
-          <w:lang w:eastAsia="zh-TW"/>
-        </w:rPr>
-        <w:t>Hand Joints Skeleton Approach</w:t>
-      </w:r>
+        <w:t>2.2.3</w:t>
+      </w:r>
+      <w:r>
+        <w:rPr>
+          <w:rFonts w:hint="eastAsia"/>
+          <w:lang w:eastAsia="zh-TW"/>
+        </w:rPr>
+        <w:t xml:space="preserve"> Hand Contour Approach</w:t>
+      </w:r>
+      <w:bookmarkEnd w:id="34"/>
     </w:p>
     <w:p>
       <w:pPr>
         <w:bidi w:val="0"/>
         <w:rPr>
-          <w:rFonts w:hint="eastAsia"/>
-          <w:lang w:val="en-US" w:eastAsia="zh-TW"/>
-        </w:rPr>
-      </w:pPr>
-      <w:r>
-        <w:rPr>
-          <w:rFonts w:hint="eastAsia"/>
-          <w:lang w:eastAsia="zh-TW"/>
-        </w:rPr>
-        <w:t>Hand Joints Detection</w:t>
-      </w:r>
-      <w:r>
-        <w:rPr>
-          <w:rFonts w:hint="eastAsia"/>
-          <w:lang w:val="en-US" w:eastAsia="zh-TW"/>
-        </w:rPr>
-        <w:t xml:space="preserve"> </w:t>
+          <w:lang w:eastAsia="zh-TW"/>
+        </w:rPr>
+      </w:pPr>
+      <w:r>
+        <w:rPr>
+          <w:rFonts w:hint="eastAsia"/>
+          <w:lang w:eastAsia="zh-TW"/>
+        </w:rPr>
+        <w:t>Deep Learning Model for Image Segmentation</w:t>
       </w:r>
     </w:p>
     <w:p>
@@ -10202,7 +11413,7 @@
           <w:rFonts w:hint="eastAsia"/>
           <w:lang w:eastAsia="zh-TW"/>
         </w:rPr>
-        <w:t>Depth Detection</w:t>
+        <w:t>Masking</w:t>
       </w:r>
     </w:p>
     <w:p>
@@ -10210,24 +11421,40 @@
         <w:pStyle w:val="3"/>
         <w:bidi w:val="0"/>
         <w:rPr>
-          <w:rFonts w:hint="eastAsia"/>
-          <w:lang w:eastAsia="zh-TW"/>
-        </w:rPr>
-      </w:pPr>
-      <w:r>
-        <w:rPr>
-          <w:rFonts w:hint="eastAsia"/>
+          <w:rFonts w:hint="default"/>
           <w:lang w:val="en-US" w:eastAsia="zh-TW"/>
         </w:rPr>
-        <w:t>2.2.3</w:t>
-      </w:r>
-      <w:r>
-        <w:rPr>
-          <w:rFonts w:hint="eastAsia"/>
-          <w:lang w:eastAsia="zh-TW"/>
-        </w:rPr>
-        <w:t xml:space="preserve"> Hand Contour Approach</w:t>
-      </w:r>
+      </w:pPr>
+      <w:bookmarkStart w:id="35" w:name="_Toc18681"/>
+      <w:r>
+        <w:rPr>
+          <w:rFonts w:hint="eastAsia"/>
+          <w:lang w:val="en-US" w:eastAsia="zh-TW"/>
+        </w:rPr>
+        <w:t xml:space="preserve">2.2.4 </w:t>
+      </w:r>
+      <w:r>
+        <w:rPr>
+          <w:rFonts w:hint="eastAsia"/>
+          <w:lang w:eastAsia="zh-TW"/>
+        </w:rPr>
+        <w:t xml:space="preserve">Cardboard and </w:t>
+      </w:r>
+      <w:r>
+        <w:rPr>
+          <w:rFonts w:hint="eastAsia"/>
+          <w:lang w:val="en-US" w:eastAsia="zh-TW"/>
+        </w:rPr>
+        <w:t xml:space="preserve">Screen </w:t>
+      </w:r>
+      <w:r>
+        <w:rPr>
+          <w:rFonts w:hint="eastAsia"/>
+          <w:lang w:eastAsia="zh-TW"/>
+        </w:rPr>
+        <w:t>Fluency Approach</w:t>
+      </w:r>
+      <w:bookmarkEnd w:id="35"/>
     </w:p>
     <w:p>
       <w:pPr>
@@ -10241,7 +11468,7 @@
           <w:rFonts w:hint="eastAsia"/>
           <w:lang w:eastAsia="zh-TW"/>
         </w:rPr>
-        <w:t>Deep Learning Model for Image Segmentation</w:t>
+        <w:t>Cardboard Supported</w:t>
       </w:r>
     </w:p>
     <w:p>
@@ -10257,129 +11484,75 @@
           <w:rFonts w:hint="eastAsia"/>
           <w:lang w:eastAsia="zh-TW"/>
         </w:rPr>
-        <w:t>Masking</w:t>
-      </w:r>
+        <w:t>Human Segmentation Model</w:t>
+      </w:r>
+    </w:p>
+    <w:p>
+      <w:pPr>
+        <w:bidi w:val="0"/>
+        <w:rPr>
+          <w:rFonts w:hint="default"/>
+          <w:lang w:val="en-US" w:eastAsia="zh-TW"/>
+        </w:rPr>
+      </w:pPr>
+      <w:r>
+        <w:rPr>
+          <w:rFonts w:hint="eastAsia"/>
+          <w:lang w:val="en-US" w:eastAsia="zh-TW"/>
+        </w:rPr>
+        <w:t>ARHeadsetKit</w:t>
+      </w:r>
+    </w:p>
+    <w:p>
+      <w:pPr>
+        <w:pStyle w:val="3"/>
+        <w:rPr>
+          <w:rFonts w:hint="eastAsia"/>
+          <w:lang w:val="en-US" w:eastAsia="zh-TW"/>
+        </w:rPr>
+      </w:pPr>
+      <w:bookmarkStart w:id="36" w:name="_Toc14551"/>
+      <w:r>
+        <w:rPr>
+          <w:rFonts w:hint="eastAsia"/>
+          <w:lang w:val="en-US" w:eastAsia="zh-TW"/>
+        </w:rPr>
+        <w:t>2.3</w:t>
+      </w:r>
+      <w:r>
+        <w:rPr>
+          <w:rFonts w:hint="eastAsia"/>
+          <w:lang w:eastAsia="zh-TW"/>
+        </w:rPr>
+        <w:t xml:space="preserve"> </w:t>
+      </w:r>
+      <w:r>
+        <w:rPr>
+          <w:rFonts w:hint="eastAsia"/>
+          <w:lang w:val="en-US" w:eastAsia="zh-TW"/>
+        </w:rPr>
+        <w:t>EXPERIMENTAL DESIGN</w:t>
+      </w:r>
+      <w:bookmarkEnd w:id="36"/>
     </w:p>
     <w:p>
       <w:pPr>
         <w:pStyle w:val="3"/>
         <w:bidi w:val="0"/>
         <w:rPr>
-          <w:rFonts w:hint="default"/>
+          <w:rFonts w:hint="eastAsia"/>
           <w:lang w:val="en-US" w:eastAsia="zh-TW"/>
         </w:rPr>
       </w:pPr>
+      <w:bookmarkStart w:id="37" w:name="_Toc11943"/>
       <w:r>
         <w:rPr>
           <w:rFonts w:hint="eastAsia"/>
           <w:lang w:val="en-US" w:eastAsia="zh-TW"/>
         </w:rPr>
-        <w:t xml:space="preserve">2.2.4 </w:t>
-      </w:r>
-      <w:r>
-        <w:rPr>
-          <w:rFonts w:hint="eastAsia"/>
-          <w:lang w:eastAsia="zh-TW"/>
-        </w:rPr>
-        <w:t xml:space="preserve">Cardboard and </w:t>
-      </w:r>
-      <w:r>
-        <w:rPr>
-          <w:rFonts w:hint="eastAsia"/>
-          <w:lang w:val="en-US" w:eastAsia="zh-TW"/>
-        </w:rPr>
-        <w:t xml:space="preserve">Screen </w:t>
-      </w:r>
-      <w:r>
-        <w:rPr>
-          <w:rFonts w:hint="eastAsia"/>
-          <w:lang w:eastAsia="zh-TW"/>
-        </w:rPr>
-        <w:t>Fluency Approach</w:t>
-      </w:r>
-    </w:p>
-    <w:p>
-      <w:pPr>
-        <w:bidi w:val="0"/>
-        <w:rPr>
-          <w:lang w:eastAsia="zh-TW"/>
-        </w:rPr>
-      </w:pPr>
-      <w:bookmarkStart w:id="25" w:name="_Toc28330"/>
-      <w:r>
-        <w:rPr>
-          <w:rFonts w:hint="eastAsia"/>
-          <w:lang w:eastAsia="zh-TW"/>
-        </w:rPr>
-        <w:t>Cardboard Supported</w:t>
-      </w:r>
-      <w:bookmarkEnd w:id="25"/>
-    </w:p>
-    <w:p>
-      <w:pPr>
-        <w:bidi w:val="0"/>
-        <w:rPr>
-          <w:rFonts w:hint="eastAsia"/>
-          <w:lang w:eastAsia="zh-TW"/>
-        </w:rPr>
-      </w:pPr>
-      <w:bookmarkStart w:id="26" w:name="_Toc13942"/>
-      <w:r>
-        <w:rPr>
-          <w:rFonts w:hint="eastAsia"/>
-          <w:lang w:eastAsia="zh-TW"/>
-        </w:rPr>
-        <w:t>Human Segmentation Model</w:t>
-      </w:r>
-      <w:bookmarkEnd w:id="26"/>
-    </w:p>
-    <w:p>
-      <w:pPr>
-        <w:bidi w:val="0"/>
-        <w:rPr>
-          <w:rFonts w:hint="default"/>
-          <w:lang w:val="en-US" w:eastAsia="zh-TW"/>
-        </w:rPr>
-      </w:pPr>
-      <w:r>
-        <w:rPr>
-          <w:rFonts w:hint="eastAsia"/>
-          <w:lang w:val="en-US" w:eastAsia="zh-TW"/>
-        </w:rPr>
-        <w:t>ARHeadsetKit</w:t>
-      </w:r>
-    </w:p>
-    <w:p>
-      <w:pPr>
-        <w:pStyle w:val="3"/>
-        <w:rPr>
-          <w:rFonts w:hint="eastAsia"/>
-          <w:lang w:val="en-US" w:eastAsia="zh-TW"/>
-        </w:rPr>
-      </w:pPr>
-      <w:bookmarkStart w:id="27" w:name="_Toc11192"/>
-      <w:r>
-        <w:rPr>
-          <w:rFonts w:hint="eastAsia"/>
-          <w:lang w:val="en-US" w:eastAsia="zh-TW"/>
-        </w:rPr>
-        <w:t>2.3</w:t>
-      </w:r>
-      <w:r>
-        <w:rPr>
-          <w:rFonts w:hint="eastAsia"/>
-          <w:lang w:eastAsia="zh-TW"/>
-        </w:rPr>
-        <w:t xml:space="preserve"> </w:t>
-      </w:r>
-      <w:bookmarkEnd w:id="27"/>
-      <w:r>
-        <w:rPr>
-          <w:rFonts w:hint="eastAsia"/>
-          <w:lang w:val="en-US" w:eastAsia="zh-TW"/>
-        </w:rPr>
-        <w:t>EXPERIMENTAL DESIGN</w:t>
-      </w:r>
+        <w:t>2.3.1 Purpose</w:t>
+      </w:r>
+      <w:bookmarkEnd w:id="37"/>
     </w:p>
     <w:p>
       <w:pPr>
@@ -10387,31 +11560,15 @@
         <w:bidi w:val="0"/>
         <w:rPr>
           <w:rFonts w:hint="eastAsia"/>
+          <w:lang w:eastAsia="zh-TW"/>
+        </w:rPr>
+      </w:pPr>
+      <w:bookmarkStart w:id="38" w:name="_Toc20841"/>
+      <w:r>
+        <w:rPr>
+          <w:rFonts w:hint="eastAsia"/>
           <w:lang w:val="en-US" w:eastAsia="zh-TW"/>
         </w:rPr>
-      </w:pPr>
-      <w:r>
-        <w:rPr>
-          <w:rFonts w:hint="eastAsia"/>
-          <w:lang w:val="en-US" w:eastAsia="zh-TW"/>
-        </w:rPr>
-        <w:t>2.3.1 Purpose</w:t>
-      </w:r>
-    </w:p>
-    <w:p>
-      <w:pPr>
-        <w:pStyle w:val="3"/>
-        <w:bidi w:val="0"/>
-        <w:rPr>
-          <w:rFonts w:hint="eastAsia"/>
-          <w:lang w:eastAsia="zh-TW"/>
-        </w:rPr>
-      </w:pPr>
-      <w:r>
-        <w:rPr>
-          <w:rFonts w:hint="eastAsia"/>
-          <w:lang w:val="en-US" w:eastAsia="zh-TW"/>
-        </w:rPr>
         <w:t xml:space="preserve">2.3.2 </w:t>
       </w:r>
       <w:r>
@@ -10421,6 +11578,7 @@
         </w:rPr>
         <w:t>Participant Criteria</w:t>
       </w:r>
+      <w:bookmarkEnd w:id="38"/>
     </w:p>
     <w:p>
       <w:pPr>
@@ -10468,6 +11626,7 @@
           <w:rFonts w:eastAsia="標楷體"/>
         </w:rPr>
       </w:pPr>
+      <w:bookmarkStart w:id="39" w:name="_Toc8000"/>
       <w:r>
         <w:rPr>
           <w:rFonts w:hint="eastAsia"/>
@@ -10481,7 +11640,7 @@
         </w:rPr>
         <w:t>Procedure</w:t>
       </w:r>
-      <w:bookmarkStart w:id="28" w:name="_Toc28117"/>
+      <w:bookmarkEnd w:id="39"/>
     </w:p>
     <w:p>
       <w:pPr>
@@ -10519,7 +11678,7 @@
                     </pic:cNvPicPr>
                   </pic:nvPicPr>
                   <pic:blipFill>
-                    <a:blip r:embed="rId11"/>
+                    <a:blip r:embed="rId14"/>
                     <a:stretch>
                       <a:fillRect/>
                     </a:stretch>
@@ -10668,7 +11827,7 @@
                     </pic:cNvPicPr>
                   </pic:nvPicPr>
                   <pic:blipFill>
-                    <a:blip r:embed="rId12"/>
+                    <a:blip r:embed="rId15"/>
                     <a:stretch>
                       <a:fillRect/>
                     </a:stretch>
@@ -10796,6 +11955,7 @@
           <w:lang w:eastAsia="zh-TW"/>
         </w:rPr>
       </w:pPr>
+      <w:bookmarkStart w:id="40" w:name="_Toc2899"/>
       <w:r>
         <w:rPr>
           <w:rFonts w:hint="eastAsia"/>
@@ -10817,7 +11977,7 @@
         </w:rPr>
         <w:t>] Hand Function Assessment Tool</w:t>
       </w:r>
-      <w:bookmarkEnd w:id="28"/>
+      <w:bookmarkEnd w:id="40"/>
     </w:p>
     <w:p>
       <w:pPr>
@@ -10870,7 +12030,7 @@
           <w:lang w:eastAsia="zh-TW"/>
         </w:rPr>
       </w:pPr>
-      <w:bookmarkStart w:id="29" w:name="_Toc31949"/>
+      <w:bookmarkStart w:id="41" w:name="_Toc7809"/>
       <w:r>
         <w:rPr>
           <w:rFonts w:hint="eastAsia"/>
@@ -10892,7 +12052,7 @@
         </w:rPr>
         <w:t>] Brain Area Activity Measurement</w:t>
       </w:r>
-      <w:bookmarkEnd w:id="29"/>
+      <w:bookmarkEnd w:id="41"/>
     </w:p>
     <w:p>
       <w:pPr>
@@ -10945,7 +12105,7 @@
         </w:rPr>
         <w:t xml:space="preserve">                                                               </w:t>
       </w:r>
-      <w:bookmarkStart w:id="30" w:name="_Toc20779"/>
+      <w:bookmarkStart w:id="42" w:name="_Toc5682"/>
       <w:r>
         <w:rPr>
           <w:rFonts w:hint="eastAsia"/>
@@ -10961,7 +12121,7 @@
         </w:rPr>
         <w:t>Experimental Result</w:t>
       </w:r>
-      <w:bookmarkEnd w:id="30"/>
+      <w:bookmarkEnd w:id="42"/>
     </w:p>
     <w:p>
       <w:pPr>
@@ -10970,8 +12130,8 @@
           <w:rFonts w:eastAsia="標楷體"/>
         </w:rPr>
       </w:pPr>
-      <w:bookmarkStart w:id="31" w:name="_Toc13927960"/>
-      <w:bookmarkStart w:id="32" w:name="_Toc3252"/>
+      <w:bookmarkStart w:id="43" w:name="_Toc13927960"/>
+      <w:bookmarkStart w:id="44" w:name="_Toc13599"/>
       <w:r>
         <w:rPr>
           <w:rFonts w:hint="eastAsia" w:eastAsia="標楷體"/>
@@ -10985,8 +12145,8 @@
         </w:rPr>
         <w:t>Procedure</w:t>
       </w:r>
-      <w:bookmarkEnd w:id="31"/>
-      <w:bookmarkEnd w:id="32"/>
+      <w:bookmarkEnd w:id="43"/>
+      <w:bookmarkEnd w:id="44"/>
     </w:p>
     <w:p>
       <w:pPr>
@@ -11003,7 +12163,7 @@
           <w:lang w:eastAsia="zh-TW"/>
         </w:rPr>
       </w:pPr>
-      <w:bookmarkStart w:id="33" w:name="_Toc15073"/>
+      <w:bookmarkStart w:id="45" w:name="_Toc14665"/>
       <w:r>
         <w:rPr>
           <w:rFonts w:hint="eastAsia"/>
@@ -11011,7 +12171,7 @@
         </w:rPr>
         <w:t>[4.2] Participant Criteria</w:t>
       </w:r>
-      <w:bookmarkEnd w:id="33"/>
+      <w:bookmarkEnd w:id="45"/>
     </w:p>
     <w:p>
       <w:pPr>
@@ -11027,7 +12187,7 @@
           <w:lang w:eastAsia="zh-TW"/>
         </w:rPr>
       </w:pPr>
-      <w:bookmarkStart w:id="34" w:name="_Toc11763"/>
+      <w:bookmarkStart w:id="46" w:name="_Toc28970"/>
       <w:r>
         <w:rPr>
           <w:rFonts w:hint="eastAsia"/>
@@ -11035,7 +12195,7 @@
         </w:rPr>
         <w:t>4.3 Enrollment Motion</w:t>
       </w:r>
-      <w:bookmarkEnd w:id="34"/>
+      <w:bookmarkEnd w:id="46"/>
     </w:p>
     <w:p>
       <w:pPr>
@@ -11044,7 +12204,7 @@
           <w:lang w:eastAsia="zh-TW"/>
         </w:rPr>
       </w:pPr>
-      <w:bookmarkStart w:id="35" w:name="_Toc15388"/>
+      <w:bookmarkStart w:id="47" w:name="_Toc1753"/>
       <w:r>
         <w:rPr>
           <w:rFonts w:hint="eastAsia"/>
@@ -11052,7 +12212,7 @@
         </w:rPr>
         <w:t>4.4 Result and Comparison</w:t>
       </w:r>
-      <w:bookmarkEnd w:id="35"/>
+      <w:bookmarkEnd w:id="47"/>
     </w:p>
     <w:p>
       <w:pPr>
@@ -11061,7 +12221,7 @@
           <w:lang w:eastAsia="zh-TW"/>
         </w:rPr>
       </w:pPr>
-      <w:bookmarkStart w:id="36" w:name="_Toc31471"/>
+      <w:bookmarkStart w:id="48" w:name="_Toc11914"/>
       <w:r>
         <w:rPr>
           <w:rFonts w:hint="eastAsia"/>
@@ -11069,7 +12229,7 @@
         </w:rPr>
         <w:t>[4.4.1] Hand Function Evaluation</w:t>
       </w:r>
-      <w:bookmarkEnd w:id="36"/>
+      <w:bookmarkEnd w:id="48"/>
     </w:p>
     <w:p>
       <w:pPr>
@@ -11436,6 +12596,12 @@
             <w:insideH w:val="single" w:color="auto" w:sz="4" w:space="0"/>
             <w:insideV w:val="single" w:color="auto" w:sz="4" w:space="0"/>
           </w:tblBorders>
+          <w:tblCellMar>
+            <w:top w:w="0" w:type="dxa"/>
+            <w:left w:w="108" w:type="dxa"/>
+            <w:bottom w:w="0" w:type="dxa"/>
+            <w:right w:w="108" w:type="dxa"/>
+          </w:tblCellMar>
         </w:tblPrEx>
         <w:trPr>
           <w:trHeight w:val="148" w:hRule="atLeast"/>
@@ -15259,7 +16425,7 @@
           <w:lang w:eastAsia="zh-TW"/>
         </w:rPr>
       </w:pPr>
-      <w:bookmarkStart w:id="37" w:name="_Toc25665"/>
+      <w:bookmarkStart w:id="49" w:name="_Toc23339"/>
       <w:r>
         <w:rPr>
           <w:rFonts w:hint="eastAsia" w:eastAsia="新細明體"/>
@@ -15267,7 +16433,7 @@
         </w:rPr>
         <w:t>[4.4.2] fNIRS of ROI</w:t>
       </w:r>
-      <w:bookmarkEnd w:id="37"/>
+      <w:bookmarkEnd w:id="49"/>
     </w:p>
     <w:p>
       <w:pPr>
@@ -15401,7 +16567,7 @@
                     </pic:cNvPicPr>
                   </pic:nvPicPr>
                   <pic:blipFill>
-                    <a:blip r:embed="rId13"/>
+                    <a:blip r:embed="rId16"/>
                     <a:stretch>
                       <a:fillRect/>
                     </a:stretch>
@@ -15578,7 +16744,7 @@
                     </pic:cNvPicPr>
                   </pic:nvPicPr>
                   <pic:blipFill>
-                    <a:blip r:embed="rId14"/>
+                    <a:blip r:embed="rId17"/>
                     <a:stretch>
                       <a:fillRect/>
                     </a:stretch>
@@ -15696,7 +16862,7 @@
         </w:rPr>
         <w:t xml:space="preserve">                                                               </w:t>
       </w:r>
-      <w:bookmarkStart w:id="38" w:name="_Toc20956"/>
+      <w:bookmarkStart w:id="50" w:name="_Toc4188"/>
       <w:r>
         <w:rPr>
           <w:rFonts w:hint="eastAsia"/>
@@ -15712,7 +16878,7 @@
         </w:rPr>
         <w:t>Discussion and Conclusion</w:t>
       </w:r>
-      <w:bookmarkEnd w:id="38"/>
+      <w:bookmarkEnd w:id="50"/>
     </w:p>
     <w:p>
       <w:pPr>
@@ -15721,7 +16887,7 @@
           <w:lang w:eastAsia="zh-TW"/>
         </w:rPr>
       </w:pPr>
-      <w:bookmarkStart w:id="39" w:name="_Toc31620"/>
+      <w:bookmarkStart w:id="51" w:name="_Toc3323"/>
       <w:r>
         <w:rPr>
           <w:rFonts w:hint="eastAsia"/>
@@ -15729,7 +16895,7 @@
         </w:rPr>
         <w:t>5.1 Discussion</w:t>
       </w:r>
-      <w:bookmarkEnd w:id="39"/>
+      <w:bookmarkEnd w:id="51"/>
     </w:p>
     <w:p>
       <w:pPr>
@@ -15738,7 +16904,7 @@
           <w:lang w:eastAsia="zh-TW"/>
         </w:rPr>
       </w:pPr>
-      <w:bookmarkStart w:id="40" w:name="_Toc6542"/>
+      <w:bookmarkStart w:id="52" w:name="_Toc6712"/>
       <w:r>
         <w:rPr>
           <w:rFonts w:hint="eastAsia"/>
@@ -15746,7 +16912,7 @@
         </w:rPr>
         <w:t>5.2 ARMT Potential on Stroke Rehabilitation</w:t>
       </w:r>
-      <w:bookmarkEnd w:id="40"/>
+      <w:bookmarkEnd w:id="52"/>
     </w:p>
     <w:p>
       <w:pPr>
@@ -15755,7 +16921,7 @@
           <w:lang w:eastAsia="zh-TW"/>
         </w:rPr>
       </w:pPr>
-      <w:bookmarkStart w:id="41" w:name="_Toc22297"/>
+      <w:bookmarkStart w:id="53" w:name="_Toc8739"/>
       <w:r>
         <w:rPr>
           <w:rFonts w:hint="eastAsia"/>
@@ -15763,7 +16929,7 @@
         </w:rPr>
         <w:t>[5.3] Conclusion</w:t>
       </w:r>
-      <w:bookmarkEnd w:id="41"/>
+      <w:bookmarkEnd w:id="53"/>
     </w:p>
     <w:p>
       <w:pPr>
@@ -15813,7 +16979,7 @@
           <w:lang w:eastAsia="zh-TW"/>
         </w:rPr>
       </w:pPr>
-      <w:bookmarkStart w:id="42" w:name="_Toc23919"/>
+      <w:bookmarkStart w:id="54" w:name="_Toc4264"/>
       <w:r>
         <w:rPr>
           <w:rFonts w:hint="eastAsia"/>
@@ -15821,7 +16987,7 @@
         </w:rPr>
         <w:t>5.4 Limitation</w:t>
       </w:r>
-      <w:bookmarkEnd w:id="42"/>
+      <w:bookmarkEnd w:id="54"/>
     </w:p>
     <w:p>
       <w:pPr>
@@ -15830,7 +16996,7 @@
           <w:lang w:eastAsia="zh-TW"/>
         </w:rPr>
       </w:pPr>
-      <w:bookmarkStart w:id="43" w:name="_Toc15293"/>
+      <w:bookmarkStart w:id="55" w:name="_Toc12985"/>
       <w:r>
         <w:rPr>
           <w:rFonts w:hint="eastAsia"/>
@@ -15838,7 +17004,7 @@
         </w:rPr>
         <w:t>5.5 Future Work</w:t>
       </w:r>
-      <w:bookmarkEnd w:id="43"/>
+      <w:bookmarkEnd w:id="55"/>
     </w:p>
     <w:p>
       <w:pPr>
@@ -19531,79 +20697,156 @@
       </w:r>
     </w:p>
   </w:comment>
+  <w:comment w:id="61" w:author="user" w:date="2023-05-18T10:51:12Z" w:initials="u">
+    <w:p>
+      <w:pPr>
+        <w:pStyle w:val="8"/>
+      </w:pPr>
+      <w:r>
+        <w:rPr>
+          <w:rFonts w:ascii="SimSun" w:hAnsi="SimSun" w:eastAsia="SimSun" w:cs="SimSun"/>
+          <w:sz w:val="24"/>
+          <w:szCs w:val="24"/>
+        </w:rPr>
+        <w:fldChar w:fldCharType="begin"/>
+      </w:r>
+      <w:r>
+        <w:rPr>
+          <w:rFonts w:ascii="SimSun" w:hAnsi="SimSun" w:eastAsia="SimSun" w:cs="SimSun"/>
+          <w:sz w:val="24"/>
+          <w:szCs w:val="24"/>
+        </w:rPr>
+        <w:instrText xml:space="preserve"> HYPERLINK "https://developer.apple.com/videos/play/wwdc2020/10653/" </w:instrText>
+      </w:r>
+      <w:r>
+        <w:rPr>
+          <w:rFonts w:ascii="SimSun" w:hAnsi="SimSun" w:eastAsia="SimSun" w:cs="SimSun"/>
+          <w:sz w:val="24"/>
+          <w:szCs w:val="24"/>
+        </w:rPr>
+        <w:fldChar w:fldCharType="separate"/>
+      </w:r>
+      <w:r>
+        <w:rPr>
+          <w:rStyle w:val="14"/>
+          <w:rFonts w:ascii="SimSun" w:hAnsi="SimSun" w:eastAsia="SimSun" w:cs="SimSun"/>
+          <w:sz w:val="24"/>
+          <w:szCs w:val="24"/>
+        </w:rPr>
+        <w:t>Detect Body and Hand Pose with Vision - WWDC20 - Videos - Apple Developer</w:t>
+      </w:r>
+      <w:r>
+        <w:rPr>
+          <w:rFonts w:ascii="SimSun" w:hAnsi="SimSun" w:eastAsia="SimSun" w:cs="SimSun"/>
+          <w:sz w:val="24"/>
+          <w:szCs w:val="24"/>
+        </w:rPr>
+        <w:fldChar w:fldCharType="end"/>
+      </w:r>
+    </w:p>
+  </w:comment>
 </w:comments>
 </file>
 
 <file path=word/commentsExtended.xml><?xml version="1.0" encoding="utf-8"?>
 <w15:commentsEx xmlns:wpc="http://schemas.microsoft.com/office/word/2010/wordprocessingCanvas" xmlns:mc="http://schemas.openxmlformats.org/markup-compatibility/2006" xmlns:o="urn:schemas-microsoft-com:office:office" xmlns:r="http://schemas.openxmlformats.org/officeDocument/2006/relationships" xmlns:m="http://schemas.openxmlformats.org/officeDocument/2006/math" xmlns:v="urn:schemas-microsoft-com:vml" xmlns:wp14="http://schemas.microsoft.com/office/word/2010/wordprocessingDrawing" xmlns:wp="http://schemas.openxmlformats.org/drawingml/2006/wordprocessingDrawing" xmlns:w="http://schemas.openxmlformats.org/wordprocessingml/2006/main" xmlns:w14="http://schemas.microsoft.com/office/word/2010/wordml" xmlns:w15="http://schemas.microsoft.com/office/word/2012/wordml" xmlns:w10="urn:schemas-microsoft-com:office:word" xmlns:wpg="http://schemas.microsoft.com/office/word/2010/wordprocessingGroup" xmlns:wpi="http://schemas.microsoft.com/office/word/2010/wordprocessingInk" xmlns:wne="http://schemas.microsoft.com/office/word/2006/wordml" xmlns:wps="http://schemas.microsoft.com/office/word/2010/wordprocessingShape" xmlns:wpsCustomData="http://www.wps.cn/officeDocument/2013/wpsCustomData" mc:Ignorable="w14 w15 wp14">
-  <w15:commentEx w15:paraId="1FC354E0" w15:done="0"/>
-  <w15:commentEx w15:paraId="57D0552E" w15:done="0"/>
-  <w15:commentEx w15:paraId="61D208B5" w15:done="0"/>
-  <w15:commentEx w15:paraId="0E420230" w15:done="0"/>
-  <w15:commentEx w15:paraId="2D935F86" w15:done="0"/>
-  <w15:commentEx w15:paraId="222E538B" w15:done="0"/>
-  <w15:commentEx w15:paraId="2E394B06" w15:done="0"/>
-  <w15:commentEx w15:paraId="78036C27" w15:done="0"/>
-  <w15:commentEx w15:paraId="0F414EF4" w15:done="0"/>
-  <w15:commentEx w15:paraId="60B53905" w15:done="0"/>
-  <w15:commentEx w15:paraId="0E69381C" w15:done="0"/>
-  <w15:commentEx w15:paraId="571424D2" w15:done="0"/>
-  <w15:commentEx w15:paraId="5ED125F3" w15:done="0"/>
-  <w15:commentEx w15:paraId="51A224FF" w15:done="0"/>
-  <w15:commentEx w15:paraId="15E912AB" w15:done="0"/>
-  <w15:commentEx w15:paraId="0EED7B5E" w15:done="0"/>
-  <w15:commentEx w15:paraId="3D940193" w15:done="0"/>
-  <w15:commentEx w15:paraId="071D3948" w15:done="0"/>
-  <w15:commentEx w15:paraId="0B9502E9" w15:done="0"/>
-  <w15:commentEx w15:paraId="174538BF" w15:done="0"/>
-  <w15:commentEx w15:paraId="6CA35BC8" w15:done="0"/>
-  <w15:commentEx w15:paraId="17945978" w15:done="0"/>
-  <w15:commentEx w15:paraId="352926A6" w15:done="0"/>
-  <w15:commentEx w15:paraId="4D8B17BC" w15:done="0"/>
-  <w15:commentEx w15:paraId="43AF3EC7" w15:done="0"/>
-  <w15:commentEx w15:paraId="7ADD4ED5" w15:done="0"/>
-  <w15:commentEx w15:paraId="154561A8" w15:done="0"/>
-  <w15:commentEx w15:paraId="5698101A" w15:done="0"/>
-  <w15:commentEx w15:paraId="50E740AC" w15:done="0"/>
-  <w15:commentEx w15:paraId="106027C5" w15:done="0"/>
-  <w15:commentEx w15:paraId="37915E6F" w15:done="0"/>
-  <w15:commentEx w15:paraId="442107A0" w15:done="0"/>
-  <w15:commentEx w15:paraId="141F3143" w15:done="0"/>
-  <w15:commentEx w15:paraId="4E5245A0" w15:done="0"/>
-  <w15:commentEx w15:paraId="14324AE1" w15:done="0"/>
-  <w15:commentEx w15:paraId="727629B4" w15:done="0"/>
-  <w15:commentEx w15:paraId="24435D3E" w15:done="0"/>
-  <w15:commentEx w15:paraId="6C265E63" w15:done="0"/>
-  <w15:commentEx w15:paraId="53096268" w15:done="0"/>
-  <w15:commentEx w15:paraId="57E41ED8" w15:done="0"/>
-  <w15:commentEx w15:paraId="3B7F0782" w15:done="0"/>
-  <w15:commentEx w15:paraId="24C329C1" w15:done="0"/>
-  <w15:commentEx w15:paraId="06D434F9" w15:done="0"/>
-  <w15:commentEx w15:paraId="405E76A5" w15:done="0"/>
-  <w15:commentEx w15:paraId="3A564A86" w15:done="0"/>
-  <w15:commentEx w15:paraId="40FA5986" w15:done="0"/>
-  <w15:commentEx w15:paraId="521F6689" w15:done="0"/>
-  <w15:commentEx w15:paraId="4FF17F9A" w15:done="0"/>
-  <w15:commentEx w15:paraId="4393550D" w15:done="0"/>
-  <w15:commentEx w15:paraId="63F84F0A" w15:done="0"/>
-  <w15:commentEx w15:paraId="447231E1" w15:done="0"/>
-  <w15:commentEx w15:paraId="7C0E18E9" w15:done="0"/>
-  <w15:commentEx w15:paraId="621E3EC3" w15:done="0"/>
-  <w15:commentEx w15:paraId="0B4949DA" w15:done="0"/>
-  <w15:commentEx w15:paraId="1DA0166C" w15:done="0"/>
-  <w15:commentEx w15:paraId="171831D6" w15:done="0"/>
-  <w15:commentEx w15:paraId="2DCB038E" w15:done="0"/>
-  <w15:commentEx w15:paraId="0B9241D9" w15:done="0"/>
-  <w15:commentEx w15:paraId="2F7956BA" w15:done="0"/>
-  <w15:commentEx w15:paraId="39A81D08" w15:done="0"/>
-  <w15:commentEx w15:paraId="6C7B57FE" w15:done="1"/>
+  <w15:commentEx w15:paraId="67087A54" w15:done="0"/>
+  <w15:commentEx w15:paraId="1DC17721" w15:done="0"/>
+  <w15:commentEx w15:paraId="3BA8327B" w15:done="0"/>
+  <w15:commentEx w15:paraId="11703DD0" w15:done="0"/>
+  <w15:commentEx w15:paraId="17DC0393" w15:done="0"/>
+  <w15:commentEx w15:paraId="566C1DBC" w15:done="0"/>
+  <w15:commentEx w15:paraId="1B274A71" w15:done="0"/>
+  <w15:commentEx w15:paraId="3ACD562B" w15:done="0"/>
+  <w15:commentEx w15:paraId="7B7A2011" w15:done="0"/>
+  <w15:commentEx w15:paraId="36B441AA" w15:done="0"/>
+  <w15:commentEx w15:paraId="28896381" w15:done="0"/>
+  <w15:commentEx w15:paraId="4B901F8D" w15:done="0"/>
+  <w15:commentEx w15:paraId="4BC619FC" w15:done="0"/>
+  <w15:commentEx w15:paraId="290875AD" w15:done="0"/>
+  <w15:commentEx w15:paraId="699C18B4" w15:done="0"/>
+  <w15:commentEx w15:paraId="5CA940D9" w15:done="0"/>
+  <w15:commentEx w15:paraId="57F92DC9" w15:done="0"/>
+  <w15:commentEx w15:paraId="63364475" w15:done="0"/>
+  <w15:commentEx w15:paraId="6D104D13" w15:done="0"/>
+  <w15:commentEx w15:paraId="2CBF7AF1" w15:done="0"/>
+  <w15:commentEx w15:paraId="25D630AF" w15:done="0"/>
+  <w15:commentEx w15:paraId="7060745F" w15:done="0"/>
+  <w15:commentEx w15:paraId="688367D0" w15:done="0"/>
+  <w15:commentEx w15:paraId="202D1C66" w15:done="0"/>
+  <w15:commentEx w15:paraId="369976CB" w15:done="0"/>
+  <w15:commentEx w15:paraId="379D34EF" w15:done="0"/>
+  <w15:commentEx w15:paraId="54030DB5" w15:done="0"/>
+  <w15:commentEx w15:paraId="05267A15" w15:done="0"/>
+  <w15:commentEx w15:paraId="01A94109" w15:done="0"/>
+  <w15:commentEx w15:paraId="1C193C2C" w15:done="0"/>
+  <w15:commentEx w15:paraId="351051DD" w15:done="0"/>
+  <w15:commentEx w15:paraId="70CE74DC" w15:done="0"/>
+  <w15:commentEx w15:paraId="00636EBF" w15:done="0"/>
+  <w15:commentEx w15:paraId="18E721B4" w15:done="0"/>
+  <w15:commentEx w15:paraId="374D1765" w15:done="0"/>
+  <w15:commentEx w15:paraId="1DD46DFF" w15:done="0"/>
+  <w15:commentEx w15:paraId="233B440E" w15:done="0"/>
+  <w15:commentEx w15:paraId="441C2347" w15:done="0"/>
+  <w15:commentEx w15:paraId="2A4C5B94" w15:done="0"/>
+  <w15:commentEx w15:paraId="65987FD7" w15:done="0"/>
+  <w15:commentEx w15:paraId="4AC47B33" w15:done="0"/>
+  <w15:commentEx w15:paraId="66C25C56" w15:done="0"/>
+  <w15:commentEx w15:paraId="56EA6294" w15:done="0"/>
+  <w15:commentEx w15:paraId="65682591" w15:done="0"/>
+  <w15:commentEx w15:paraId="0EC951C5" w15:done="0"/>
+  <w15:commentEx w15:paraId="36CB3F88" w15:done="0"/>
+  <w15:commentEx w15:paraId="616E5FD9" w15:done="0"/>
+  <w15:commentEx w15:paraId="2C554AF1" w15:done="0"/>
+  <w15:commentEx w15:paraId="2B601B8D" w15:done="0"/>
+  <w15:commentEx w15:paraId="0FB24F1E" w15:done="0"/>
+  <w15:commentEx w15:paraId="51516BB6" w15:done="0"/>
+  <w15:commentEx w15:paraId="4B521CBA" w15:done="0"/>
+  <w15:commentEx w15:paraId="105E0648" w15:done="0"/>
+  <w15:commentEx w15:paraId="6B9C094C" w15:done="0"/>
+  <w15:commentEx w15:paraId="4BA10681" w15:done="0"/>
+  <w15:commentEx w15:paraId="08D92F1E" w15:done="0"/>
+  <w15:commentEx w15:paraId="11274A1A" w15:done="0"/>
+  <w15:commentEx w15:paraId="1CAC309B" w15:done="0"/>
+  <w15:commentEx w15:paraId="3E0D4750" w15:done="0"/>
+  <w15:commentEx w15:paraId="06FF6C45" w15:done="0"/>
+  <w15:commentEx w15:paraId="10547530" w15:done="1"/>
+  <w15:commentEx w15:paraId="458A64DF" w15:done="0"/>
 </w15:commentsEx>
+</file>
+
+<file path=word/endnotes.xml><?xml version="1.0" encoding="utf-8"?>
+<w:endnotes xmlns:wpc="http://schemas.microsoft.com/office/word/2010/wordprocessingCanvas" xmlns:mc="http://schemas.openxmlformats.org/markup-compatibility/2006" xmlns:o="urn:schemas-microsoft-com:office:office" xmlns:r="http://schemas.openxmlformats.org/officeDocument/2006/relationships" xmlns:m="http://schemas.openxmlformats.org/officeDocument/2006/math" xmlns:v="urn:schemas-microsoft-com:vml" xmlns:wp14="http://schemas.microsoft.com/office/word/2010/wordprocessingDrawing" xmlns:wp="http://schemas.openxmlformats.org/drawingml/2006/wordprocessingDrawing" xmlns:w="http://schemas.openxmlformats.org/wordprocessingml/2006/main" xmlns:w14="http://schemas.microsoft.com/office/word/2010/wordml" xmlns:w15="http://schemas.microsoft.com/office/word/2012/wordml" xmlns:w10="urn:schemas-microsoft-com:office:word" xmlns:wpg="http://schemas.microsoft.com/office/word/2010/wordprocessingGroup" xmlns:wpi="http://schemas.microsoft.com/office/word/2010/wordprocessingInk" xmlns:wne="http://schemas.microsoft.com/office/word/2006/wordml" xmlns:wps="http://schemas.microsoft.com/office/word/2010/wordprocessingShape" xmlns:wpsCustomData="http://www.wps.cn/officeDocument/2013/wpsCustomData" mc:Ignorable="w14 w15 wp14">
+  <w:endnote w:type="separator" w:id="0">
+    <w:p>
+      <w:pPr>
+        <w:spacing w:line="240" w:lineRule="auto"/>
+      </w:pPr>
+      <w:r>
+        <w:separator/>
+      </w:r>
+    </w:p>
+  </w:endnote>
+  <w:endnote w:type="continuationSeparator" w:id="1">
+    <w:p>
+      <w:pPr>
+        <w:spacing w:line="240" w:lineRule="auto"/>
+      </w:pPr>
+      <w:r>
+        <w:continuationSeparator/>
+      </w:r>
+    </w:p>
+  </w:endnote>
+</w:endnotes>
 </file>
 
 <file path=word/footnotes.xml><?xml version="1.0" encoding="utf-8"?>
 <w:footnotes xmlns:wpc="http://schemas.microsoft.com/office/word/2010/wordprocessingCanvas" xmlns:mc="http://schemas.openxmlformats.org/markup-compatibility/2006" xmlns:o="urn:schemas-microsoft-com:office:office" xmlns:r="http://schemas.openxmlformats.org/officeDocument/2006/relationships" xmlns:m="http://schemas.openxmlformats.org/officeDocument/2006/math" xmlns:v="urn:schemas-microsoft-com:vml" xmlns:wp14="http://schemas.microsoft.com/office/word/2010/wordprocessingDrawing" xmlns:wp="http://schemas.openxmlformats.org/drawingml/2006/wordprocessingDrawing" xmlns:w="http://schemas.openxmlformats.org/wordprocessingml/2006/main" xmlns:w14="http://schemas.microsoft.com/office/word/2010/wordml" xmlns:w15="http://schemas.microsoft.com/office/word/2012/wordml" xmlns:w10="urn:schemas-microsoft-com:office:word" xmlns:wpg="http://schemas.microsoft.com/office/word/2010/wordprocessingGroup" xmlns:wpi="http://schemas.microsoft.com/office/word/2010/wordprocessingInk" xmlns:wne="http://schemas.microsoft.com/office/word/2006/wordml" xmlns:wps="http://schemas.microsoft.com/office/word/2010/wordprocessingShape" xmlns:wpsCustomData="http://www.wps.cn/officeDocument/2013/wpsCustomData" mc:Ignorable="w14 w15 wp14">
   <w:footnote w:type="separator" w:id="4">
     <w:p>
+      <w:pPr>
+        <w:spacing w:line="240" w:lineRule="auto"/>
+      </w:pPr>
       <w:r>
         <w:separator/>
       </w:r>
@@ -19611,6 +20854,9 @@
   </w:footnote>
   <w:footnote w:type="continuationSeparator" w:id="5">
     <w:p>
+      <w:pPr>
+        <w:spacing w:line="240" w:lineRule="auto"/>
+      </w:pPr>
       <w:r>
         <w:continuationSeparator/>
       </w:r>
@@ -20132,7 +21378,7 @@
     <w:lsdException w:unhideWhenUsed="0" w:uiPriority="0" w:semiHidden="0" w:name="toc 9"/>
     <w:lsdException w:unhideWhenUsed="0" w:uiPriority="0" w:semiHidden="0" w:name="Normal Indent"/>
     <w:lsdException w:qFormat="1" w:uiPriority="99" w:name="footnote text"/>
-    <w:lsdException w:unhideWhenUsed="0" w:uiPriority="0" w:semiHidden="0" w:name="annotation text"/>
+    <w:lsdException w:qFormat="1" w:unhideWhenUsed="0" w:uiPriority="0" w:semiHidden="0" w:name="annotation text"/>
     <w:lsdException w:unhideWhenUsed="0" w:uiPriority="0" w:semiHidden="0" w:name="header"/>
     <w:lsdException w:unhideWhenUsed="0" w:uiPriority="0" w:semiHidden="0" w:name="footer"/>
     <w:lsdException w:unhideWhenUsed="0" w:uiPriority="0" w:semiHidden="0" w:name="index heading"/>
@@ -20178,7 +21424,7 @@
     <w:lsdException w:unhideWhenUsed="0" w:uiPriority="0" w:semiHidden="0" w:name="Message Header"/>
     <w:lsdException w:qFormat="1" w:unhideWhenUsed="0" w:uiPriority="0" w:semiHidden="0" w:name="Subtitle"/>
     <w:lsdException w:unhideWhenUsed="0" w:uiPriority="0" w:semiHidden="0" w:name="Salutation"/>
-    <w:lsdException w:unhideWhenUsed="0" w:uiPriority="0" w:semiHidden="0" w:name="Date"/>
+    <w:lsdException w:qFormat="1" w:unhideWhenUsed="0" w:uiPriority="0" w:semiHidden="0" w:name="Date"/>
     <w:lsdException w:unhideWhenUsed="0" w:uiPriority="0" w:semiHidden="0" w:name="Body Text First Indent"/>
     <w:lsdException w:unhideWhenUsed="0" w:uiPriority="0" w:semiHidden="0" w:name="Body Text First Indent 2"/>
     <w:lsdException w:unhideWhenUsed="0" w:uiPriority="0" w:semiHidden="0" w:name="Note Heading"/>
@@ -20187,8 +21433,8 @@
     <w:lsdException w:unhideWhenUsed="0" w:uiPriority="0" w:semiHidden="0" w:name="Body Text Indent 2"/>
     <w:lsdException w:unhideWhenUsed="0" w:uiPriority="0" w:semiHidden="0" w:name="Body Text Indent 3"/>
     <w:lsdException w:unhideWhenUsed="0" w:uiPriority="0" w:semiHidden="0" w:name="Block Text"/>
-    <w:lsdException w:unhideWhenUsed="0" w:uiPriority="99" w:semiHidden="0" w:name="Hyperlink"/>
-    <w:lsdException w:unhideWhenUsed="0" w:uiPriority="0" w:semiHidden="0" w:name="FollowedHyperlink"/>
+    <w:lsdException w:qFormat="1" w:unhideWhenUsed="0" w:uiPriority="99" w:semiHidden="0" w:name="Hyperlink"/>
+    <w:lsdException w:qFormat="1" w:unhideWhenUsed="0" w:uiPriority="0" w:semiHidden="0" w:name="FollowedHyperlink"/>
     <w:lsdException w:qFormat="1" w:unhideWhenUsed="0" w:uiPriority="0" w:semiHidden="0" w:name="Strong"/>
     <w:lsdException w:qFormat="1" w:unhideWhenUsed="0" w:uiPriority="0" w:semiHidden="0" w:name="Emphasis"/>
     <w:lsdException w:unhideWhenUsed="0" w:uiPriority="0" w:semiHidden="0" w:name="Document Map"/>
@@ -20357,6 +21603,7 @@
     <w:qFormat/>
     <w:uiPriority w:val="0"/>
     <w:pPr>
+      <w:spacing w:line="240" w:lineRule="auto"/>
       <w:jc w:val="both"/>
     </w:pPr>
     <w:rPr>
@@ -20463,6 +21710,7 @@
     <w:name w:val="annotation text"/>
     <w:basedOn w:val="1"/>
     <w:link w:val="33"/>
+    <w:qFormat/>
     <w:uiPriority w:val="0"/>
     <w:pPr>
       <w:jc w:val="left"/>
@@ -20485,6 +21733,7 @@
     <w:basedOn w:val="1"/>
     <w:next w:val="1"/>
     <w:link w:val="24"/>
+    <w:qFormat/>
     <w:uiPriority w:val="0"/>
     <w:pPr>
       <w:jc w:val="right"/>
@@ -20493,6 +21742,7 @@
   <w:style w:type="character" w:styleId="11">
     <w:name w:val="FollowedHyperlink"/>
     <w:basedOn w:val="5"/>
+    <w:qFormat/>
     <w:uiPriority w:val="0"/>
     <w:rPr>
       <w:color w:val="800080"/>
@@ -20525,6 +21775,7 @@
   <w:style w:type="character" w:styleId="14">
     <w:name w:val="Hyperlink"/>
     <w:basedOn w:val="5"/>
+    <w:qFormat/>
     <w:uiPriority w:val="99"/>
     <w:rPr>
       <w:color w:val="0000FF"/>

--- a/Thesis.docx
+++ b/Thesis.docx
@@ -379,12 +379,12 @@
         <w:pStyle w:val="27"/>
         <w:spacing w:line="240" w:lineRule="auto"/>
       </w:pPr>
-      <w:bookmarkStart w:id="2" w:name="_Toc13927913"/>
-      <w:bookmarkStart w:id="3" w:name="_Toc195720084"/>
-      <w:bookmarkStart w:id="4" w:name="_Toc516228098"/>
-      <w:bookmarkStart w:id="5" w:name="_Toc195719170"/>
-      <w:bookmarkStart w:id="6" w:name="_Toc15048"/>
-      <w:bookmarkStart w:id="7" w:name="_Toc203302476"/>
+      <w:bookmarkStart w:id="2" w:name="_Toc15048"/>
+      <w:bookmarkStart w:id="3" w:name="_Toc203302476"/>
+      <w:bookmarkStart w:id="4" w:name="_Toc13927913"/>
+      <w:bookmarkStart w:id="5" w:name="_Toc195720084"/>
+      <w:bookmarkStart w:id="6" w:name="_Toc195719170"/>
+      <w:bookmarkStart w:id="7" w:name="_Toc516228098"/>
       <w:r>
         <w:t>Abstract</w:t>
       </w:r>
@@ -4981,7 +4981,7 @@
           <w:rFonts w:eastAsia="新細明體"/>
           <w:lang w:eastAsia="zh-TW"/>
         </w:rPr>
-        <w:t xml:space="preserve">igital health expands the concept of eHealth to include digital consumers, with a wider range of smart and connected devices. It also encompasses other uses of digital </w:t>
+        <w:t>igital health expands the concept of eHealth to include digital consumers, with a wider range of smart and connected devices. It also encompasses other uses of digital</w:t>
       </w:r>
       <w:r>
         <w:rPr>
@@ -5607,7 +5607,7 @@
           <w:rFonts w:hint="eastAsia"/>
           <w:lang w:eastAsia="zh-TW"/>
         </w:rPr>
-        <w:t>Telemedicine has been around for several years but has become increasingly popular and important during the pandemic era. The COVID-19 pandemic has caused a huge impact to traditional healthcare systems, policy lockdown and the treatment of the virus make patients difficult to transport between home and hospital. Telemedicine has provided a solution, reducing their risk of exposure to the virus while maintaining continuity of care. For patients with stable chronic diseases, the telemedicine solution can be used for routine consultation. For simple, less human-assisted routine rehabilitation needs, the telemedicine solution has the potential to be implemented.  Telemedicine has provided an alternative, convenient way for patients with chronic conditions or other health issues to visit a healthcare facility with high risk and cost.</w:t>
+        <w:t>Telemedicine has been around for several years but has become increasingly popular and important during the pandemic era. The COVID-19 pandemic has caused a huge impact to traditional healthcare systems, policy lockdown and the treatment of the virus make patients difficult to transport between home and hospital. Telemedicine has provided a solution, reducing their risk of exposure to the virus while maintaining continuity of care. For patients with stable chronic diseases, the telemedicine solution can be used for routine consultation. For simple, less human-assisted routine rehabilitation needs, the telemedicine solution has the potential to be implemented. Telemedicine has provided an alternative, convenient way for patients with chronic conditions or other health issues to visit a healthcare facility with high risk and cost.</w:t>
       </w:r>
     </w:p>
     <w:p>
@@ -6167,7 +6167,7 @@
           <w:rFonts w:eastAsia="新細明體"/>
           <w:lang w:eastAsia="zh-TW"/>
         </w:rPr>
-        <w:t xml:space="preserve">. To keep adapting different conditions, our brain is always changing. For the post-stroke patients, the mechanism of neuroplasticity let their brain try to repair itself, but since the dramatically changes of the patients’ behavior after the trauma such as reduced use of affected side and self-limitation due to disability,  the nature process of these mechanism are often limited and misleading, the main objective of the stroke rehabilitation is to correct the way that neuroplasticity has taken </w:t>
+        <w:t xml:space="preserve">. To keep adapting different conditions, our brain is always changing. For the post-stroke patients, the mechanism of neuroplasticity let their brain try to repair itself, but since the dramatically changes of the patients’ behavior after the trauma such as reduced use of affected side and self-limitation due to disability, the nature process of these mechanism are often limited and misleading, the main objective of the stroke rehabilitation is to correct the way that neuroplasticity has taken </w:t>
       </w:r>
       <w:commentRangeStart w:id="13"/>
       <w:r>
@@ -8699,7 +8699,7 @@
           <w:rFonts w:eastAsia="新細明體"/>
           <w:lang w:eastAsia="zh-TW"/>
         </w:rPr>
-        <w:t xml:space="preserve">Electroencephalography (EEG) is another non-invasive neuroimaging technique, by measuring the electrical activity of the brain using electrodes placed on the scalp, EEG machine can amplify and recorded the activity of certain brain region. EEG’s advantages are high temporal resolution (ability to measure changes in brain activity over time) and its relatively low cost. However, its spatial resolution (ability to precisely locate activity within the brain) is lower than other techniques, same as fNIRS, the MT research also consider using EEG as the  analysis method </w:t>
+        <w:t xml:space="preserve">Electroencephalography (EEG) is another non-invasive neuroimaging technique, by measuring the electrical activity of the brain using electrodes placed on the scalp, EEG machine can amplify and recorded the activity of certain brain region. EEG’s advantages are high temporal resolution (ability to measure changes in brain activity over time) and its relatively low cost. However, its spatial resolution (ability to precisely locate activity within the brain) is lower than other techniques, same as fNIRS, the MT research also consider using EEG as the analysis method </w:t>
       </w:r>
       <w:commentRangeStart w:id="54"/>
       <w:r>
@@ -8764,7 +8764,21 @@
           <w:rFonts w:eastAsia="新細明體"/>
           <w:lang w:eastAsia="zh-TW"/>
         </w:rPr>
-        <w:t xml:space="preserve">Functional magnetic resonance imaging (fMRI) is a neuroimaging technique that uses magnetic fields and radio waves to measure changes in blood flow and oxygenation in the brain. It provides a non-invasive and safe way to study brain activity. Though it has a best resolution of region and has ability to scan those deep functional cortical area, its enormous size, high cost, and low temporal resolution lead to its low usage in MT rehab research </w:t>
+        <w:t>Functional magnetic resonance imaging (fMRI) is a</w:t>
+      </w:r>
+      <w:r>
+        <w:rPr>
+          <w:rFonts w:hint="eastAsia" w:eastAsia="新細明體"/>
+          <w:lang w:val="en-US" w:eastAsia="zh-TW"/>
+        </w:rPr>
+        <w:t xml:space="preserve"> </w:t>
+      </w:r>
+      <w:r>
+        <w:rPr>
+          <w:rFonts w:eastAsia="新細明體"/>
+          <w:lang w:eastAsia="zh-TW"/>
+        </w:rPr>
+        <w:t xml:space="preserve">neuroimaging technique that uses magnetic fields and radio waves to measure changes in blood flow and oxygenation in the brain. It provides a non-invasive and safe way to study brain activity. Though it has a best resolution of region and has ability to scan those deep functional cortical area, its enormous size, high cost, and low temporal resolution lead to its low usage in MT rehab research </w:t>
       </w:r>
       <w:commentRangeStart w:id="55"/>
       <w:r>
@@ -9132,7 +9146,7 @@
         <w:rPr>
           <w:lang w:eastAsia="zh-TW"/>
         </w:rPr>
-        <w:t>Affected by some studies that use smartphones, which are more common than VR equipment, as the carrier of immersive stroke rehabilitation systems, we decided to develop a mobile phone augmented real-time rehabilitation system based on the principle of mirror therapy, which is suitable for stroke patients in perform daily rehabilitation exercises at home with their own mobile phone and lightweight,  inexpensive equipment.</w:t>
+        <w:t>Affected by some studies that use smartphones, which are more common than VR equipment, as the carrier of immersive stroke rehabilitation systems, we decided to develop a mobile phone augmented real-time rehabilitation system based on the principle of mirror therapy, which is suitable for stroke patients in perform daily rehabilitation exercises at home with their own mobile phone and lightweight, inexpensive equipment.</w:t>
       </w:r>
       <w:r>
         <w:rPr>
@@ -10600,7 +10614,7 @@
           <w:rFonts w:hint="eastAsia"/>
           <w:lang w:val="en-US" w:eastAsia="zh-TW"/>
         </w:rPr>
-        <w:t xml:space="preserve"> flowchart of the ARMT system. The system consist of three components: smartphone, Cardboard and the user itself.  The user is responsible for performing any exercise in the field of view of the smartphone back camera, during the system activated period, the camera would continuously capture and transmit real world image frames to the ARMT system. The semantic segmentation algorithm inside the ARMT system will continue to receive these images and complete the calculation in a very short time. If there are any pixels in the frames are classified as belonging to the human body, they will  be marked and transformed to mirror coordinates relative to the center line of the screen, and added to the hardware-accelerated shader for rendering to the Graphics User Interface (GUI). In headset mode, the renderer will split the image into two preview images on the left and right, and perform barrel distortion to match the parallax of the worn Cardboard. Finally, the lens on the Cardboard will restore the real time deformed image and provide immersive mirror visual feedback to the user's eyes.</w:t>
+        <w:t xml:space="preserve"> flowchart of the ARMT system. The system consist of three components: smartphone, Cardboard and the user itself. The user is responsible for performing any exercise in the field of view of the smartphone back camera, during the system activated period, the camera would continuously capture and transmit real world image frames to the ARMT system. The semantic segmentation algorithm inside the ARMT system will continue to receive these images and complete the calculation in a very short time. If there are any pixels in the frames are classified as belonging to the human body, they will be marked and transformed to mirror coordinates relative to the center line of the screen, and added to the hardware-accelerated shader for rendering to the Graphics User Interface (GUI). In headset mode, the renderer will split the image into two preview images on the left and right, and perform barrel distortion to match the parallax of the worn Cardboard. Finally, the lens on the Cardboard will restore the real time deformed image and provide immersive mirror visual feedback to the user's eyes.</w:t>
       </w:r>
     </w:p>
     <w:p>
@@ -10815,7 +10829,7 @@
           <w:rFonts w:hint="eastAsia"/>
           <w:lang w:val="en-US" w:eastAsia="zh-TW"/>
         </w:rPr>
-        <w:t xml:space="preserve">Developed by Apple Inc, Xcode is an integrated development environment (IDE) that used for developing ARMT. It is specifically designed for macOS, iOS, watchOS, and tvOS app development, mainly supported programming language Swift and Objective-C. Xcode provides a wide range of tools, libraries, and frameworks to facilitate the creation of high-quality applications for Apple devices. </w:t>
+        <w:t>Developed by Apple Inc, Xcode is an integrated development environment (IDE) that used for developing ARMT. It is specifically designed for macOS, iOS, watchOS, and tvOS app development, mainly supported programming language Swift and Objective-C. Xcode provides a wide range of tools, libraries, and frameworks to facilitate the creation of high-quality applications for Apple devices.</w:t>
       </w:r>
       <w:r>
         <w:t xml:space="preserve"> Like any other IDE, </w:t>
@@ -11909,7 +11923,7 @@
           <w:u w:val="none"/>
           <w:lang w:val="en-US" w:eastAsia="zh-TW"/>
         </w:rPr>
-        <w:t xml:space="preserve">We can know the distance between the target and the cameras  </w:t>
+        <w:t xml:space="preserve">We can know the distance between the target and the cameras </w:t>
       </w:r>
       <w:r>
         <w:rPr>
@@ -11965,7 +11979,7 @@
           <w:u w:val="none"/>
           <w:lang w:val="en-US" w:eastAsia="zh-TW" w:bidi="ar-SA"/>
         </w:rPr>
-        <w:t xml:space="preserve"> is called disparity. </w:t>
+        <w:t xml:space="preserve">is called disparity. </w:t>
       </w:r>
       <w:r>
         <w:rPr>
@@ -12595,7 +12609,7 @@
           <w:u w:val="none"/>
           <w:lang w:val="en-US" w:eastAsia="zh-TW"/>
         </w:rPr>
-        <w:t>shows the full diagram of  h</w:t>
+        <w:t>shows the full diagram of h</w:t>
       </w:r>
       <w:r>
         <w:rPr>
@@ -13353,16 +13367,7 @@
           <w:rFonts w:hint="eastAsia"/>
           <w:lang w:val="en-US" w:eastAsia="zh-TW"/>
         </w:rPr>
-        <w:t xml:space="preserve">, several reasons </w:t>
-      </w:r>
-      <w:bookmarkStart w:id="56" w:name="_GoBack"/>
-      <w:bookmarkEnd w:id="56"/>
-      <w:r>
-        <w:rPr>
-          <w:rFonts w:hint="eastAsia"/>
-          <w:lang w:val="en-US" w:eastAsia="zh-TW"/>
-        </w:rPr>
-        <w:t xml:space="preserve">remaining: </w:t>
+        <w:t xml:space="preserve">, several reasons remaining: </w:t>
       </w:r>
     </w:p>
     <w:p>
@@ -13392,7 +13397,7 @@
           <w:rFonts w:hint="eastAsia"/>
           <w:lang w:val="en-US" w:eastAsia="zh-TW"/>
         </w:rPr>
-        <w:t>The dataset selects 48 different scenario that enriches background diversity, such as indoor office, yard and outdoor table etc.</w:t>
+        <w:t>The dataset selects 48 different scenario that enriches background diversity, such as indoor office, yard and outdoor table etc. This will help to train the model for all possible rehabilitation environments as much as possible.</w:t>
       </w:r>
       <w:r>
         <w:rPr>
@@ -13401,6 +13406,46 @@
         </w:rPr>
         <w:br w:type="textWrapping"/>
       </w:r>
+    </w:p>
+    <w:p>
+      <w:pPr>
+        <w:numPr>
+          <w:ilvl w:val="0"/>
+          <w:numId w:val="6"/>
+        </w:numPr>
+        <w:bidi w:val="0"/>
+        <w:rPr>
+          <w:rFonts w:hint="default" w:ascii="Times New Roman" w:hAnsi="Times New Roman" w:cs="Times New Roman"/>
+          <w:lang w:eastAsia="zh-TW"/>
+        </w:rPr>
+      </w:pPr>
+      <w:r>
+        <w:rPr>
+          <w:rFonts w:hint="default" w:ascii="Times New Roman" w:hAnsi="Times New Roman" w:cs="Times New Roman"/>
+          <w:lang w:eastAsia="zh-TW"/>
+        </w:rPr>
+        <w:t>Totally 4800 image frames labeled pixels of hands appeared in the scene in detail, which is the recorded film of two-person interaction (observer and someone in front of the observer). Basically, each of the images consists of at most four hands: both observer’s and someone’s right and left hand, pixels belonging to each of the hands can be chosen to select or ignored by the developer. These give the trained model potential to semantically distinguish between the observer’s hands and someone’s hands, as well as left and right hands</w:t>
+      </w:r>
+      <w:r>
+        <w:rPr>
+          <w:rFonts w:hint="default" w:ascii="Times New Roman" w:hAnsi="Times New Roman" w:cs="Times New Roman"/>
+          <w:lang w:val="en-US" w:eastAsia="zh-TW"/>
+        </w:rPr>
+        <w:t>.</w:t>
+      </w:r>
+    </w:p>
+    <w:p>
+      <w:pPr>
+        <w:numPr>
+          <w:ilvl w:val="0"/>
+          <w:numId w:val="0"/>
+        </w:numPr>
+        <w:bidi w:val="0"/>
+        <w:rPr>
+          <w:rFonts w:hint="default" w:ascii="Times New Roman" w:hAnsi="Times New Roman" w:cs="Times New Roman"/>
+          <w:lang w:eastAsia="zh-TW"/>
+        </w:rPr>
+      </w:pPr>
     </w:p>
     <w:p>
       <w:pPr>
@@ -13420,54 +13465,27 @@
           <w:rFonts w:hint="eastAsia"/>
           <w:lang w:val="en-US" w:eastAsia="zh-TW"/>
         </w:rPr>
-        <w:t>Totally 4800 image frames that labeled pixels of hands appeared in the scene in detail.</w:t>
-      </w:r>
-      <w:r>
-        <w:rPr>
-          <w:rFonts w:hint="eastAsia"/>
-          <w:lang w:val="en-US" w:eastAsia="zh-TW"/>
-        </w:rPr>
-        <w:br w:type="textWrapping"/>
+        <w:t>Using the first person perspective (observer perspective) to film the images, which is suit for the use of ARMT</w:t>
+      </w:r>
+      <w:r>
+        <w:rPr>
+          <w:rFonts w:hint="default"/>
+          <w:lang w:val="en-US" w:eastAsia="zh-TW"/>
+        </w:rPr>
+        <w:t>’</w:t>
+      </w:r>
+      <w:r>
+        <w:rPr>
+          <w:rFonts w:hint="eastAsia"/>
+          <w:lang w:val="en-US" w:eastAsia="zh-TW"/>
+        </w:rPr>
+        <w:t>s scenario. Because by default, the camera of the ARMT system should be consistent with the user's position and line of sight.</w:t>
       </w:r>
     </w:p>
     <w:p>
       <w:pPr>
         <w:numPr>
           <w:ilvl w:val="0"/>
-          <w:numId w:val="6"/>
-        </w:numPr>
-        <w:bidi w:val="0"/>
-        <w:ind w:left="420" w:leftChars="0"/>
-        <w:rPr>
-          <w:rFonts w:hint="eastAsia"/>
-          <w:lang w:eastAsia="zh-TW"/>
-        </w:rPr>
-      </w:pPr>
-      <w:r>
-        <w:rPr>
-          <w:rFonts w:hint="eastAsia"/>
-          <w:lang w:val="en-US" w:eastAsia="zh-TW"/>
-        </w:rPr>
-        <w:t>Using the first person perspective to film the images, which is suit for the use of ARMT</w:t>
-      </w:r>
-      <w:r>
-        <w:rPr>
-          <w:rFonts w:hint="default"/>
-          <w:lang w:val="en-US" w:eastAsia="zh-TW"/>
-        </w:rPr>
-        <w:t>’</w:t>
-      </w:r>
-      <w:r>
-        <w:rPr>
-          <w:rFonts w:hint="eastAsia"/>
-          <w:lang w:val="en-US" w:eastAsia="zh-TW"/>
-        </w:rPr>
-        <w:t>s scenario.</w:t>
-      </w:r>
-    </w:p>
-    <w:p>
-      <w:pPr>
-        <w:numPr>
           <w:numId w:val="0"/>
         </w:numPr>
         <w:bidi w:val="0"/>
@@ -13480,18 +13498,48 @@
     <w:p>
       <w:pPr>
         <w:numPr>
+          <w:ilvl w:val="0"/>
           <w:numId w:val="0"/>
         </w:numPr>
         <w:bidi w:val="0"/>
         <w:rPr>
-          <w:rFonts w:hint="eastAsia"/>
-          <w:lang w:val="en-US" w:eastAsia="zh-TW"/>
-        </w:rPr>
-      </w:pPr>
+          <w:rFonts w:hint="default"/>
+          <w:lang w:val="en-US" w:eastAsia="zh-TW"/>
+        </w:rPr>
+      </w:pPr>
+      <w:r>
+        <w:rPr>
+          <w:rFonts w:hint="eastAsia"/>
+          <w:lang w:val="en-US" w:eastAsia="zh-TW"/>
+        </w:rPr>
+        <w:t xml:space="preserve">It's worth noting that EgoHands dataset doesn't include gestures, but any outlines of movements that might be made by the hand. In 48 different scenarios, the observer and someone are enjoying some activity like playing cards and puzzles without being instructed to constrain their hands in a certain gesture </w:t>
+      </w:r>
+      <w:commentRangeStart w:id="67"/>
+      <w:r>
+        <w:rPr>
+          <w:rFonts w:hint="eastAsia"/>
+          <w:b/>
+          <w:bCs/>
+          <w:lang w:val="en-US" w:eastAsia="zh-TW"/>
+        </w:rPr>
+        <w:t>(Figure)</w:t>
+      </w:r>
+      <w:commentRangeEnd w:id="67"/>
+      <w:r>
+        <w:commentReference w:id="67"/>
+      </w:r>
+      <w:r>
+        <w:rPr>
+          <w:rFonts w:hint="eastAsia"/>
+          <w:lang w:val="en-US" w:eastAsia="zh-TW"/>
+        </w:rPr>
+        <w:t>.</w:t>
+      </w:r>
     </w:p>
     <w:p>
       <w:pPr>
         <w:numPr>
+          <w:ilvl w:val="0"/>
           <w:numId w:val="0"/>
         </w:numPr>
         <w:bidi w:val="0"/>
@@ -13503,19 +13551,641 @@
     </w:p>
     <w:p>
       <w:pPr>
+        <w:numPr>
+          <w:ilvl w:val="0"/>
+          <w:numId w:val="0"/>
+        </w:numPr>
         <w:bidi w:val="0"/>
         <w:rPr>
-          <w:rFonts w:hint="eastAsia"/>
-          <w:lang w:eastAsia="zh-TW"/>
-        </w:rPr>
-      </w:pPr>
-      <w:r>
-        <w:rPr>
-          <w:rFonts w:hint="eastAsia"/>
-          <w:lang w:eastAsia="zh-TW"/>
-        </w:rPr>
-        <w:t>Masking</w:t>
-      </w:r>
+          <w:rFonts w:hint="default"/>
+          <w:lang w:val="en-US" w:eastAsia="zh-TW"/>
+        </w:rPr>
+      </w:pPr>
+      <w:r>
+        <w:rPr>
+          <w:rFonts w:hint="eastAsia"/>
+          <w:lang w:val="en-US" w:eastAsia="zh-TW"/>
+        </w:rPr>
+        <w:t xml:space="preserve">The semantic segmentation neural network model deploy on ARMT system need to balance high accuracy and response speed in limited hardware equipment, that is, generate corresponding hand contours in a timely manner based on the image frames provided by the camera. As a lightweight network model, Unet was proposed in 2015 and was originally used to perform fast medical image segmentation at the cell level </w:t>
+      </w:r>
+      <w:commentRangeStart w:id="68"/>
+      <w:r>
+        <w:rPr>
+          <w:rFonts w:hint="eastAsia"/>
+          <w:lang w:val="en-US" w:eastAsia="zh-TW"/>
+        </w:rPr>
+        <w:t>[ref]</w:t>
+      </w:r>
+      <w:commentRangeEnd w:id="68"/>
+      <w:r>
+        <w:commentReference w:id="68"/>
+      </w:r>
+      <w:r>
+        <w:rPr>
+          <w:rFonts w:hint="eastAsia"/>
+          <w:lang w:val="en-US" w:eastAsia="zh-TW"/>
+        </w:rPr>
+        <w:t xml:space="preserve">, but because of its simple architecture and efficient performance, it has now become one of the classic semantic segmentation models. On a modern GPU, Unet has the ability to complete the segmentation of several 512x512 images in one second. For this reason, the study introduce a modified Unet structure neural network attempting to approach the requirement, which backbone introduces the concept of MobileNetV2 </w:t>
+      </w:r>
+      <w:commentRangeStart w:id="69"/>
+      <w:r>
+        <w:rPr>
+          <w:rFonts w:hint="eastAsia"/>
+          <w:lang w:val="en-US" w:eastAsia="zh-TW"/>
+        </w:rPr>
+        <w:t>[ref]</w:t>
+      </w:r>
+      <w:commentRangeEnd w:id="69"/>
+      <w:r>
+        <w:commentReference w:id="69"/>
+      </w:r>
+      <w:r>
+        <w:rPr>
+          <w:rFonts w:hint="eastAsia"/>
+          <w:lang w:val="en-US" w:eastAsia="zh-TW"/>
+        </w:rPr>
+        <w:t xml:space="preserve">: inverted residuals, linear bottlenecks and depth-wise convolution. According to theory, Unet using this Convolution Neural Network (CNN) structure inspired by MobileNetV2 can reduce the amount of calculation by about 8 to 9 times while maintaining the segmentation accuracy compare to the conventional CNN if both of their CNN kernels are 3x3 </w:t>
+      </w:r>
+      <w:commentRangeStart w:id="70"/>
+      <w:r>
+        <w:rPr>
+          <w:rFonts w:hint="eastAsia"/>
+          <w:b/>
+          <w:bCs/>
+          <w:lang w:val="en-US" w:eastAsia="zh-TW"/>
+        </w:rPr>
+        <w:t>(Figure)</w:t>
+      </w:r>
+      <w:commentRangeEnd w:id="70"/>
+      <w:r>
+        <w:commentReference w:id="70"/>
+      </w:r>
+      <w:r>
+        <w:rPr>
+          <w:rFonts w:hint="eastAsia"/>
+          <w:lang w:val="en-US" w:eastAsia="zh-TW"/>
+        </w:rPr>
+        <w:t>.</w:t>
+      </w:r>
+    </w:p>
+    <w:p>
+      <w:pPr>
+        <w:numPr>
+          <w:ilvl w:val="0"/>
+          <w:numId w:val="0"/>
+        </w:numPr>
+        <w:bidi w:val="0"/>
+        <w:rPr>
+          <w:rFonts w:hint="eastAsia"/>
+          <w:lang w:val="en-US" w:eastAsia="zh-TW"/>
+        </w:rPr>
+      </w:pPr>
+    </w:p>
+    <w:p>
+      <w:pPr>
+        <w:bidi w:val="0"/>
+        <w:rPr>
+          <w:rFonts w:hint="eastAsia"/>
+          <w:lang w:val="en-US" w:eastAsia="zh-TW"/>
+        </w:rPr>
+      </w:pPr>
+      <w:bookmarkStart w:id="35" w:name="_Toc18681"/>
+      <w:r>
+        <w:rPr>
+          <w:rFonts w:hint="eastAsia"/>
+          <w:lang w:val="en-US" w:eastAsia="zh-TW"/>
+        </w:rPr>
+        <w:t xml:space="preserve">Using transfer learning technique, We applied the MobileNetV2 model and pre-trained parameters in the timm library </w:t>
+      </w:r>
+      <w:commentRangeStart w:id="71"/>
+      <w:r>
+        <w:rPr>
+          <w:rFonts w:hint="eastAsia"/>
+          <w:lang w:val="en-US" w:eastAsia="zh-TW"/>
+        </w:rPr>
+        <w:t>[ref]</w:t>
+      </w:r>
+      <w:commentRangeEnd w:id="71"/>
+      <w:r>
+        <w:commentReference w:id="71"/>
+      </w:r>
+      <w:r>
+        <w:rPr>
+          <w:rFonts w:hint="eastAsia"/>
+          <w:lang w:val="en-US" w:eastAsia="zh-TW"/>
+        </w:rPr>
+        <w:t xml:space="preserve"> to reconstruct the CNN part of Unet to boost the training progress. For the structure of the model is follow the Unet design, 2x2 maxpooling to perform 4 down/up sampling in the encoder and decoder part respectively, and those output 4 sets of convolution feature maps number are 96, 32, 24 and 16. Finally, the input dimension of the model is a 224 x 224 x 3 RGB image, which is also the highest resolution that MobileNetV2 can set, and the output is a 112 x 112 x 3 RGB image for the hand contour mask </w:t>
+      </w:r>
+      <w:r>
+        <w:rPr>
+          <w:rFonts w:hint="eastAsia"/>
+          <w:b/>
+          <w:bCs/>
+          <w:lang w:val="en-US" w:eastAsia="zh-TW"/>
+        </w:rPr>
+        <w:t>(Figure)</w:t>
+      </w:r>
+      <w:r>
+        <w:rPr>
+          <w:rFonts w:hint="eastAsia"/>
+          <w:lang w:val="en-US" w:eastAsia="zh-TW"/>
+        </w:rPr>
+        <w:t>.</w:t>
+      </w:r>
+    </w:p>
+    <w:p>
+      <w:pPr>
+        <w:bidi w:val="0"/>
+        <w:rPr>
+          <w:rFonts w:hint="eastAsia"/>
+          <w:lang w:val="en-US" w:eastAsia="zh-TW"/>
+        </w:rPr>
+      </w:pPr>
+    </w:p>
+    <w:p>
+      <w:pPr>
+        <w:bidi w:val="0"/>
+        <w:jc w:val="center"/>
+        <w:rPr>
+          <w:rFonts w:hint="default"/>
+          <w:lang w:val="en-US" w:eastAsia="zh-TW"/>
+        </w:rPr>
+      </w:pPr>
+      <w:r>
+        <w:rPr>
+          <w:rFonts w:hint="default"/>
+          <w:lang w:val="en-US" w:eastAsia="zh-TW"/>
+        </w:rPr>
+        <w:drawing>
+          <wp:inline distT="0" distB="0" distL="114300" distR="114300">
+            <wp:extent cx="5268595" cy="2667635"/>
+            <wp:effectExtent l="0" t="0" r="1905" b="12065"/>
+            <wp:docPr id="13" name="Picture 13" descr="Example_architecture_of_U-Net_for_producing_k_256-by-256_image_masks_for_a_256-by-256_RGB_image"/>
+            <wp:cNvGraphicFramePr>
+              <a:graphicFrameLocks xmlns:a="http://schemas.openxmlformats.org/drawingml/2006/main" noChangeAspect="1"/>
+            </wp:cNvGraphicFramePr>
+            <a:graphic xmlns:a="http://schemas.openxmlformats.org/drawingml/2006/main">
+              <a:graphicData uri="http://schemas.openxmlformats.org/drawingml/2006/picture">
+                <pic:pic xmlns:pic="http://schemas.openxmlformats.org/drawingml/2006/picture">
+                  <pic:nvPicPr>
+                    <pic:cNvPr id="13" name="Picture 13" descr="Example_architecture_of_U-Net_for_producing_k_256-by-256_image_masks_for_a_256-by-256_RGB_image"/>
+                    <pic:cNvPicPr>
+                      <a:picLocks noChangeAspect="1"/>
+                    </pic:cNvPicPr>
+                  </pic:nvPicPr>
+                  <pic:blipFill>
+                    <a:blip r:embed="rId20"/>
+                    <a:stretch>
+                      <a:fillRect/>
+                    </a:stretch>
+                  </pic:blipFill>
+                  <pic:spPr>
+                    <a:xfrm>
+                      <a:off x="0" y="0"/>
+                      <a:ext cx="5268595" cy="2667635"/>
+                    </a:xfrm>
+                    <a:prstGeom prst="rect">
+                      <a:avLst/>
+                    </a:prstGeom>
+                  </pic:spPr>
+                </pic:pic>
+              </a:graphicData>
+            </a:graphic>
+          </wp:inline>
+        </w:drawing>
+      </w:r>
+    </w:p>
+    <w:p>
+      <w:pPr>
+        <w:bidi w:val="0"/>
+        <w:rPr>
+          <w:rFonts w:hint="eastAsia"/>
+          <w:lang w:val="en-US" w:eastAsia="zh-TW"/>
+        </w:rPr>
+      </w:pPr>
+    </w:p>
+    <w:p>
+      <w:pPr>
+        <w:bidi w:val="0"/>
+        <w:jc w:val="center"/>
+        <w:rPr>
+          <w:rFonts w:hint="default"/>
+          <w:lang w:val="en-US" w:eastAsia="zh-TW"/>
+        </w:rPr>
+      </w:pPr>
+      <w:r>
+        <w:rPr>
+          <w:rFonts w:hint="eastAsia"/>
+          <w:lang w:val="en-US" w:eastAsia="zh-TW"/>
+        </w:rPr>
+        <w:t xml:space="preserve">Figure . </w:t>
+      </w:r>
+    </w:p>
+    <w:p>
+      <w:pPr>
+        <w:bidi w:val="0"/>
+        <w:rPr>
+          <w:rFonts w:hint="eastAsia"/>
+          <w:lang w:val="en-US" w:eastAsia="zh-TW"/>
+        </w:rPr>
+      </w:pPr>
+    </w:p>
+    <w:p>
+      <w:pPr>
+        <w:bidi w:val="0"/>
+        <w:rPr>
+          <w:rFonts w:hint="eastAsia"/>
+          <w:lang w:val="en-US" w:eastAsia="zh-TW"/>
+        </w:rPr>
+      </w:pPr>
+      <w:r>
+        <w:rPr>
+          <w:rFonts w:hint="eastAsia"/>
+          <w:lang w:val="en-US" w:eastAsia="zh-TW"/>
+        </w:rPr>
+        <w:t xml:space="preserve">The process of training the model shows in </w:t>
+      </w:r>
+      <w:commentRangeStart w:id="72"/>
+      <w:r>
+        <w:rPr>
+          <w:rFonts w:hint="eastAsia"/>
+          <w:b/>
+          <w:bCs/>
+          <w:lang w:val="en-US" w:eastAsia="zh-TW"/>
+        </w:rPr>
+        <w:t>Figure</w:t>
+      </w:r>
+      <w:commentRangeEnd w:id="72"/>
+      <w:r>
+        <w:commentReference w:id="72"/>
+      </w:r>
+      <w:r>
+        <w:rPr>
+          <w:rFonts w:hint="eastAsia" w:eastAsia="新細明體"/>
+          <w:lang w:val="en-US" w:eastAsia="zh-TW"/>
+        </w:rPr>
+        <w:t>, it has been</w:t>
+      </w:r>
+      <w:r>
+        <w:rPr>
+          <w:rFonts w:hint="eastAsia"/>
+          <w:lang w:val="en-US" w:eastAsia="zh-TW"/>
+        </w:rPr>
+        <w:t xml:space="preserve"> divided into three steps. The first step is data preprocessing. In each epoch, 4,800 EgoHands images are randomly split into a training set of 4,000 images and a verification set of 800 images, and these images will pass random image filter with rotation, horizontal flip, gamma correction, Gaussian noise, and shifting pixel value based on RGB and HSV color spaces. </w:t>
+      </w:r>
+    </w:p>
+    <w:p>
+      <w:pPr>
+        <w:bidi w:val="0"/>
+        <w:rPr>
+          <w:rFonts w:hint="eastAsia"/>
+          <w:lang w:val="en-US" w:eastAsia="zh-TW"/>
+        </w:rPr>
+      </w:pPr>
+    </w:p>
+    <w:p>
+      <w:pPr>
+        <w:bidi w:val="0"/>
+        <w:rPr>
+          <w:rFonts w:hint="eastAsia"/>
+          <w:lang w:val="en-US" w:eastAsia="zh-TW"/>
+        </w:rPr>
+      </w:pPr>
+      <w:r>
+        <w:rPr>
+          <w:rFonts w:hint="eastAsia"/>
+          <w:lang w:val="en-US" w:eastAsia="zh-TW"/>
+        </w:rPr>
+        <w:t>The second step is to train the model, repeat the training for 200 epochs, and update the parameters in the model by calculating the loss between the source image and the ground truth. The loss function formula is as follows:</w:t>
+      </w:r>
+    </w:p>
+    <w:p>
+      <w:pPr>
+        <w:bidi w:val="0"/>
+        <w:rPr>
+          <w:rFonts w:hint="eastAsia"/>
+          <w:lang w:val="en-US" w:eastAsia="zh-TW"/>
+        </w:rPr>
+      </w:pPr>
+    </w:p>
+    <w:p>
+      <w:pPr>
+        <w:bidi w:val="0"/>
+        <w:jc w:val="center"/>
+        <w:rPr>
+          <w:rFonts w:hint="default"/>
+          <w:lang w:val="en-US" w:eastAsia="zh-TW"/>
+        </w:rPr>
+      </w:pPr>
+      <w:r>
+        <w:rPr>
+          <w:rFonts w:hint="default"/>
+          <w:position w:val="-32"/>
+          <w:lang w:val="en-US" w:eastAsia="zh-TW"/>
+        </w:rPr>
+        <w:object>
+          <v:shape id="_x0000_i1025" o:spt="75" type="#_x0000_t75" style="height:37pt;width:150.95pt;" o:ole="t" filled="f" o:preferrelative="t" stroked="f" coordsize="21600,21600">
+            <v:fill on="f" focussize="0,0"/>
+            <v:stroke on="f"/>
+            <v:imagedata r:id="rId22" o:title=""/>
+            <o:lock v:ext="edit" aspectratio="t"/>
+            <w10:wrap type="none"/>
+            <w10:anchorlock/>
+          </v:shape>
+          <o:OLEObject Type="Embed" ProgID="Equation.KSEE3" ShapeID="_x0000_i1025" DrawAspect="Content" ObjectID="_1468075725" r:id="rId21">
+            <o:LockedField>false</o:LockedField>
+          </o:OLEObject>
+        </w:object>
+      </w:r>
+    </w:p>
+    <w:p>
+      <w:pPr>
+        <w:bidi w:val="0"/>
+        <w:rPr>
+          <w:rFonts w:hint="eastAsia"/>
+          <w:lang w:val="en-US" w:eastAsia="zh-TW"/>
+        </w:rPr>
+      </w:pPr>
+    </w:p>
+    <w:p>
+      <w:pPr>
+        <w:bidi w:val="0"/>
+        <w:rPr>
+          <w:rFonts w:hint="eastAsia"/>
+          <w:lang w:val="en-US" w:eastAsia="zh-TW"/>
+        </w:rPr>
+      </w:pPr>
+      <w:r>
+        <w:rPr>
+          <w:rFonts w:hint="eastAsia"/>
+          <w:lang w:val="en-US" w:eastAsia="zh-TW"/>
+        </w:rPr>
+        <w:t xml:space="preserve">Where </w:t>
+      </w:r>
+      <w:r>
+        <w:rPr>
+          <w:rFonts w:hint="default"/>
+          <w:position w:val="-12"/>
+          <w:lang w:val="en-US" w:eastAsia="zh-TW"/>
+        </w:rPr>
+        <w:object>
+          <v:shape id="_x0000_i1026" o:spt="75" alt="" type="#_x0000_t75" style="height:18pt;width:24pt;" o:ole="t" filled="f" o:preferrelative="t" stroked="f" coordsize="21600,21600">
+            <v:path/>
+            <v:fill on="f" focussize="0,0"/>
+            <v:stroke on="f"/>
+            <v:imagedata r:id="rId24" o:title=""/>
+            <o:lock v:ext="edit" aspectratio="t"/>
+            <w10:wrap type="none"/>
+            <w10:anchorlock/>
+          </v:shape>
+          <o:OLEObject Type="Embed" ProgID="Equation.KSEE3" ShapeID="_x0000_i1026" DrawAspect="Content" ObjectID="_1468075726" r:id="rId23">
+            <o:LockedField>false</o:LockedField>
+          </o:OLEObject>
+        </w:object>
+      </w:r>
+      <w:r>
+        <w:rPr>
+          <w:rFonts w:hint="eastAsia"/>
+          <w:lang w:val="en-US" w:eastAsia="zh-TW"/>
+        </w:rPr>
+        <w:t xml:space="preserve">is dice loss, </w:t>
+      </w:r>
+      <w:r>
+        <w:rPr>
+          <w:rFonts w:hint="default" w:ascii="Times New Roman" w:hAnsi="Times New Roman" w:cs="Times New Roman"/>
+          <w:lang w:val="en-US" w:eastAsia="zh-TW"/>
+        </w:rPr>
+        <w:t>X</w:t>
+      </w:r>
+      <w:r>
+        <w:rPr>
+          <w:rFonts w:hint="eastAsia" w:cs="Times New Roman"/>
+          <w:lang w:val="en-US" w:eastAsia="zh-TW"/>
+        </w:rPr>
+        <w:t xml:space="preserve"> is the output result and </w:t>
+      </w:r>
+      <w:r>
+        <w:rPr>
+          <w:rFonts w:hint="default" w:ascii="Times New Roman" w:hAnsi="Times New Roman" w:cs="Times New Roman"/>
+          <w:lang w:val="en-US" w:eastAsia="zh-TW"/>
+        </w:rPr>
+        <w:t>Y</w:t>
+      </w:r>
+      <w:r>
+        <w:rPr>
+          <w:rFonts w:hint="eastAsia" w:cs="Times New Roman"/>
+          <w:lang w:val="en-US" w:eastAsia="zh-TW"/>
+        </w:rPr>
+        <w:t xml:space="preserve"> is the corresponding ground truth, </w:t>
+      </w:r>
+      <w:r>
+        <w:rPr>
+          <w:rFonts w:hint="eastAsia"/>
+          <w:lang w:val="en-US" w:eastAsia="zh-TW"/>
+        </w:rPr>
+        <w:t>The total of dice loss will be between 0 and 1, 0 means that the output result and the ground truth are completely coincident, and 1 means that the two have no intersection at all.</w:t>
+      </w:r>
+    </w:p>
+    <w:p>
+      <w:pPr>
+        <w:bidi w:val="0"/>
+        <w:rPr>
+          <w:rFonts w:hint="eastAsia"/>
+          <w:lang w:val="en-US" w:eastAsia="zh-TW"/>
+        </w:rPr>
+      </w:pPr>
+    </w:p>
+    <w:p>
+      <w:pPr>
+        <w:bidi w:val="0"/>
+        <w:rPr>
+          <w:rFonts w:hint="default"/>
+          <w:lang w:val="en-US" w:eastAsia="zh-TW"/>
+        </w:rPr>
+      </w:pPr>
+      <w:r>
+        <w:rPr>
+          <w:rFonts w:hint="eastAsia"/>
+          <w:lang w:val="en-US" w:eastAsia="zh-TW"/>
+        </w:rPr>
+        <w:t xml:space="preserve">The final step of the process is transform the trained hand contour segmentation model into the format that can be used by the iOS system. CoreML and CreateML </w:t>
+      </w:r>
+      <w:commentRangeStart w:id="73"/>
+      <w:r>
+        <w:rPr>
+          <w:rFonts w:hint="eastAsia"/>
+          <w:lang w:val="en-US" w:eastAsia="zh-TW"/>
+        </w:rPr>
+        <w:t>[ref]</w:t>
+      </w:r>
+      <w:commentRangeEnd w:id="73"/>
+      <w:r>
+        <w:commentReference w:id="73"/>
+      </w:r>
+      <w:r>
+        <w:rPr>
+          <w:rFonts w:hint="eastAsia"/>
+          <w:lang w:val="en-US" w:eastAsia="zh-TW"/>
+        </w:rPr>
+        <w:t xml:space="preserve"> is the framework provided by Apple that can delivers fast performance on Apple devices with easy integration. CoreML provides several built-in deep learning models for different task including vision, Natural Language Processing (NLP) and sound recombination. CreateML, on the other hand, allowing developers to use third party library to train their custom deep learning model for other applications by using CoreML Converters. The .mlmodel files</w:t>
+      </w:r>
+      <w:r>
+        <w:rPr>
+          <w:rFonts w:hint="default"/>
+          <w:lang w:val="en-US" w:eastAsia="zh-TW"/>
+        </w:rPr>
+        <w:t>’</w:t>
+      </w:r>
+      <w:r>
+        <w:rPr>
+          <w:rFonts w:hint="eastAsia"/>
+          <w:lang w:val="en-US" w:eastAsia="zh-TW"/>
+        </w:rPr>
+        <w:t xml:space="preserve"> interface can easily preview the outcomes of the model and understand its performance right in Xcode.</w:t>
+      </w:r>
+    </w:p>
+    <w:p>
+      <w:pPr>
+        <w:bidi w:val="0"/>
+        <w:rPr>
+          <w:rFonts w:hint="eastAsia"/>
+          <w:lang w:val="en-US" w:eastAsia="zh-TW"/>
+        </w:rPr>
+      </w:pPr>
+    </w:p>
+    <w:p>
+      <w:pPr>
+        <w:bidi w:val="0"/>
+        <w:rPr>
+          <w:rFonts w:hint="default"/>
+          <w:lang w:val="en-US" w:eastAsia="zh-TW"/>
+        </w:rPr>
+      </w:pPr>
+      <w:r>
+        <w:rPr>
+          <w:rFonts w:hint="default"/>
+          <w:lang w:val="en-US" w:eastAsia="zh-TW"/>
+        </w:rPr>
+        <w:t>The concept of rendering related hand contour to the mirror side of the iPhone screen is masking</w:t>
+      </w:r>
+      <w:r>
+        <w:rPr>
+          <w:rFonts w:hint="eastAsia"/>
+          <w:lang w:val="en-US" w:eastAsia="zh-TW"/>
+        </w:rPr>
+        <w:t xml:space="preserve"> </w:t>
+      </w:r>
+      <w:commentRangeStart w:id="74"/>
+      <w:r>
+        <w:rPr>
+          <w:rFonts w:hint="eastAsia"/>
+          <w:b/>
+          <w:bCs/>
+          <w:lang w:val="en-US" w:eastAsia="zh-TW"/>
+        </w:rPr>
+        <w:t>(Figure)</w:t>
+      </w:r>
+      <w:commentRangeEnd w:id="74"/>
+      <w:r>
+        <w:commentReference w:id="74"/>
+      </w:r>
+      <w:r>
+        <w:rPr>
+          <w:rFonts w:hint="default"/>
+          <w:lang w:val="en-US" w:eastAsia="zh-TW"/>
+        </w:rPr>
+        <w:t>. In SwiftUI design, GUI preview consists of multiple layers of view, these views are sequentially stacked on the GUI and can be masked by their upper view layer and only be shown on the region where the upper view is transparent. After the conversion of CoreML converter, each of the output pixel types from the trained hand contour segmentation model contains four bytes that represent its RGB color value and the last byte represents transparency. By modifying these values, image frames that only extract the pixel of users’ hand are generated.</w:t>
+      </w:r>
+    </w:p>
+    <w:p>
+      <w:pPr>
+        <w:bidi w:val="0"/>
+        <w:rPr>
+          <w:rFonts w:hint="default"/>
+          <w:lang w:val="en-US" w:eastAsia="zh-TW"/>
+        </w:rPr>
+      </w:pPr>
+    </w:p>
+    <w:p>
+      <w:pPr>
+        <w:bidi w:val="0"/>
+        <w:rPr>
+          <w:rFonts w:hint="default"/>
+          <w:lang w:val="en-US" w:eastAsia="zh-TW"/>
+        </w:rPr>
+      </w:pPr>
+      <w:commentRangeStart w:id="75"/>
+      <w:r>
+        <w:rPr>
+          <w:rFonts w:hint="default"/>
+          <w:b/>
+          <w:bCs/>
+          <w:lang w:val="en-US" w:eastAsia="zh-TW"/>
+        </w:rPr>
+        <w:t>Figure</w:t>
+      </w:r>
+      <w:commentRangeEnd w:id="75"/>
+      <w:r>
+        <w:commentReference w:id="75"/>
+      </w:r>
+      <w:r>
+        <w:rPr>
+          <w:rFonts w:hint="default"/>
+          <w:lang w:val="en-US" w:eastAsia="zh-TW"/>
+        </w:rPr>
+        <w:t xml:space="preserve"> shows the full diagram of </w:t>
+      </w:r>
+      <w:r>
+        <w:rPr>
+          <w:rFonts w:hint="eastAsia"/>
+          <w:lang w:val="en-US" w:eastAsia="zh-TW"/>
+        </w:rPr>
+        <w:t>h</w:t>
+      </w:r>
+      <w:r>
+        <w:rPr>
+          <w:rFonts w:hint="default"/>
+          <w:lang w:val="en-US" w:eastAsia="zh-TW"/>
+        </w:rPr>
+        <w:t xml:space="preserve">and </w:t>
+      </w:r>
+      <w:r>
+        <w:rPr>
+          <w:rFonts w:hint="eastAsia"/>
+          <w:lang w:val="en-US" w:eastAsia="zh-TW"/>
+        </w:rPr>
+        <w:t>c</w:t>
+      </w:r>
+      <w:r>
+        <w:rPr>
+          <w:rFonts w:hint="default"/>
+          <w:lang w:val="en-US" w:eastAsia="zh-TW"/>
+        </w:rPr>
+        <w:t xml:space="preserve">ontour </w:t>
+      </w:r>
+      <w:r>
+        <w:rPr>
+          <w:rFonts w:hint="eastAsia"/>
+          <w:lang w:val="en-US" w:eastAsia="zh-TW"/>
+        </w:rPr>
+        <w:t>a</w:t>
+      </w:r>
+      <w:r>
+        <w:rPr>
+          <w:rFonts w:hint="default"/>
+          <w:lang w:val="en-US" w:eastAsia="zh-TW"/>
+        </w:rPr>
+        <w:t>pproach of the ARMT development progress. Since this algorithm does not rely on the depth map, it is also suitable for those iPhones that do not have multiple cameras</w:t>
+      </w:r>
+    </w:p>
+    <w:p>
+      <w:pPr>
+        <w:bidi w:val="0"/>
+        <w:rPr>
+          <w:rFonts w:hint="default"/>
+          <w:lang w:val="en-US" w:eastAsia="zh-TW"/>
+        </w:rPr>
+      </w:pPr>
     </w:p>
     <w:p>
       <w:pPr>
@@ -13526,7 +14196,6 @@
           <w:lang w:val="en-US" w:eastAsia="zh-TW"/>
         </w:rPr>
       </w:pPr>
-      <w:bookmarkStart w:id="35" w:name="_Toc18681"/>
       <w:r>
         <w:rPr>
           <w:rFonts w:hint="eastAsia"/>
@@ -13556,6 +14225,117 @@
         <w:t>Fluency Approach</w:t>
       </w:r>
       <w:bookmarkEnd w:id="35"/>
+    </w:p>
+    <w:p>
+      <w:pPr>
+        <w:bidi w:val="0"/>
+        <w:rPr>
+          <w:rFonts w:hint="default"/>
+          <w:lang w:val="en-US" w:eastAsia="zh-TW"/>
+        </w:rPr>
+      </w:pPr>
+      <w:r>
+        <w:rPr>
+          <w:rFonts w:hint="eastAsia"/>
+          <w:lang w:val="en-US" w:eastAsia="zh-TW"/>
+        </w:rPr>
+        <w:t>The hand contour approach</w:t>
+      </w:r>
+      <w:r>
+        <w:rPr>
+          <w:rFonts w:hint="eastAsia"/>
+          <w:lang w:eastAsia="zh-TW"/>
+        </w:rPr>
+        <w:t xml:space="preserve"> has greatly improved the fineness of the mirrored hand in the </w:t>
+      </w:r>
+      <w:r>
+        <w:rPr>
+          <w:rFonts w:hint="eastAsia"/>
+          <w:lang w:val="en-US" w:eastAsia="zh-TW"/>
+        </w:rPr>
+        <w:t>screen preview</w:t>
+      </w:r>
+      <w:r>
+        <w:rPr>
+          <w:rFonts w:hint="eastAsia"/>
+          <w:lang w:eastAsia="zh-TW"/>
+        </w:rPr>
+        <w:t>, but there are still some problems to be solved in practice: Although a neural network model suitable for building on the mobile terminal is selected, it still takes a lot of time to acquire image frames and generate masks; In terms of mask</w:t>
+      </w:r>
+      <w:r>
+        <w:rPr>
+          <w:rFonts w:hint="eastAsia"/>
+          <w:lang w:val="en-US" w:eastAsia="zh-TW"/>
+        </w:rPr>
+        <w:t>ing hands</w:t>
+      </w:r>
+      <w:r>
+        <w:rPr>
+          <w:rFonts w:hint="eastAsia"/>
+          <w:lang w:eastAsia="zh-TW"/>
+        </w:rPr>
+        <w:t xml:space="preserve">, the multi-layer graph stacking method was originally applied to a polygonal mask that does not change over time, and the memory is dynamically allocated to occupy the mask one by one to meet the needs of optimizing rendering efficiency. Forcibly using irregular contours that change every frame will cause frequent dynamic memory allocation and </w:t>
+      </w:r>
+      <w:r>
+        <w:rPr>
+          <w:rFonts w:hint="eastAsia"/>
+          <w:lang w:val="en-US" w:eastAsia="zh-TW"/>
+        </w:rPr>
+        <w:t>free</w:t>
+      </w:r>
+      <w:r>
+        <w:rPr>
+          <w:rFonts w:hint="eastAsia"/>
+          <w:lang w:eastAsia="zh-TW"/>
+        </w:rPr>
+        <w:t xml:space="preserve"> in a short period of time, which will have a lot of computing costs. There is a strict sequential relationship between the two, and it is difficult to use parallel computing to reduce time costs, which makes the screen update rate of ARMT insufficient.</w:t>
+      </w:r>
+      <w:r>
+        <w:rPr>
+          <w:rFonts w:hint="eastAsia"/>
+          <w:lang w:val="en-US" w:eastAsia="zh-TW"/>
+        </w:rPr>
+        <w:t xml:space="preserve"> In addition, compared with VR head-mounted displays, ARMT still lacks a good sense of immersion </w:t>
+      </w:r>
+      <w:commentRangeStart w:id="76"/>
+      <w:r>
+        <w:rPr>
+          <w:rFonts w:hint="eastAsia"/>
+          <w:b/>
+          <w:bCs/>
+          <w:lang w:val="en-US" w:eastAsia="zh-TW"/>
+        </w:rPr>
+        <w:t>(Figure)</w:t>
+      </w:r>
+      <w:commentRangeEnd w:id="76"/>
+      <w:r>
+        <w:commentReference w:id="76"/>
+      </w:r>
+      <w:r>
+        <w:rPr>
+          <w:rFonts w:hint="eastAsia"/>
+          <w:lang w:val="en-US" w:eastAsia="zh-TW"/>
+        </w:rPr>
+        <w:t>, and cannot be placed on Cardboard for use. It is necessary to rendering the preview that provides the left and right eyes</w:t>
+      </w:r>
+      <w:bookmarkStart w:id="56" w:name="_GoBack"/>
+      <w:bookmarkEnd w:id="56"/>
+      <w:r>
+        <w:rPr>
+          <w:rFonts w:hint="eastAsia"/>
+          <w:lang w:val="en-US" w:eastAsia="zh-TW"/>
+        </w:rPr>
+        <w:t xml:space="preserve"> view simultaneously to solve the current problem.</w:t>
+      </w:r>
+    </w:p>
+    <w:p>
+      <w:pPr>
+        <w:bidi w:val="0"/>
+        <w:rPr>
+          <w:rFonts w:hint="eastAsia"/>
+          <w:lang w:eastAsia="zh-TW"/>
+        </w:rPr>
+      </w:pPr>
     </w:p>
     <w:p>
       <w:pPr>
@@ -13779,7 +14559,7 @@
                     </pic:cNvPicPr>
                   </pic:nvPicPr>
                   <pic:blipFill>
-                    <a:blip r:embed="rId20"/>
+                    <a:blip r:embed="rId25"/>
                     <a:stretch>
                       <a:fillRect/>
                     </a:stretch>
@@ -13928,7 +14708,7 @@
                     </pic:cNvPicPr>
                   </pic:nvPicPr>
                   <pic:blipFill>
-                    <a:blip r:embed="rId21"/>
+                    <a:blip r:embed="rId26"/>
                     <a:stretch>
                       <a:fillRect/>
                     </a:stretch>
@@ -14231,8 +15011,8 @@
           <w:rFonts w:eastAsia="標楷體"/>
         </w:rPr>
       </w:pPr>
-      <w:bookmarkStart w:id="43" w:name="_Toc13599"/>
-      <w:bookmarkStart w:id="44" w:name="_Toc13927960"/>
+      <w:bookmarkStart w:id="43" w:name="_Toc13927960"/>
+      <w:bookmarkStart w:id="44" w:name="_Toc13599"/>
       <w:r>
         <w:rPr>
           <w:rFonts w:hint="eastAsia" w:eastAsia="標楷體"/>
@@ -18668,7 +19448,7 @@
                     </pic:cNvPicPr>
                   </pic:nvPicPr>
                   <pic:blipFill>
-                    <a:blip r:embed="rId22"/>
+                    <a:blip r:embed="rId27"/>
                     <a:stretch>
                       <a:fillRect/>
                     </a:stretch>
@@ -18845,7 +19625,7 @@
                     </pic:cNvPicPr>
                   </pic:nvPicPr>
                   <pic:blipFill>
-                    <a:blip r:embed="rId23"/>
+                    <a:blip r:embed="rId28"/>
                     <a:stretch>
                       <a:fillRect/>
                     </a:stretch>
@@ -23102,78 +23882,397 @@
       </w:r>
     </w:p>
   </w:comment>
+  <w:comment w:id="67" w:author="user" w:date="2023-05-21T23:54:35Z" w:initials="u">
+    <w:p>
+      <w:pPr>
+        <w:pStyle w:val="8"/>
+        <w:rPr>
+          <w:rFonts w:hint="default" w:eastAsia="新細明體"/>
+          <w:lang w:val="en-US" w:eastAsia="zh-TW"/>
+        </w:rPr>
+      </w:pPr>
+      <w:r>
+        <w:rPr>
+          <w:rFonts w:hint="eastAsia" w:eastAsia="新細明體"/>
+          <w:lang w:val="en-US" w:eastAsia="zh-TW"/>
+        </w:rPr>
+        <w:t>EgoHands 的圖源，包含手部隆括遮罩</w:t>
+      </w:r>
+    </w:p>
+  </w:comment>
+  <w:comment w:id="68" w:author="user" w:date="2023-05-22T12:07:39Z" w:initials="u">
+    <w:p>
+      <w:pPr>
+        <w:pStyle w:val="8"/>
+        <w:rPr>
+          <w:rFonts w:hint="default" w:eastAsia="新細明體"/>
+          <w:lang w:val="en-US" w:eastAsia="zh-TW"/>
+        </w:rPr>
+      </w:pPr>
+      <w:r>
+        <w:rPr>
+          <w:rFonts w:ascii="SimSun" w:hAnsi="SimSun" w:eastAsia="SimSun" w:cs="SimSun"/>
+          <w:sz w:val="24"/>
+          <w:szCs w:val="24"/>
+        </w:rPr>
+        <w:fldChar w:fldCharType="begin"/>
+      </w:r>
+      <w:r>
+        <w:rPr>
+          <w:rFonts w:ascii="SimSun" w:hAnsi="SimSun" w:eastAsia="SimSun" w:cs="SimSun"/>
+          <w:sz w:val="24"/>
+          <w:szCs w:val="24"/>
+        </w:rPr>
+        <w:instrText xml:space="preserve"> HYPERLINK "https://arxiv.org/abs/1505.04597" </w:instrText>
+      </w:r>
+      <w:r>
+        <w:rPr>
+          <w:rFonts w:ascii="SimSun" w:hAnsi="SimSun" w:eastAsia="SimSun" w:cs="SimSun"/>
+          <w:sz w:val="24"/>
+          <w:szCs w:val="24"/>
+        </w:rPr>
+        <w:fldChar w:fldCharType="separate"/>
+      </w:r>
+      <w:r>
+        <w:rPr>
+          <w:rStyle w:val="15"/>
+          <w:rFonts w:ascii="SimSun" w:hAnsi="SimSun" w:eastAsia="SimSun" w:cs="SimSun"/>
+          <w:sz w:val="24"/>
+          <w:szCs w:val="24"/>
+        </w:rPr>
+        <w:t>[1505.04597] U-Net: Convolutional Networks for Biomedical Image Segmentation (arxiv.org)</w:t>
+      </w:r>
+      <w:r>
+        <w:rPr>
+          <w:rFonts w:ascii="SimSun" w:hAnsi="SimSun" w:eastAsia="SimSun" w:cs="SimSun"/>
+          <w:sz w:val="24"/>
+          <w:szCs w:val="24"/>
+        </w:rPr>
+        <w:fldChar w:fldCharType="end"/>
+      </w:r>
+    </w:p>
+  </w:comment>
+  <w:comment w:id="69" w:author="user" w:date="2023-05-22T12:34:44Z" w:initials="u">
+    <w:p>
+      <w:pPr>
+        <w:pStyle w:val="8"/>
+      </w:pPr>
+      <w:r>
+        <w:rPr>
+          <w:rFonts w:ascii="SimSun" w:hAnsi="SimSun" w:eastAsia="SimSun" w:cs="SimSun"/>
+          <w:sz w:val="24"/>
+          <w:szCs w:val="24"/>
+        </w:rPr>
+        <w:fldChar w:fldCharType="begin"/>
+      </w:r>
+      <w:r>
+        <w:rPr>
+          <w:rFonts w:ascii="SimSun" w:hAnsi="SimSun" w:eastAsia="SimSun" w:cs="SimSun"/>
+          <w:sz w:val="24"/>
+          <w:szCs w:val="24"/>
+        </w:rPr>
+        <w:instrText xml:space="preserve"> HYPERLINK "https://arxiv.org/abs/1801.04381" </w:instrText>
+      </w:r>
+      <w:r>
+        <w:rPr>
+          <w:rFonts w:ascii="SimSun" w:hAnsi="SimSun" w:eastAsia="SimSun" w:cs="SimSun"/>
+          <w:sz w:val="24"/>
+          <w:szCs w:val="24"/>
+        </w:rPr>
+        <w:fldChar w:fldCharType="separate"/>
+      </w:r>
+      <w:r>
+        <w:rPr>
+          <w:rStyle w:val="15"/>
+          <w:rFonts w:ascii="SimSun" w:hAnsi="SimSun" w:eastAsia="SimSun" w:cs="SimSun"/>
+          <w:sz w:val="24"/>
+          <w:szCs w:val="24"/>
+        </w:rPr>
+        <w:t>[1801.04381] MobileNetV2: Inverted Residuals and Linear Bottlenecks (arxiv.org)</w:t>
+      </w:r>
+      <w:r>
+        <w:rPr>
+          <w:rFonts w:ascii="SimSun" w:hAnsi="SimSun" w:eastAsia="SimSun" w:cs="SimSun"/>
+          <w:sz w:val="24"/>
+          <w:szCs w:val="24"/>
+        </w:rPr>
+        <w:fldChar w:fldCharType="end"/>
+      </w:r>
+    </w:p>
+  </w:comment>
+  <w:comment w:id="70" w:author="user" w:date="2023-05-22T12:37:37Z" w:initials="u">
+    <w:p>
+      <w:pPr>
+        <w:pStyle w:val="8"/>
+        <w:rPr>
+          <w:rFonts w:hint="default" w:eastAsia="新細明體"/>
+          <w:lang w:val="en-US" w:eastAsia="zh-TW"/>
+        </w:rPr>
+      </w:pPr>
+      <w:r>
+        <w:rPr>
+          <w:rFonts w:hint="eastAsia" w:eastAsia="新細明體"/>
+          <w:lang w:val="en-US" w:eastAsia="zh-TW"/>
+        </w:rPr>
+        <w:t>fully CNN compare to mobilenetv2 CNN</w:t>
+      </w:r>
+    </w:p>
+  </w:comment>
+  <w:comment w:id="71" w:author="user" w:date="2023-05-22T14:10:04Z" w:initials="u">
+    <w:p>
+      <w:pPr>
+        <w:pStyle w:val="8"/>
+      </w:pPr>
+      <w:r>
+        <w:rPr>
+          <w:rFonts w:ascii="SimSun" w:hAnsi="SimSun" w:eastAsia="SimSun" w:cs="SimSun"/>
+          <w:sz w:val="24"/>
+          <w:szCs w:val="24"/>
+        </w:rPr>
+        <w:fldChar w:fldCharType="begin"/>
+      </w:r>
+      <w:r>
+        <w:rPr>
+          <w:rFonts w:ascii="SimSun" w:hAnsi="SimSun" w:eastAsia="SimSun" w:cs="SimSun"/>
+          <w:sz w:val="24"/>
+          <w:szCs w:val="24"/>
+        </w:rPr>
+        <w:instrText xml:space="preserve"> HYPERLINK "https://timm.fast.ai/" </w:instrText>
+      </w:r>
+      <w:r>
+        <w:rPr>
+          <w:rFonts w:ascii="SimSun" w:hAnsi="SimSun" w:eastAsia="SimSun" w:cs="SimSun"/>
+          <w:sz w:val="24"/>
+          <w:szCs w:val="24"/>
+        </w:rPr>
+        <w:fldChar w:fldCharType="separate"/>
+      </w:r>
+      <w:r>
+        <w:rPr>
+          <w:rStyle w:val="15"/>
+          <w:rFonts w:ascii="SimSun" w:hAnsi="SimSun" w:eastAsia="SimSun" w:cs="SimSun"/>
+          <w:sz w:val="24"/>
+          <w:szCs w:val="24"/>
+        </w:rPr>
+        <w:t>Pytorch Image Models (timm) | timmdocs (fast.ai)</w:t>
+      </w:r>
+      <w:r>
+        <w:rPr>
+          <w:rFonts w:ascii="SimSun" w:hAnsi="SimSun" w:eastAsia="SimSun" w:cs="SimSun"/>
+          <w:sz w:val="24"/>
+          <w:szCs w:val="24"/>
+        </w:rPr>
+        <w:fldChar w:fldCharType="end"/>
+      </w:r>
+    </w:p>
+  </w:comment>
+  <w:comment w:id="72" w:author="user" w:date="2023-05-22T15:18:44Z" w:initials="u">
+    <w:p>
+      <w:pPr>
+        <w:pStyle w:val="8"/>
+        <w:rPr>
+          <w:rFonts w:hint="eastAsia" w:eastAsia="新細明體"/>
+          <w:lang w:eastAsia="zh-TW"/>
+        </w:rPr>
+      </w:pPr>
+      <w:r>
+        <w:rPr>
+          <w:rFonts w:hint="eastAsia" w:eastAsia="新細明體"/>
+          <w:lang w:eastAsia="zh-TW"/>
+        </w:rPr>
+        <w:t>訓練流程圖，包含.mlmodel的預覽圖</w:t>
+      </w:r>
+    </w:p>
+  </w:comment>
+  <w:comment w:id="73" w:author="user" w:date="2023-05-22T16:05:16Z" w:initials="u">
+    <w:p>
+      <w:pPr>
+        <w:pStyle w:val="8"/>
+        <w:rPr>
+          <w:rFonts w:ascii="SimSun" w:hAnsi="SimSun" w:eastAsia="SimSun" w:cs="SimSun"/>
+          <w:sz w:val="24"/>
+          <w:szCs w:val="24"/>
+        </w:rPr>
+      </w:pPr>
+      <w:r>
+        <w:rPr>
+          <w:rFonts w:ascii="SimSun" w:hAnsi="SimSun" w:eastAsia="SimSun" w:cs="SimSun"/>
+          <w:sz w:val="24"/>
+          <w:szCs w:val="24"/>
+        </w:rPr>
+        <w:fldChar w:fldCharType="begin"/>
+      </w:r>
+      <w:r>
+        <w:rPr>
+          <w:rFonts w:ascii="SimSun" w:hAnsi="SimSun" w:eastAsia="SimSun" w:cs="SimSun"/>
+          <w:sz w:val="24"/>
+          <w:szCs w:val="24"/>
+        </w:rPr>
+        <w:instrText xml:space="preserve"> HYPERLINK "https://developer.apple.com/machine-learning/" </w:instrText>
+      </w:r>
+      <w:r>
+        <w:rPr>
+          <w:rFonts w:ascii="SimSun" w:hAnsi="SimSun" w:eastAsia="SimSun" w:cs="SimSun"/>
+          <w:sz w:val="24"/>
+          <w:szCs w:val="24"/>
+        </w:rPr>
+        <w:fldChar w:fldCharType="separate"/>
+      </w:r>
+      <w:r>
+        <w:rPr>
+          <w:rStyle w:val="15"/>
+          <w:rFonts w:ascii="SimSun" w:hAnsi="SimSun" w:eastAsia="SimSun" w:cs="SimSun"/>
+          <w:sz w:val="24"/>
+          <w:szCs w:val="24"/>
+        </w:rPr>
+        <w:t>Machine Learning - Apple Developer</w:t>
+      </w:r>
+      <w:r>
+        <w:rPr>
+          <w:rFonts w:ascii="SimSun" w:hAnsi="SimSun" w:eastAsia="SimSun" w:cs="SimSun"/>
+          <w:sz w:val="24"/>
+          <w:szCs w:val="24"/>
+        </w:rPr>
+        <w:fldChar w:fldCharType="end"/>
+      </w:r>
+    </w:p>
+  </w:comment>
+  <w:comment w:id="74" w:author="user" w:date="2023-05-22T16:53:26Z" w:initials="u">
+    <w:p>
+      <w:pPr>
+        <w:pStyle w:val="8"/>
+        <w:rPr>
+          <w:rFonts w:hint="eastAsia" w:eastAsia="新細明體"/>
+          <w:lang w:eastAsia="zh-TW"/>
+        </w:rPr>
+      </w:pPr>
+      <w:r>
+        <w:rPr>
+          <w:rFonts w:hint="eastAsia" w:eastAsia="新細明體"/>
+          <w:lang w:eastAsia="zh-TW"/>
+        </w:rPr>
+        <w:t>疊圖的示意圖</w:t>
+      </w:r>
+    </w:p>
+  </w:comment>
+  <w:comment w:id="75" w:author="user" w:date="2023-05-22T16:55:26Z" w:initials="u">
+    <w:p>
+      <w:pPr>
+        <w:pStyle w:val="8"/>
+        <w:rPr>
+          <w:rFonts w:hint="default" w:eastAsia="新細明體"/>
+          <w:lang w:val="en-US" w:eastAsia="zh-TW"/>
+        </w:rPr>
+      </w:pPr>
+      <w:r>
+        <w:rPr>
+          <w:rFonts w:hint="eastAsia" w:eastAsia="新細明體"/>
+          <w:lang w:val="en-US" w:eastAsia="zh-TW"/>
+        </w:rPr>
+        <w:t>ARMT2的架構圖</w:t>
+      </w:r>
+    </w:p>
+  </w:comment>
+  <w:comment w:id="76" w:author="user" w:date="2023-05-22T17:38:58Z" w:initials="u">
+    <w:p>
+      <w:pPr>
+        <w:pStyle w:val="8"/>
+        <w:rPr>
+          <w:rFonts w:hint="default" w:eastAsia="新細明體"/>
+          <w:lang w:val="en-US" w:eastAsia="zh-TW"/>
+        </w:rPr>
+      </w:pPr>
+      <w:r>
+        <w:rPr>
+          <w:rFonts w:hint="eastAsia" w:eastAsia="新細明體"/>
+          <w:lang w:val="en-US" w:eastAsia="zh-TW"/>
+        </w:rPr>
+        <w:t>ARMT投影在電腦螢幕上的那張圖</w:t>
+      </w:r>
+    </w:p>
+  </w:comment>
 </w:comments>
 </file>
 
 <file path=word/commentsExtended.xml><?xml version="1.0" encoding="utf-8"?>
 <w15:commentsEx xmlns:wpc="http://schemas.microsoft.com/office/word/2010/wordprocessingCanvas" xmlns:mc="http://schemas.openxmlformats.org/markup-compatibility/2006" xmlns:o="urn:schemas-microsoft-com:office:office" xmlns:r="http://schemas.openxmlformats.org/officeDocument/2006/relationships" xmlns:m="http://schemas.openxmlformats.org/officeDocument/2006/math" xmlns:v="urn:schemas-microsoft-com:vml" xmlns:wp14="http://schemas.microsoft.com/office/word/2010/wordprocessingDrawing" xmlns:wp="http://schemas.openxmlformats.org/drawingml/2006/wordprocessingDrawing" xmlns:w="http://schemas.openxmlformats.org/wordprocessingml/2006/main" xmlns:w14="http://schemas.microsoft.com/office/word/2010/wordml" xmlns:w15="http://schemas.microsoft.com/office/word/2012/wordml" xmlns:w10="urn:schemas-microsoft-com:office:word" xmlns:wpg="http://schemas.microsoft.com/office/word/2010/wordprocessingGroup" xmlns:wpi="http://schemas.microsoft.com/office/word/2010/wordprocessingInk" xmlns:wne="http://schemas.microsoft.com/office/word/2006/wordml" xmlns:wps="http://schemas.microsoft.com/office/word/2010/wordprocessingShape" xmlns:wpsCustomData="http://www.wps.cn/officeDocument/2013/wpsCustomData" mc:Ignorable="w14 w15 wp14">
-  <w15:commentEx w15:paraId="50ED2700" w15:done="0"/>
-  <w15:commentEx w15:paraId="03C425F4" w15:done="0"/>
-  <w15:commentEx w15:paraId="506741EC" w15:done="0"/>
-  <w15:commentEx w15:paraId="26CE742A" w15:done="0"/>
-  <w15:commentEx w15:paraId="1306577C" w15:done="0"/>
-  <w15:commentEx w15:paraId="3B53332F" w15:done="0"/>
-  <w15:commentEx w15:paraId="41F442AC" w15:done="0"/>
-  <w15:commentEx w15:paraId="60FC0470" w15:done="0"/>
-  <w15:commentEx w15:paraId="71EB4E73" w15:done="0"/>
-  <w15:commentEx w15:paraId="5D7E4C97" w15:done="0"/>
-  <w15:commentEx w15:paraId="0CB95140" w15:done="0"/>
-  <w15:commentEx w15:paraId="3BE94F28" w15:done="0"/>
-  <w15:commentEx w15:paraId="2A22281E" w15:done="0"/>
-  <w15:commentEx w15:paraId="77BB0D86" w15:done="0"/>
-  <w15:commentEx w15:paraId="14CD30D7" w15:done="0"/>
-  <w15:commentEx w15:paraId="3FB7441B" w15:done="0"/>
-  <w15:commentEx w15:paraId="66E30233" w15:done="0"/>
-  <w15:commentEx w15:paraId="1B7E1E3C" w15:done="0"/>
-  <w15:commentEx w15:paraId="3C2E3DA8" w15:done="0"/>
-  <w15:commentEx w15:paraId="368112B9" w15:done="0"/>
-  <w15:commentEx w15:paraId="61EA07AB" w15:done="0"/>
-  <w15:commentEx w15:paraId="129A133C" w15:done="0"/>
-  <w15:commentEx w15:paraId="333D51A0" w15:done="0"/>
-  <w15:commentEx w15:paraId="01304836" w15:done="0"/>
-  <w15:commentEx w15:paraId="53F806D2" w15:done="0"/>
-  <w15:commentEx w15:paraId="1D2A6E3C" w15:done="0"/>
-  <w15:commentEx w15:paraId="64BD612D" w15:done="0"/>
-  <w15:commentEx w15:paraId="355B7CE7" w15:done="0"/>
-  <w15:commentEx w15:paraId="763A1CC4" w15:done="0"/>
-  <w15:commentEx w15:paraId="67E62370" w15:done="0"/>
-  <w15:commentEx w15:paraId="356B195E" w15:done="0"/>
-  <w15:commentEx w15:paraId="278E5132" w15:done="0"/>
-  <w15:commentEx w15:paraId="2DF23635" w15:done="0"/>
-  <w15:commentEx w15:paraId="32567E1A" w15:done="0"/>
-  <w15:commentEx w15:paraId="145A7E8B" w15:done="0"/>
-  <w15:commentEx w15:paraId="50643062" w15:done="0"/>
-  <w15:commentEx w15:paraId="204D00C9" w15:done="0"/>
-  <w15:commentEx w15:paraId="1FA60825" w15:done="0"/>
-  <w15:commentEx w15:paraId="06735B84" w15:done="0"/>
-  <w15:commentEx w15:paraId="3F27737F" w15:done="0"/>
-  <w15:commentEx w15:paraId="27ED76DD" w15:done="0"/>
-  <w15:commentEx w15:paraId="545D075A" w15:done="0"/>
-  <w15:commentEx w15:paraId="5EEF77AD" w15:done="0"/>
-  <w15:commentEx w15:paraId="30B8561F" w15:done="0"/>
-  <w15:commentEx w15:paraId="635A6651" w15:done="0"/>
-  <w15:commentEx w15:paraId="042C3564" w15:done="0"/>
-  <w15:commentEx w15:paraId="40A66B4C" w15:done="0"/>
-  <w15:commentEx w15:paraId="37A30A4A" w15:done="0"/>
-  <w15:commentEx w15:paraId="79F74712" w15:done="0"/>
-  <w15:commentEx w15:paraId="05983390" w15:done="0"/>
-  <w15:commentEx w15:paraId="100835F4" w15:done="0"/>
-  <w15:commentEx w15:paraId="7E8B66B3" w15:done="0"/>
-  <w15:commentEx w15:paraId="6B753E5B" w15:done="0"/>
-  <w15:commentEx w15:paraId="652B1456" w15:done="0"/>
-  <w15:commentEx w15:paraId="28C73D42" w15:done="0"/>
-  <w15:commentEx w15:paraId="55492609" w15:done="0"/>
-  <w15:commentEx w15:paraId="0B1F1D7C" w15:done="0"/>
-  <w15:commentEx w15:paraId="66262B8B" w15:done="0"/>
-  <w15:commentEx w15:paraId="48A878E4" w15:done="0"/>
-  <w15:commentEx w15:paraId="57B6124F" w15:done="0"/>
-  <w15:commentEx w15:paraId="3955759F" w15:done="1"/>
-  <w15:commentEx w15:paraId="4A3359D2" w15:done="0"/>
-  <w15:commentEx w15:paraId="68A00577" w15:done="0"/>
-  <w15:commentEx w15:paraId="2A7B11B4" w15:done="0"/>
-  <w15:commentEx w15:paraId="43CC410E" w15:done="0"/>
-  <w15:commentEx w15:paraId="11AA6CA1" w15:done="0"/>
-  <w15:commentEx w15:paraId="560953AF" w15:done="0"/>
+  <w15:commentEx w15:paraId="71C53FA4" w15:done="0"/>
+  <w15:commentEx w15:paraId="09B82159" w15:done="0"/>
+  <w15:commentEx w15:paraId="741B532B" w15:done="0"/>
+  <w15:commentEx w15:paraId="73FD04E5" w15:done="0"/>
+  <w15:commentEx w15:paraId="512124C3" w15:done="0"/>
+  <w15:commentEx w15:paraId="4AC5524C" w15:done="0"/>
+  <w15:commentEx w15:paraId="72602485" w15:done="0"/>
+  <w15:commentEx w15:paraId="1B17516A" w15:done="0"/>
+  <w15:commentEx w15:paraId="66BB3354" w15:done="0"/>
+  <w15:commentEx w15:paraId="5C726A06" w15:done="0"/>
+  <w15:commentEx w15:paraId="767769CA" w15:done="0"/>
+  <w15:commentEx w15:paraId="6E8F7C34" w15:done="0"/>
+  <w15:commentEx w15:paraId="0DD315BA" w15:done="0"/>
+  <w15:commentEx w15:paraId="7530683A" w15:done="0"/>
+  <w15:commentEx w15:paraId="35E80573" w15:done="0"/>
+  <w15:commentEx w15:paraId="3A0F1187" w15:done="0"/>
+  <w15:commentEx w15:paraId="3B422EE6" w15:done="0"/>
+  <w15:commentEx w15:paraId="066D501A" w15:done="0"/>
+  <w15:commentEx w15:paraId="02FE4A95" w15:done="0"/>
+  <w15:commentEx w15:paraId="1C34400C" w15:done="0"/>
+  <w15:commentEx w15:paraId="7FF00902" w15:done="0"/>
+  <w15:commentEx w15:paraId="7A7B1706" w15:done="0"/>
+  <w15:commentEx w15:paraId="40C268CF" w15:done="0"/>
+  <w15:commentEx w15:paraId="1B946D39" w15:done="0"/>
+  <w15:commentEx w15:paraId="1C595ABB" w15:done="0"/>
+  <w15:commentEx w15:paraId="2D607F19" w15:done="0"/>
+  <w15:commentEx w15:paraId="07D26FC0" w15:done="0"/>
+  <w15:commentEx w15:paraId="74817ABB" w15:done="0"/>
+  <w15:commentEx w15:paraId="22C96BF1" w15:done="0"/>
+  <w15:commentEx w15:paraId="39A05597" w15:done="0"/>
+  <w15:commentEx w15:paraId="10F36C96" w15:done="0"/>
+  <w15:commentEx w15:paraId="268D27C0" w15:done="0"/>
+  <w15:commentEx w15:paraId="791948F3" w15:done="0"/>
+  <w15:commentEx w15:paraId="4CF359AE" w15:done="0"/>
+  <w15:commentEx w15:paraId="49F100A4" w15:done="0"/>
+  <w15:commentEx w15:paraId="2E487C41" w15:done="0"/>
+  <w15:commentEx w15:paraId="68D5746D" w15:done="0"/>
+  <w15:commentEx w15:paraId="4EC75580" w15:done="0"/>
+  <w15:commentEx w15:paraId="14167BC9" w15:done="0"/>
+  <w15:commentEx w15:paraId="39034EFE" w15:done="0"/>
+  <w15:commentEx w15:paraId="36C66BF3" w15:done="0"/>
+  <w15:commentEx w15:paraId="0741191E" w15:done="0"/>
+  <w15:commentEx w15:paraId="219D4D90" w15:done="0"/>
+  <w15:commentEx w15:paraId="56035986" w15:done="0"/>
+  <w15:commentEx w15:paraId="7329001A" w15:done="0"/>
+  <w15:commentEx w15:paraId="427B7753" w15:done="0"/>
+  <w15:commentEx w15:paraId="267E7550" w15:done="0"/>
+  <w15:commentEx w15:paraId="0F004893" w15:done="0"/>
+  <w15:commentEx w15:paraId="43517BFA" w15:done="0"/>
+  <w15:commentEx w15:paraId="21412A3A" w15:done="0"/>
+  <w15:commentEx w15:paraId="71EF4B78" w15:done="0"/>
+  <w15:commentEx w15:paraId="1C2D019F" w15:done="0"/>
+  <w15:commentEx w15:paraId="722E28A9" w15:done="0"/>
+  <w15:commentEx w15:paraId="5F117CD7" w15:done="0"/>
+  <w15:commentEx w15:paraId="24E44750" w15:done="0"/>
+  <w15:commentEx w15:paraId="29795BF9" w15:done="0"/>
+  <w15:commentEx w15:paraId="527000B7" w15:done="0"/>
+  <w15:commentEx w15:paraId="26CB7B70" w15:done="0"/>
+  <w15:commentEx w15:paraId="562C05C4" w15:done="0"/>
+  <w15:commentEx w15:paraId="6B022BAA" w15:done="0"/>
+  <w15:commentEx w15:paraId="65A31BFE" w15:done="1"/>
+  <w15:commentEx w15:paraId="151D1978" w15:done="0"/>
+  <w15:commentEx w15:paraId="78AA406E" w15:done="0"/>
+  <w15:commentEx w15:paraId="694E229A" w15:done="0"/>
+  <w15:commentEx w15:paraId="7FB45259" w15:done="0"/>
+  <w15:commentEx w15:paraId="6D811E63" w15:done="0"/>
+  <w15:commentEx w15:paraId="417A1C2E" w15:done="0"/>
+  <w15:commentEx w15:paraId="570A619D" w15:done="0"/>
+  <w15:commentEx w15:paraId="6D9E2372" w15:done="0"/>
+  <w15:commentEx w15:paraId="33FF20A0" w15:done="0"/>
+  <w15:commentEx w15:paraId="18B211DF" w15:done="0"/>
+  <w15:commentEx w15:paraId="32CF2994" w15:done="0"/>
+  <w15:commentEx w15:paraId="4AE51FAA" w15:done="0"/>
+  <w15:commentEx w15:paraId="4BB81180" w15:done="0"/>
+  <w15:commentEx w15:paraId="62117E25" w15:done="0"/>
+  <w15:commentEx w15:paraId="0C002968" w15:done="0"/>
+  <w15:commentEx w15:paraId="1B3E4492" w15:done="0"/>
 </w15:commentsEx>
 </file>
 
@@ -24414,6 +25513,7 @@
   <w:style w:type="character" w:customStyle="1" w:styleId="36">
     <w:name w:val="Normal (Web) Char"/>
     <w:link w:val="16"/>
+    <w:qFormat/>
     <w:uiPriority w:val="0"/>
     <w:rPr>
       <w:rFonts w:ascii="Times New Roman" w:hAnsi="Times New Roman" w:eastAsia="SimSun" w:cs="Times New Roman"/>
